--- a/template/TB-IQC-000.docx
+++ b/template/TB-IQC-000.docx
@@ -1,22 +1,37 @@
 
 <file path=word/document.xml><?xml version="1.0" encoding="utf-8"?>
-<w:document xmlns:wpc="http://schemas.microsoft.com/office/word/2010/wordprocessingCanvas" xmlns:cx="http://schemas.microsoft.com/office/drawing/2014/chartex" xmlns:cx1="http://schemas.microsoft.com/office/drawing/2015/9/8/chartex" xmlns:cx2="http://schemas.microsoft.com/office/drawing/2015/10/21/chartex" xmlns:cx3="http://schemas.microsoft.com/office/drawing/2016/5/9/chartex" xmlns:cx4="http://schemas.microsoft.com/office/drawing/2016/5/10/chartex" xmlns:cx5="http://schemas.microsoft.com/office/drawing/2016/5/11/chartex" xmlns:cx6="http://schemas.microsoft.com/office/drawing/2016/5/12/chartex" xmlns:cx7="http://schemas.microsoft.com/office/drawing/2016/5/13/chartex" xmlns:cx8="http://schemas.microsoft.com/office/drawing/2016/5/14/chartex" xmlns:mc="http://schemas.openxmlformats.org/markup-compatibility/2006" xmlns:aink="http://schemas.microsoft.com/office/drawing/2016/ink" xmlns:am3d="http://schemas.microsoft.com/office/drawing/2017/model3d" xmlns:o="urn:schemas-microsoft-com:office:office" xmlns:oel="http://schemas.microsoft.com/office/2019/extlst" xmlns:r="http://schemas.openxmlformats.org/officeDocument/2006/relationships" xmlns:m="http://schemas.openxmlformats.org/officeDocument/2006/math" xmlns:v="urn:schemas-microsoft-com:vml" xmlns:wp14="http://schemas.microsoft.com/office/word/2010/wordprocessingDrawing" xmlns:wp="http://schemas.openxmlformats.org/drawingml/2006/wordprocessingDrawing" xmlns:w10="urn:schemas-microsoft-com:office:word" xmlns:w="http://schemas.openxmlformats.org/wordprocessingml/2006/main" xmlns:w14="http://schemas.microsoft.com/office/word/2010/wordml" xmlns:w15="http://schemas.microsoft.com/office/word/2012/wordml" xmlns:w16cex="http://schemas.microsoft.com/office/word/2018/wordml/cex" xmlns:w16cid="http://schemas.microsoft.com/office/word/2016/wordml/cid" xmlns:w16="http://schemas.microsoft.com/office/word/2018/wordml" xmlns:w16sdtdh="http://schemas.microsoft.com/office/word/2020/wordml/sdtdatahash" xmlns:w16se="http://schemas.microsoft.com/office/word/2015/wordml/symex" xmlns:wpg="http://schemas.microsoft.com/office/word/2010/wordprocessingGroup" xmlns:wpi="http://schemas.microsoft.com/office/word/2010/wordprocessingInk" xmlns:wne="http://schemas.microsoft.com/office/word/2006/wordml" xmlns:wps="http://schemas.microsoft.com/office/word/2010/wordprocessingShape" mc:Ignorable="w14 w15 w16se w16cid w16 w16cex w16sdtdh wp14">
+<w:document xmlns:wpc="http://schemas.microsoft.com/office/word/2010/wordprocessingCanvas" xmlns:mc="http://schemas.openxmlformats.org/markup-compatibility/2006" xmlns:o="urn:schemas-microsoft-com:office:office" xmlns:r="http://schemas.openxmlformats.org/officeDocument/2006/relationships" xmlns:m="http://schemas.openxmlformats.org/officeDocument/2006/math" xmlns:v="urn:schemas-microsoft-com:vml" xmlns:wp14="http://schemas.microsoft.com/office/word/2010/wordprocessingDrawing" xmlns:wp="http://schemas.openxmlformats.org/drawingml/2006/wordprocessingDrawing" xmlns:w="http://schemas.openxmlformats.org/wordprocessingml/2006/main" xmlns:w14="http://schemas.microsoft.com/office/word/2010/wordml" xmlns:w10="urn:schemas-microsoft-com:office:word" xmlns:w15="http://schemas.microsoft.com/office/word/2012/wordml" xmlns:wpg="http://schemas.microsoft.com/office/word/2010/wordprocessingGroup" xmlns:wpi="http://schemas.microsoft.com/office/word/2010/wordprocessingInk" xmlns:wne="http://schemas.microsoft.com/office/word/2006/wordml" xmlns:wps="http://schemas.microsoft.com/office/word/2010/wordprocessingShape" xmlns:wpsCustomData="http://www.wps.cn/officeDocument/2013/wpsCustomData" mc:Ignorable="w14 w15 wp14">
   <w:body>
     <w:tbl>
       <w:tblPr>
+        <w:tblStyle w:val="11"/>
         <w:tblW w:w="5079" w:type="pct"/>
         <w:jc w:val="center"/>
-        <w:tblLook w:val="0000" w:firstRow="0" w:lastRow="0" w:firstColumn="0" w:lastColumn="0" w:noHBand="0" w:noVBand="0"/>
+        <w:tblLayout w:type="autofit"/>
+        <w:tblCellMar>
+          <w:top w:w="0" w:type="dxa"/>
+          <w:left w:w="108" w:type="dxa"/>
+          <w:bottom w:w="0" w:type="dxa"/>
+          <w:right w:w="108" w:type="dxa"/>
+        </w:tblCellMar>
       </w:tblPr>
       <w:tblGrid>
-        <w:gridCol w:w="704"/>
-        <w:gridCol w:w="2126"/>
-        <w:gridCol w:w="6663"/>
-        <w:gridCol w:w="5297"/>
+        <w:gridCol w:w="715"/>
+        <w:gridCol w:w="2159"/>
+        <w:gridCol w:w="6767"/>
+        <w:gridCol w:w="5379"/>
       </w:tblGrid>
       <w:tr>
+        <w:tblPrEx>
+          <w:tblCellMar>
+            <w:top w:w="0" w:type="dxa"/>
+            <w:left w:w="108" w:type="dxa"/>
+            <w:bottom w:w="0" w:type="dxa"/>
+            <w:right w:w="108" w:type="dxa"/>
+          </w:tblCellMar>
+        </w:tblPrEx>
         <w:trPr>
-          <w:trHeight w:val="284"/>
+          <w:trHeight w:val="284" w:hRule="atLeast"/>
           <w:tblHeader/>
           <w:jc w:val="center"/>
         </w:trPr>
@@ -24,10 +39,10 @@
           <w:tcPr>
             <w:tcW w:w="704" w:type="dxa"/>
             <w:tcBorders>
-              <w:top w:val="single" w:sz="4" w:space="0" w:color="000000"/>
-              <w:left w:val="single" w:sz="4" w:space="0" w:color="000000"/>
-              <w:bottom w:val="single" w:sz="4" w:space="0" w:color="000000"/>
-              <w:right w:val="single" w:sz="4" w:space="0" w:color="000000"/>
+              <w:top w:val="single" w:color="000000" w:sz="4" w:space="0"/>
+              <w:left w:val="single" w:color="000000" w:sz="4" w:space="0"/>
+              <w:bottom w:val="single" w:color="000000" w:sz="4" w:space="0"/>
+              <w:right w:val="single" w:color="000000" w:sz="4" w:space="0"/>
             </w:tcBorders>
             <w:shd w:val="clear" w:color="auto" w:fill="D9D9D9"/>
             <w:vAlign w:val="center"/>
@@ -36,13 +51,13 @@
             <w:pPr>
               <w:jc w:val="center"/>
               <w:rPr>
-                <w:rFonts w:asciiTheme="minorEastAsia" w:hAnsiTheme="minorEastAsia" w:cs="Calibri"/>
+                <w:rFonts w:cs="Calibri" w:asciiTheme="minorEastAsia" w:hAnsiTheme="minorEastAsia"/>
                 <w:szCs w:val="21"/>
               </w:rPr>
             </w:pPr>
             <w:r>
               <w:rPr>
-                <w:rFonts w:asciiTheme="minorEastAsia" w:hAnsiTheme="minorEastAsia" w:cs="Calibri" w:hint="eastAsia"/>
+                <w:rFonts w:hint="eastAsia" w:cs="Calibri" w:asciiTheme="minorEastAsia" w:hAnsiTheme="minorEastAsia"/>
                 <w:szCs w:val="21"/>
               </w:rPr>
               <w:t>序号</w:t>
@@ -53,10 +68,10 @@
           <w:tcPr>
             <w:tcW w:w="2126" w:type="dxa"/>
             <w:tcBorders>
-              <w:top w:val="single" w:sz="4" w:space="0" w:color="000000"/>
-              <w:left w:val="single" w:sz="4" w:space="0" w:color="000000"/>
-              <w:bottom w:val="single" w:sz="4" w:space="0" w:color="000000"/>
-              <w:right w:val="single" w:sz="4" w:space="0" w:color="000000"/>
+              <w:top w:val="single" w:color="000000" w:sz="4" w:space="0"/>
+              <w:left w:val="single" w:color="000000" w:sz="4" w:space="0"/>
+              <w:bottom w:val="single" w:color="000000" w:sz="4" w:space="0"/>
+              <w:right w:val="single" w:color="000000" w:sz="4" w:space="0"/>
             </w:tcBorders>
             <w:shd w:val="clear" w:color="auto" w:fill="D9D9D9"/>
             <w:vAlign w:val="center"/>
@@ -65,13 +80,13 @@
             <w:pPr>
               <w:jc w:val="center"/>
               <w:rPr>
-                <w:rFonts w:asciiTheme="minorEastAsia" w:hAnsiTheme="minorEastAsia" w:cs="Calibri"/>
+                <w:rFonts w:cs="Calibri" w:asciiTheme="minorEastAsia" w:hAnsiTheme="minorEastAsia"/>
                 <w:szCs w:val="21"/>
               </w:rPr>
             </w:pPr>
             <w:r>
               <w:rPr>
-                <w:rFonts w:asciiTheme="minorEastAsia" w:hAnsiTheme="minorEastAsia" w:cs="Calibri" w:hint="eastAsia"/>
+                <w:rFonts w:hint="eastAsia" w:cs="Calibri" w:asciiTheme="minorEastAsia" w:hAnsiTheme="minorEastAsia"/>
                 <w:szCs w:val="21"/>
               </w:rPr>
               <w:t>检验项目</w:t>
@@ -82,10 +97,10 @@
           <w:tcPr>
             <w:tcW w:w="6663" w:type="dxa"/>
             <w:tcBorders>
-              <w:top w:val="single" w:sz="4" w:space="0" w:color="000000"/>
-              <w:left w:val="single" w:sz="4" w:space="0" w:color="000000"/>
-              <w:bottom w:val="single" w:sz="4" w:space="0" w:color="000000"/>
-              <w:right w:val="single" w:sz="4" w:space="0" w:color="000000"/>
+              <w:top w:val="single" w:color="000000" w:sz="4" w:space="0"/>
+              <w:left w:val="single" w:color="000000" w:sz="4" w:space="0"/>
+              <w:bottom w:val="single" w:color="000000" w:sz="4" w:space="0"/>
+              <w:right w:val="single" w:color="000000" w:sz="4" w:space="0"/>
             </w:tcBorders>
             <w:shd w:val="clear" w:color="auto" w:fill="D9D9D9"/>
             <w:vAlign w:val="center"/>
@@ -94,13 +109,13 @@
             <w:pPr>
               <w:jc w:val="center"/>
               <w:rPr>
-                <w:rFonts w:asciiTheme="minorEastAsia" w:hAnsiTheme="minorEastAsia" w:cs="Calibri"/>
+                <w:rFonts w:cs="Calibri" w:asciiTheme="minorEastAsia" w:hAnsiTheme="minorEastAsia"/>
                 <w:szCs w:val="21"/>
               </w:rPr>
             </w:pPr>
             <w:r>
               <w:rPr>
-                <w:rFonts w:asciiTheme="minorEastAsia" w:hAnsiTheme="minorEastAsia" w:cs="Calibri" w:hint="eastAsia"/>
+                <w:rFonts w:hint="eastAsia" w:cs="Calibri" w:asciiTheme="minorEastAsia" w:hAnsiTheme="minorEastAsia"/>
                 <w:szCs w:val="21"/>
               </w:rPr>
               <w:t>接收标准</w:t>
@@ -111,10 +126,10 @@
           <w:tcPr>
             <w:tcW w:w="5297" w:type="dxa"/>
             <w:tcBorders>
-              <w:top w:val="single" w:sz="4" w:space="0" w:color="000000"/>
-              <w:left w:val="single" w:sz="4" w:space="0" w:color="000000"/>
-              <w:bottom w:val="single" w:sz="4" w:space="0" w:color="000000"/>
-              <w:right w:val="single" w:sz="4" w:space="0" w:color="000000"/>
+              <w:top w:val="single" w:color="000000" w:sz="4" w:space="0"/>
+              <w:left w:val="single" w:color="000000" w:sz="4" w:space="0"/>
+              <w:bottom w:val="single" w:color="000000" w:sz="4" w:space="0"/>
+              <w:right w:val="single" w:color="000000" w:sz="4" w:space="0"/>
             </w:tcBorders>
             <w:shd w:val="clear" w:color="auto" w:fill="D9D9D9"/>
             <w:vAlign w:val="center"/>
@@ -123,13 +138,13 @@
             <w:pPr>
               <w:jc w:val="center"/>
               <w:rPr>
-                <w:rFonts w:asciiTheme="minorEastAsia" w:hAnsiTheme="minorEastAsia" w:cs="Calibri"/>
+                <w:rFonts w:cs="Calibri" w:asciiTheme="minorEastAsia" w:hAnsiTheme="minorEastAsia"/>
                 <w:szCs w:val="21"/>
               </w:rPr>
             </w:pPr>
             <w:r>
               <w:rPr>
-                <w:rFonts w:asciiTheme="minorEastAsia" w:hAnsiTheme="minorEastAsia" w:cs="Calibri" w:hint="eastAsia"/>
+                <w:rFonts w:hint="eastAsia" w:cs="Calibri" w:asciiTheme="minorEastAsia" w:hAnsiTheme="minorEastAsia"/>
                 <w:szCs w:val="21"/>
               </w:rPr>
               <w:t>测试结果</w:t>
@@ -138,8 +153,16 @@
         </w:tc>
       </w:tr>
       <w:tr>
+        <w:tblPrEx>
+          <w:tblCellMar>
+            <w:top w:w="0" w:type="dxa"/>
+            <w:left w:w="108" w:type="dxa"/>
+            <w:bottom w:w="0" w:type="dxa"/>
+            <w:right w:w="108" w:type="dxa"/>
+          </w:tblCellMar>
+        </w:tblPrEx>
         <w:trPr>
-          <w:trHeight w:val="284"/>
+          <w:trHeight w:val="284" w:hRule="atLeast"/>
           <w:tblHeader/>
           <w:jc w:val="center"/>
         </w:trPr>
@@ -147,10 +170,10 @@
           <w:tcPr>
             <w:tcW w:w="704" w:type="dxa"/>
             <w:tcBorders>
-              <w:top w:val="single" w:sz="4" w:space="0" w:color="000000"/>
-              <w:left w:val="single" w:sz="4" w:space="0" w:color="000000"/>
-              <w:bottom w:val="single" w:sz="4" w:space="0" w:color="000000"/>
-              <w:right w:val="single" w:sz="4" w:space="0" w:color="000000"/>
+              <w:top w:val="single" w:color="000000" w:sz="4" w:space="0"/>
+              <w:left w:val="single" w:color="000000" w:sz="4" w:space="0"/>
+              <w:bottom w:val="single" w:color="000000" w:sz="4" w:space="0"/>
+              <w:right w:val="single" w:color="000000" w:sz="4" w:space="0"/>
             </w:tcBorders>
             <w:vAlign w:val="center"/>
           </w:tcPr>
@@ -158,7 +181,7 @@
             <w:pPr>
               <w:jc w:val="center"/>
               <w:rPr>
-                <w:rFonts w:asciiTheme="minorEastAsia" w:hAnsiTheme="minorEastAsia" w:cs="Calibri"/>
+                <w:rFonts w:cs="Calibri" w:asciiTheme="minorEastAsia" w:hAnsiTheme="minorEastAsia"/>
                 <w:szCs w:val="21"/>
               </w:rPr>
             </w:pPr>
@@ -168,10 +191,10 @@
           <w:tcPr>
             <w:tcW w:w="2126" w:type="dxa"/>
             <w:tcBorders>
-              <w:top w:val="single" w:sz="4" w:space="0" w:color="000000"/>
-              <w:left w:val="single" w:sz="4" w:space="0" w:color="000000"/>
-              <w:bottom w:val="single" w:sz="4" w:space="0" w:color="000000"/>
-              <w:right w:val="single" w:sz="4" w:space="0" w:color="000000"/>
+              <w:top w:val="single" w:color="000000" w:sz="4" w:space="0"/>
+              <w:left w:val="single" w:color="000000" w:sz="4" w:space="0"/>
+              <w:bottom w:val="single" w:color="000000" w:sz="4" w:space="0"/>
+              <w:right w:val="single" w:color="000000" w:sz="4" w:space="0"/>
             </w:tcBorders>
             <w:vAlign w:val="center"/>
           </w:tcPr>
@@ -179,7 +202,7 @@
             <w:pPr>
               <w:jc w:val="center"/>
               <w:rPr>
-                <w:rFonts w:asciiTheme="minorEastAsia" w:hAnsiTheme="minorEastAsia" w:cs="Calibri"/>
+                <w:rFonts w:cs="Calibri" w:asciiTheme="minorEastAsia" w:hAnsiTheme="minorEastAsia"/>
                 <w:szCs w:val="21"/>
               </w:rPr>
             </w:pPr>
@@ -189,10 +212,10 @@
           <w:tcPr>
             <w:tcW w:w="6663" w:type="dxa"/>
             <w:tcBorders>
-              <w:top w:val="single" w:sz="4" w:space="0" w:color="000000"/>
-              <w:left w:val="single" w:sz="4" w:space="0" w:color="000000"/>
-              <w:bottom w:val="single" w:sz="4" w:space="0" w:color="000000"/>
-              <w:right w:val="single" w:sz="4" w:space="0" w:color="000000"/>
+              <w:top w:val="single" w:color="000000" w:sz="4" w:space="0"/>
+              <w:left w:val="single" w:color="000000" w:sz="4" w:space="0"/>
+              <w:bottom w:val="single" w:color="000000" w:sz="4" w:space="0"/>
+              <w:right w:val="single" w:color="000000" w:sz="4" w:space="0"/>
             </w:tcBorders>
             <w:vAlign w:val="center"/>
           </w:tcPr>
@@ -200,7 +223,7 @@
             <w:pPr>
               <w:jc w:val="center"/>
               <w:rPr>
-                <w:rFonts w:asciiTheme="minorEastAsia" w:hAnsiTheme="minorEastAsia" w:cs="Calibri"/>
+                <w:rFonts w:cs="Calibri" w:asciiTheme="minorEastAsia" w:hAnsiTheme="minorEastAsia"/>
                 <w:szCs w:val="21"/>
               </w:rPr>
             </w:pPr>
@@ -210,10 +233,10 @@
           <w:tcPr>
             <w:tcW w:w="5297" w:type="dxa"/>
             <w:tcBorders>
-              <w:top w:val="single" w:sz="4" w:space="0" w:color="000000"/>
-              <w:left w:val="single" w:sz="4" w:space="0" w:color="000000"/>
-              <w:bottom w:val="single" w:sz="4" w:space="0" w:color="000000"/>
-              <w:right w:val="single" w:sz="4" w:space="0" w:color="000000"/>
+              <w:top w:val="single" w:color="000000" w:sz="4" w:space="0"/>
+              <w:left w:val="single" w:color="000000" w:sz="4" w:space="0"/>
+              <w:bottom w:val="single" w:color="000000" w:sz="4" w:space="0"/>
+              <w:right w:val="single" w:color="000000" w:sz="4" w:space="0"/>
             </w:tcBorders>
             <w:vAlign w:val="center"/>
           </w:tcPr>
@@ -221,41 +244,34 @@
             <w:pPr>
               <w:jc w:val="center"/>
               <w:rPr>
-                <w:rFonts w:asciiTheme="minorEastAsia" w:hAnsiTheme="minorEastAsia" w:cs="Calibri"/>
+                <w:rFonts w:cs="Calibri" w:asciiTheme="minorEastAsia" w:hAnsiTheme="minorEastAsia"/>
                 <w:szCs w:val="21"/>
               </w:rPr>
             </w:pPr>
             <w:r>
               <w:rPr>
-                <w:rFonts w:asciiTheme="minorEastAsia" w:hAnsiTheme="minorEastAsia" w:cs="Times New Roman"/>
+                <w:rFonts w:cs="Times New Roman" w:asciiTheme="minorEastAsia" w:hAnsiTheme="minorEastAsia"/>
                 <w:szCs w:val="21"/>
               </w:rPr>
               <w:t>□</w:t>
             </w:r>
             <w:r>
               <w:rPr>
-                <w:rFonts w:asciiTheme="minorEastAsia" w:hAnsiTheme="minorEastAsia" w:cs="Times New Roman" w:hint="eastAsia"/>
+                <w:rFonts w:hint="eastAsia" w:cs="Times New Roman" w:asciiTheme="minorEastAsia" w:hAnsiTheme="minorEastAsia"/>
                 <w:szCs w:val="21"/>
               </w:rPr>
               <w:t>合格</w:t>
             </w:r>
             <w:r>
               <w:rPr>
-                <w:rFonts w:asciiTheme="minorEastAsia" w:hAnsiTheme="minorEastAsia" w:cs="Times New Roman"/>
-                <w:szCs w:val="21"/>
-              </w:rPr>
-              <w:t xml:space="preserve">     </w:t>
+                <w:rFonts w:cs="Times New Roman" w:asciiTheme="minorEastAsia" w:hAnsiTheme="minorEastAsia"/>
+                <w:szCs w:val="21"/>
+              </w:rPr>
+              <w:t xml:space="preserve">     □</w:t>
             </w:r>
             <w:r>
               <w:rPr>
-                <w:rFonts w:asciiTheme="minorEastAsia" w:hAnsiTheme="minorEastAsia" w:cs="Times New Roman"/>
-                <w:szCs w:val="21"/>
-              </w:rPr>
-              <w:t>□</w:t>
-            </w:r>
-            <w:r>
-              <w:rPr>
-                <w:rFonts w:asciiTheme="minorEastAsia" w:hAnsiTheme="minorEastAsia" w:cs="Times New Roman" w:hint="eastAsia"/>
+                <w:rFonts w:hint="eastAsia" w:cs="Times New Roman" w:asciiTheme="minorEastAsia" w:hAnsiTheme="minorEastAsia"/>
                 <w:szCs w:val="21"/>
               </w:rPr>
               <w:t>不合格</w:t>
@@ -264,8 +280,16 @@
         </w:tc>
       </w:tr>
       <w:tr>
+        <w:tblPrEx>
+          <w:tblCellMar>
+            <w:top w:w="0" w:type="dxa"/>
+            <w:left w:w="108" w:type="dxa"/>
+            <w:bottom w:w="0" w:type="dxa"/>
+            <w:right w:w="108" w:type="dxa"/>
+          </w:tblCellMar>
+        </w:tblPrEx>
         <w:trPr>
-          <w:trHeight w:val="284"/>
+          <w:trHeight w:val="284" w:hRule="atLeast"/>
           <w:tblHeader/>
           <w:jc w:val="center"/>
         </w:trPr>
@@ -273,10 +297,10 @@
           <w:tcPr>
             <w:tcW w:w="704" w:type="dxa"/>
             <w:tcBorders>
-              <w:top w:val="single" w:sz="4" w:space="0" w:color="000000"/>
-              <w:left w:val="single" w:sz="4" w:space="0" w:color="000000"/>
-              <w:bottom w:val="single" w:sz="4" w:space="0" w:color="000000"/>
-              <w:right w:val="single" w:sz="4" w:space="0" w:color="000000"/>
+              <w:top w:val="single" w:color="000000" w:sz="4" w:space="0"/>
+              <w:left w:val="single" w:color="000000" w:sz="4" w:space="0"/>
+              <w:bottom w:val="single" w:color="000000" w:sz="4" w:space="0"/>
+              <w:right w:val="single" w:color="000000" w:sz="4" w:space="0"/>
             </w:tcBorders>
             <w:vAlign w:val="center"/>
           </w:tcPr>
@@ -284,7 +308,7 @@
             <w:pPr>
               <w:jc w:val="center"/>
               <w:rPr>
-                <w:rFonts w:asciiTheme="minorEastAsia" w:hAnsiTheme="minorEastAsia" w:cs="Calibri"/>
+                <w:rFonts w:cs="Calibri" w:asciiTheme="minorEastAsia" w:hAnsiTheme="minorEastAsia"/>
                 <w:szCs w:val="21"/>
               </w:rPr>
             </w:pPr>
@@ -294,10 +318,10 @@
           <w:tcPr>
             <w:tcW w:w="2126" w:type="dxa"/>
             <w:tcBorders>
-              <w:top w:val="single" w:sz="4" w:space="0" w:color="000000"/>
-              <w:left w:val="single" w:sz="4" w:space="0" w:color="000000"/>
-              <w:bottom w:val="single" w:sz="4" w:space="0" w:color="000000"/>
-              <w:right w:val="single" w:sz="4" w:space="0" w:color="000000"/>
+              <w:top w:val="single" w:color="000000" w:sz="4" w:space="0"/>
+              <w:left w:val="single" w:color="000000" w:sz="4" w:space="0"/>
+              <w:bottom w:val="single" w:color="000000" w:sz="4" w:space="0"/>
+              <w:right w:val="single" w:color="000000" w:sz="4" w:space="0"/>
             </w:tcBorders>
             <w:vAlign w:val="center"/>
           </w:tcPr>
@@ -305,7 +329,7 @@
             <w:pPr>
               <w:jc w:val="center"/>
               <w:rPr>
-                <w:rFonts w:asciiTheme="minorEastAsia" w:hAnsiTheme="minorEastAsia" w:cs="Calibri"/>
+                <w:rFonts w:cs="Calibri" w:asciiTheme="minorEastAsia" w:hAnsiTheme="minorEastAsia"/>
                 <w:szCs w:val="21"/>
               </w:rPr>
             </w:pPr>
@@ -315,10 +339,10 @@
           <w:tcPr>
             <w:tcW w:w="6663" w:type="dxa"/>
             <w:tcBorders>
-              <w:top w:val="single" w:sz="4" w:space="0" w:color="000000"/>
-              <w:left w:val="single" w:sz="4" w:space="0" w:color="000000"/>
-              <w:bottom w:val="single" w:sz="4" w:space="0" w:color="000000"/>
-              <w:right w:val="single" w:sz="4" w:space="0" w:color="000000"/>
+              <w:top w:val="single" w:color="000000" w:sz="4" w:space="0"/>
+              <w:left w:val="single" w:color="000000" w:sz="4" w:space="0"/>
+              <w:bottom w:val="single" w:color="000000" w:sz="4" w:space="0"/>
+              <w:right w:val="single" w:color="000000" w:sz="4" w:space="0"/>
             </w:tcBorders>
             <w:vAlign w:val="center"/>
           </w:tcPr>
@@ -326,7 +350,7 @@
             <w:pPr>
               <w:jc w:val="center"/>
               <w:rPr>
-                <w:rFonts w:asciiTheme="minorEastAsia" w:hAnsiTheme="minorEastAsia" w:cs="Calibri"/>
+                <w:rFonts w:cs="Calibri" w:asciiTheme="minorEastAsia" w:hAnsiTheme="minorEastAsia"/>
                 <w:szCs w:val="21"/>
               </w:rPr>
             </w:pPr>
@@ -336,10 +360,10 @@
           <w:tcPr>
             <w:tcW w:w="5297" w:type="dxa"/>
             <w:tcBorders>
-              <w:top w:val="single" w:sz="4" w:space="0" w:color="000000"/>
-              <w:left w:val="single" w:sz="4" w:space="0" w:color="000000"/>
-              <w:bottom w:val="single" w:sz="4" w:space="0" w:color="000000"/>
-              <w:right w:val="single" w:sz="4" w:space="0" w:color="000000"/>
+              <w:top w:val="single" w:color="000000" w:sz="4" w:space="0"/>
+              <w:left w:val="single" w:color="000000" w:sz="4" w:space="0"/>
+              <w:bottom w:val="single" w:color="000000" w:sz="4" w:space="0"/>
+              <w:right w:val="single" w:color="000000" w:sz="4" w:space="0"/>
             </w:tcBorders>
             <w:vAlign w:val="center"/>
           </w:tcPr>
@@ -347,41 +371,34 @@
             <w:pPr>
               <w:jc w:val="center"/>
               <w:rPr>
-                <w:rFonts w:asciiTheme="minorEastAsia" w:hAnsiTheme="minorEastAsia" w:cs="Calibri"/>
+                <w:rFonts w:cs="Calibri" w:asciiTheme="minorEastAsia" w:hAnsiTheme="minorEastAsia"/>
                 <w:szCs w:val="21"/>
               </w:rPr>
             </w:pPr>
             <w:r>
               <w:rPr>
-                <w:rFonts w:asciiTheme="minorEastAsia" w:hAnsiTheme="minorEastAsia" w:cs="Calibri" w:hint="eastAsia"/>
-                <w:szCs w:val="21"/>
-              </w:rPr>
-              <w:t>本次共检验</w:t>
+                <w:rFonts w:hint="eastAsia" w:cs="Calibri" w:asciiTheme="minorEastAsia" w:hAnsiTheme="minorEastAsia"/>
+                <w:szCs w:val="21"/>
+              </w:rPr>
+              <w:t>本次共检验_</w:t>
             </w:r>
             <w:r>
               <w:rPr>
-                <w:rFonts w:asciiTheme="minorEastAsia" w:hAnsiTheme="minorEastAsia" w:cs="Calibri" w:hint="eastAsia"/>
-                <w:szCs w:val="21"/>
-              </w:rPr>
-              <w:t>_</w:t>
-            </w:r>
-            <w:r>
-              <w:rPr>
-                <w:rFonts w:asciiTheme="minorEastAsia" w:hAnsiTheme="minorEastAsia" w:cs="Calibri"/>
+                <w:rFonts w:cs="Calibri" w:asciiTheme="minorEastAsia" w:hAnsiTheme="minorEastAsia"/>
                 <w:szCs w:val="21"/>
               </w:rPr>
               <w:t>____</w:t>
             </w:r>
             <w:r>
               <w:rPr>
-                <w:rFonts w:asciiTheme="minorEastAsia" w:hAnsiTheme="minorEastAsia" w:cs="Calibri" w:hint="eastAsia"/>
+                <w:rFonts w:hint="eastAsia" w:cs="Calibri" w:asciiTheme="minorEastAsia" w:hAnsiTheme="minorEastAsia"/>
                 <w:szCs w:val="21"/>
               </w:rPr>
               <w:t>件，合格</w:t>
             </w:r>
             <w:r>
               <w:rPr>
-                <w:rFonts w:asciiTheme="minorEastAsia" w:hAnsiTheme="minorEastAsia" w:cs="Calibri"/>
+                <w:rFonts w:cs="Calibri" w:asciiTheme="minorEastAsia" w:hAnsiTheme="minorEastAsia"/>
                 <w:szCs w:val="21"/>
                 <w:u w:val="single"/>
               </w:rPr>
@@ -389,14 +406,14 @@
             </w:r>
             <w:r>
               <w:rPr>
-                <w:rFonts w:asciiTheme="minorEastAsia" w:hAnsiTheme="minorEastAsia" w:cs="Calibri" w:hint="eastAsia"/>
+                <w:rFonts w:hint="eastAsia" w:cs="Calibri" w:asciiTheme="minorEastAsia" w:hAnsiTheme="minorEastAsia"/>
                 <w:szCs w:val="21"/>
               </w:rPr>
               <w:t>件，不合格</w:t>
             </w:r>
             <w:r>
               <w:rPr>
-                <w:rFonts w:asciiTheme="minorEastAsia" w:hAnsiTheme="minorEastAsia" w:cs="Calibri"/>
+                <w:rFonts w:cs="Calibri" w:asciiTheme="minorEastAsia" w:hAnsiTheme="minorEastAsia"/>
                 <w:szCs w:val="21"/>
                 <w:u w:val="single"/>
               </w:rPr>
@@ -404,10 +421,317 @@
             </w:r>
             <w:r>
               <w:rPr>
-                <w:rFonts w:asciiTheme="minorEastAsia" w:hAnsiTheme="minorEastAsia" w:cs="Calibri" w:hint="eastAsia"/>
+                <w:rFonts w:hint="eastAsia" w:cs="Calibri" w:asciiTheme="minorEastAsia" w:hAnsiTheme="minorEastAsia"/>
                 <w:szCs w:val="21"/>
               </w:rPr>
               <w:t>件</w:t>
+            </w:r>
+          </w:p>
+        </w:tc>
+      </w:tr>
+      <w:tr>
+        <w:tblPrEx>
+          <w:tblCellMar>
+            <w:top w:w="0" w:type="dxa"/>
+            <w:left w:w="108" w:type="dxa"/>
+            <w:bottom w:w="0" w:type="dxa"/>
+            <w:right w:w="108" w:type="dxa"/>
+          </w:tblCellMar>
+        </w:tblPrEx>
+        <w:trPr>
+          <w:trHeight w:val="284" w:hRule="atLeast"/>
+          <w:tblHeader/>
+          <w:jc w:val="center"/>
+        </w:trPr>
+        <w:tc>
+          <w:tcPr>
+            <w:tcW w:w="704" w:type="dxa"/>
+            <w:tcBorders>
+              <w:top w:val="single" w:color="000000" w:sz="4" w:space="0"/>
+              <w:left w:val="single" w:color="000000" w:sz="4" w:space="0"/>
+              <w:bottom w:val="single" w:color="000000" w:sz="4" w:space="0"/>
+              <w:right w:val="single" w:color="000000" w:sz="4" w:space="0"/>
+            </w:tcBorders>
+            <w:vAlign w:val="center"/>
+          </w:tcPr>
+          <w:p>
+            <w:pPr>
+              <w:jc w:val="center"/>
+              <w:rPr>
+                <w:rFonts w:cs="Calibri" w:asciiTheme="minorEastAsia" w:hAnsiTheme="minorEastAsia"/>
+                <w:szCs w:val="21"/>
+              </w:rPr>
+            </w:pPr>
+          </w:p>
+        </w:tc>
+        <w:tc>
+          <w:tcPr>
+            <w:tcW w:w="2126" w:type="dxa"/>
+            <w:tcBorders>
+              <w:top w:val="single" w:color="000000" w:sz="4" w:space="0"/>
+              <w:left w:val="single" w:color="000000" w:sz="4" w:space="0"/>
+              <w:bottom w:val="single" w:color="000000" w:sz="4" w:space="0"/>
+              <w:right w:val="single" w:color="000000" w:sz="4" w:space="0"/>
+            </w:tcBorders>
+            <w:vAlign w:val="center"/>
+          </w:tcPr>
+          <w:p>
+            <w:pPr>
+              <w:jc w:val="center"/>
+              <w:rPr>
+                <w:rFonts w:cs="Calibri" w:asciiTheme="minorEastAsia" w:hAnsiTheme="minorEastAsia"/>
+                <w:szCs w:val="21"/>
+              </w:rPr>
+            </w:pPr>
+          </w:p>
+        </w:tc>
+        <w:tc>
+          <w:tcPr>
+            <w:tcW w:w="6663" w:type="dxa"/>
+            <w:tcBorders>
+              <w:top w:val="single" w:color="000000" w:sz="4" w:space="0"/>
+              <w:left w:val="single" w:color="000000" w:sz="4" w:space="0"/>
+              <w:bottom w:val="single" w:color="000000" w:sz="4" w:space="0"/>
+              <w:right w:val="single" w:color="000000" w:sz="4" w:space="0"/>
+            </w:tcBorders>
+            <w:vAlign w:val="center"/>
+          </w:tcPr>
+          <w:p>
+            <w:pPr>
+              <w:jc w:val="center"/>
+              <w:rPr>
+                <w:rFonts w:cs="Calibri" w:asciiTheme="minorEastAsia" w:hAnsiTheme="minorEastAsia"/>
+                <w:szCs w:val="21"/>
+              </w:rPr>
+            </w:pPr>
+          </w:p>
+        </w:tc>
+        <w:tc>
+          <w:tcPr>
+            <w:tcW w:w="5297" w:type="dxa"/>
+            <w:tcBorders>
+              <w:top w:val="single" w:color="000000" w:sz="4" w:space="0"/>
+              <w:left w:val="single" w:color="000000" w:sz="4" w:space="0"/>
+              <w:bottom w:val="single" w:color="000000" w:sz="4" w:space="0"/>
+              <w:right w:val="single" w:color="000000" w:sz="4" w:space="0"/>
+            </w:tcBorders>
+            <w:vAlign w:val="center"/>
+          </w:tcPr>
+          <w:p>
+            <w:pPr>
+              <w:rPr>
+                <w:rFonts w:hint="default" w:ascii="宋体" w:hAnsi="宋体" w:eastAsia="宋体"/>
+                <w:sz w:val="21"/>
+                <w:szCs w:val="21"/>
+                <w:lang w:val="en-US" w:eastAsia="zh-CN"/>
+              </w:rPr>
+            </w:pPr>
+            <w:r>
+              <w:rPr>
+                <w:rFonts w:ascii="宋体" w:hAnsi="宋体" w:eastAsia="宋体"/>
+                <w:sz w:val="21"/>
+                <w:szCs w:val="21"/>
+              </w:rPr>
+              <w:t>□</w:t>
+            </w:r>
+            <w:r>
+              <w:rPr>
+                <w:rFonts w:hint="eastAsia" w:ascii="宋体" w:hAnsi="宋体"/>
+                <w:sz w:val="21"/>
+                <w:szCs w:val="21"/>
+                <w:lang w:val="en-US" w:eastAsia="zh-CN"/>
+              </w:rPr>
+              <w:t>符合要求</w:t>
+            </w:r>
+          </w:p>
+          <w:p>
+            <w:pPr>
+              <w:jc w:val="both"/>
+              <w:rPr>
+                <w:rFonts w:hint="eastAsia" w:cs="Calibri" w:asciiTheme="minorEastAsia" w:hAnsiTheme="minorEastAsia"/>
+                <w:szCs w:val="21"/>
+              </w:rPr>
+            </w:pPr>
+            <w:r>
+              <w:rPr>
+                <w:rFonts w:ascii="宋体" w:hAnsi="宋体" w:eastAsia="宋体"/>
+                <w:sz w:val="21"/>
+                <w:szCs w:val="21"/>
+              </w:rPr>
+              <w:t>□</w:t>
+            </w:r>
+            <w:r>
+              <w:rPr>
+                <w:rFonts w:hint="eastAsia" w:ascii="宋体" w:hAnsi="宋体"/>
+                <w:sz w:val="21"/>
+                <w:szCs w:val="21"/>
+                <w:lang w:val="en-US" w:eastAsia="zh-CN"/>
+              </w:rPr>
+              <w:t>不符合要求</w:t>
+            </w:r>
+          </w:p>
+        </w:tc>
+      </w:tr>
+      <w:tr>
+        <w:tblPrEx>
+          <w:tblCellMar>
+            <w:top w:w="0" w:type="dxa"/>
+            <w:left w:w="108" w:type="dxa"/>
+            <w:bottom w:w="0" w:type="dxa"/>
+            <w:right w:w="108" w:type="dxa"/>
+          </w:tblCellMar>
+        </w:tblPrEx>
+        <w:trPr>
+          <w:trHeight w:val="284" w:hRule="atLeast"/>
+          <w:tblHeader/>
+          <w:jc w:val="center"/>
+        </w:trPr>
+        <w:tc>
+          <w:tcPr>
+            <w:tcW w:w="704" w:type="dxa"/>
+            <w:tcBorders>
+              <w:top w:val="single" w:color="000000" w:sz="4" w:space="0"/>
+              <w:left w:val="single" w:color="000000" w:sz="4" w:space="0"/>
+              <w:bottom w:val="single" w:color="000000" w:sz="4" w:space="0"/>
+              <w:right w:val="single" w:color="000000" w:sz="4" w:space="0"/>
+            </w:tcBorders>
+            <w:vAlign w:val="center"/>
+          </w:tcPr>
+          <w:p>
+            <w:pPr>
+              <w:jc w:val="center"/>
+              <w:rPr>
+                <w:rFonts w:cs="Calibri" w:asciiTheme="minorEastAsia" w:hAnsiTheme="minorEastAsia"/>
+                <w:szCs w:val="21"/>
+              </w:rPr>
+            </w:pPr>
+          </w:p>
+        </w:tc>
+        <w:tc>
+          <w:tcPr>
+            <w:tcW w:w="2126" w:type="dxa"/>
+            <w:tcBorders>
+              <w:top w:val="single" w:color="000000" w:sz="4" w:space="0"/>
+              <w:left w:val="single" w:color="000000" w:sz="4" w:space="0"/>
+              <w:bottom w:val="single" w:color="000000" w:sz="4" w:space="0"/>
+              <w:right w:val="single" w:color="000000" w:sz="4" w:space="0"/>
+            </w:tcBorders>
+            <w:vAlign w:val="center"/>
+          </w:tcPr>
+          <w:p>
+            <w:pPr>
+              <w:jc w:val="center"/>
+              <w:rPr>
+                <w:rFonts w:cs="Calibri" w:asciiTheme="minorEastAsia" w:hAnsiTheme="minorEastAsia"/>
+                <w:szCs w:val="21"/>
+              </w:rPr>
+            </w:pPr>
+          </w:p>
+        </w:tc>
+        <w:tc>
+          <w:tcPr>
+            <w:tcW w:w="6663" w:type="dxa"/>
+            <w:tcBorders>
+              <w:top w:val="single" w:color="000000" w:sz="4" w:space="0"/>
+              <w:left w:val="single" w:color="000000" w:sz="4" w:space="0"/>
+              <w:bottom w:val="single" w:color="000000" w:sz="4" w:space="0"/>
+              <w:right w:val="single" w:color="000000" w:sz="4" w:space="0"/>
+            </w:tcBorders>
+            <w:vAlign w:val="center"/>
+          </w:tcPr>
+          <w:p>
+            <w:pPr>
+              <w:jc w:val="center"/>
+              <w:rPr>
+                <w:rFonts w:cs="Calibri" w:asciiTheme="minorEastAsia" w:hAnsiTheme="minorEastAsia"/>
+                <w:szCs w:val="21"/>
+              </w:rPr>
+            </w:pPr>
+          </w:p>
+        </w:tc>
+        <w:tc>
+          <w:tcPr>
+            <w:tcW w:w="5297" w:type="dxa"/>
+            <w:tcBorders>
+              <w:top w:val="single" w:color="000000" w:sz="4" w:space="0"/>
+              <w:left w:val="single" w:color="000000" w:sz="4" w:space="0"/>
+              <w:bottom w:val="single" w:color="000000" w:sz="4" w:space="0"/>
+              <w:right w:val="single" w:color="000000" w:sz="4" w:space="0"/>
+            </w:tcBorders>
+            <w:vAlign w:val="center"/>
+          </w:tcPr>
+          <w:p>
+            <w:pPr>
+              <w:rPr>
+                <w:rFonts w:hint="default" w:ascii="宋体" w:hAnsi="宋体"/>
+                <w:sz w:val="21"/>
+                <w:szCs w:val="21"/>
+                <w:lang w:val="en-US" w:eastAsia="zh-CN"/>
+              </w:rPr>
+            </w:pPr>
+            <w:r>
+              <w:rPr>
+                <w:rFonts w:hint="eastAsia" w:ascii="宋体" w:hAnsi="宋体"/>
+                <w:sz w:val="21"/>
+                <w:szCs w:val="21"/>
+                <w:lang w:val="en-US" w:eastAsia="zh-CN"/>
+              </w:rPr>
+              <w:t>结果详见附件</w:t>
+            </w:r>
+          </w:p>
+          <w:p>
+            <w:pPr>
+              <w:rPr>
+                <w:rFonts w:hint="eastAsia" w:ascii="宋体" w:hAnsi="宋体"/>
+                <w:sz w:val="21"/>
+                <w:szCs w:val="21"/>
+                <w:lang w:val="en-US" w:eastAsia="zh-CN"/>
+              </w:rPr>
+            </w:pPr>
+            <w:r>
+              <w:rPr>
+                <w:rFonts w:ascii="宋体" w:hAnsi="宋体" w:eastAsia="宋体"/>
+                <w:sz w:val="21"/>
+                <w:szCs w:val="21"/>
+              </w:rPr>
+              <w:t>□</w:t>
+            </w:r>
+            <w:r>
+              <w:rPr>
+                <w:rFonts w:hint="eastAsia" w:ascii="宋体" w:hAnsi="宋体"/>
+                <w:sz w:val="21"/>
+                <w:szCs w:val="21"/>
+                <w:lang w:val="en-US" w:eastAsia="zh-CN"/>
+              </w:rPr>
+              <w:t>符合要求</w:t>
+            </w:r>
+          </w:p>
+          <w:p>
+            <w:pPr>
+              <w:rPr>
+                <w:rFonts w:hint="eastAsia" w:cs="Calibri" w:asciiTheme="minorEastAsia" w:hAnsiTheme="minorEastAsia"/>
+                <w:szCs w:val="21"/>
+              </w:rPr>
+            </w:pPr>
+            <w:bookmarkStart w:id="0" w:name="_GoBack"/>
+            <w:bookmarkEnd w:id="0"/>
+            <w:r>
+              <w:rPr>
+                <w:rFonts w:hint="eastAsia" w:ascii="宋体" w:hAnsi="宋体" w:eastAsia="宋体"/>
+                <w:sz w:val="21"/>
+                <w:szCs w:val="21"/>
+                <w:lang w:eastAsia="zh-CN"/>
+              </w:rPr>
+              <w:t>□</w:t>
+            </w:r>
+            <w:r>
+              <w:rPr>
+                <w:rFonts w:hint="eastAsia" w:ascii="宋体" w:hAnsi="宋体"/>
+                <w:sz w:val="21"/>
+                <w:szCs w:val="21"/>
+                <w:lang w:val="en-US" w:eastAsia="zh-CN"/>
+              </w:rPr>
+              <w:t>不符合要求</w:t>
             </w:r>
           </w:p>
         </w:tc>
@@ -421,55 +745,27 @@
       </w:pPr>
     </w:p>
     <w:sectPr>
-      <w:headerReference w:type="default" r:id="rId9"/>
-      <w:footerReference w:type="default" r:id="rId10"/>
+      <w:headerReference r:id="rId3" w:type="default"/>
+      <w:footerReference r:id="rId4" w:type="default"/>
       <w:pgSz w:w="16838" w:h="11906" w:orient="landscape"/>
       <w:pgMar w:top="1418" w:right="1134" w:bottom="1134" w:left="1134" w:header="851" w:footer="992" w:gutter="0"/>
-      <w:cols w:space="720"/>
+      <w:cols w:space="720" w:num="1"/>
       <w:formProt w:val="0"/>
-      <w:docGrid w:type="lines" w:linePitch="312"/>
+      <w:docGrid w:type="lines" w:linePitch="312" w:charSpace="0"/>
     </w:sectPr>
   </w:body>
 </w:document>
 </file>
 
-<file path=word/endnotes.xml><?xml version="1.0" encoding="utf-8"?>
-<w:endnotes xmlns:wpc="http://schemas.microsoft.com/office/word/2010/wordprocessingCanvas" xmlns:cx="http://schemas.microsoft.com/office/drawing/2014/chartex" xmlns:cx1="http://schemas.microsoft.com/office/drawing/2015/9/8/chartex" xmlns:cx2="http://schemas.microsoft.com/office/drawing/2015/10/21/chartex" xmlns:cx3="http://schemas.microsoft.com/office/drawing/2016/5/9/chartex" xmlns:cx4="http://schemas.microsoft.com/office/drawing/2016/5/10/chartex" xmlns:cx5="http://schemas.microsoft.com/office/drawing/2016/5/11/chartex" xmlns:cx6="http://schemas.microsoft.com/office/drawing/2016/5/12/chartex" xmlns:cx7="http://schemas.microsoft.com/office/drawing/2016/5/13/chartex" xmlns:cx8="http://schemas.microsoft.com/office/drawing/2016/5/14/chartex" xmlns:mc="http://schemas.openxmlformats.org/markup-compatibility/2006" xmlns:aink="http://schemas.microsoft.com/office/drawing/2016/ink" xmlns:am3d="http://schemas.microsoft.com/office/drawing/2017/model3d" xmlns:o="urn:schemas-microsoft-com:office:office" xmlns:oel="http://schemas.microsoft.com/office/2019/extlst" xmlns:r="http://schemas.openxmlformats.org/officeDocument/2006/relationships" xmlns:m="http://schemas.openxmlformats.org/officeDocument/2006/math" xmlns:v="urn:schemas-microsoft-com:vml" xmlns:wp14="http://schemas.microsoft.com/office/word/2010/wordprocessingDrawing" xmlns:wp="http://schemas.openxmlformats.org/drawingml/2006/wordprocessingDrawing" xmlns:w10="urn:schemas-microsoft-com:office:word" xmlns:w="http://schemas.openxmlformats.org/wordprocessingml/2006/main" xmlns:w14="http://schemas.microsoft.com/office/word/2010/wordml" xmlns:w15="http://schemas.microsoft.com/office/word/2012/wordml" xmlns:w16cex="http://schemas.microsoft.com/office/word/2018/wordml/cex" xmlns:w16cid="http://schemas.microsoft.com/office/word/2016/wordml/cid" xmlns:w16="http://schemas.microsoft.com/office/word/2018/wordml" xmlns:w16sdtdh="http://schemas.microsoft.com/office/word/2020/wordml/sdtdatahash" xmlns:w16se="http://schemas.microsoft.com/office/word/2015/wordml/symex" xmlns:wpg="http://schemas.microsoft.com/office/word/2010/wordprocessingGroup" xmlns:wpi="http://schemas.microsoft.com/office/word/2010/wordprocessingInk" xmlns:wne="http://schemas.microsoft.com/office/word/2006/wordml" xmlns:wps="http://schemas.microsoft.com/office/word/2010/wordprocessingShape" mc:Ignorable="w14 w15 w16se w16cid w16 w16cex w16sdtdh wp14">
-  <w:endnote w:type="separator" w:id="-1">
-    <w:p>
-      <w:r>
-        <w:separator/>
-      </w:r>
-    </w:p>
-  </w:endnote>
-  <w:endnote w:type="continuationSeparator" w:id="0">
-    <w:p>
-      <w:r>
-        <w:continuationSeparator/>
-      </w:r>
-    </w:p>
-  </w:endnote>
-</w:endnotes>
-</file>
-
 <file path=word/footer1.xml><?xml version="1.0" encoding="utf-8"?>
-<w:ftr xmlns:wpc="http://schemas.microsoft.com/office/word/2010/wordprocessingCanvas" xmlns:cx="http://schemas.microsoft.com/office/drawing/2014/chartex" xmlns:cx1="http://schemas.microsoft.com/office/drawing/2015/9/8/chartex" xmlns:cx2="http://schemas.microsoft.com/office/drawing/2015/10/21/chartex" xmlns:cx3="http://schemas.microsoft.com/office/drawing/2016/5/9/chartex" xmlns:cx4="http://schemas.microsoft.com/office/drawing/2016/5/10/chartex" xmlns:cx5="http://schemas.microsoft.com/office/drawing/2016/5/11/chartex" xmlns:cx6="http://schemas.microsoft.com/office/drawing/2016/5/12/chartex" xmlns:cx7="http://schemas.microsoft.com/office/drawing/2016/5/13/chartex" xmlns:cx8="http://schemas.microsoft.com/office/drawing/2016/5/14/chartex" xmlns:mc="http://schemas.openxmlformats.org/markup-compatibility/2006" xmlns:aink="http://schemas.microsoft.com/office/drawing/2016/ink" xmlns:am3d="http://schemas.microsoft.com/office/drawing/2017/model3d" xmlns:o="urn:schemas-microsoft-com:office:office" xmlns:oel="http://schemas.microsoft.com/office/2019/extlst" xmlns:r="http://schemas.openxmlformats.org/officeDocument/2006/relationships" xmlns:m="http://schemas.openxmlformats.org/officeDocument/2006/math" xmlns:v="urn:schemas-microsoft-com:vml" xmlns:wp14="http://schemas.microsoft.com/office/word/2010/wordprocessingDrawing" xmlns:wp="http://schemas.openxmlformats.org/drawingml/2006/wordprocessingDrawing" xmlns:w10="urn:schemas-microsoft-com:office:word" xmlns:w="http://schemas.openxmlformats.org/wordprocessingml/2006/main" xmlns:w14="http://schemas.microsoft.com/office/word/2010/wordml" xmlns:w15="http://schemas.microsoft.com/office/word/2012/wordml" xmlns:w16cex="http://schemas.microsoft.com/office/word/2018/wordml/cex" xmlns:w16cid="http://schemas.microsoft.com/office/word/2016/wordml/cid" xmlns:w16="http://schemas.microsoft.com/office/word/2018/wordml" xmlns:w16sdtdh="http://schemas.microsoft.com/office/word/2020/wordml/sdtdatahash" xmlns:w16se="http://schemas.microsoft.com/office/word/2015/wordml/symex" xmlns:wpg="http://schemas.microsoft.com/office/word/2010/wordprocessingGroup" xmlns:wpi="http://schemas.microsoft.com/office/word/2010/wordprocessingInk" xmlns:wne="http://schemas.microsoft.com/office/word/2006/wordml" xmlns:wps="http://schemas.microsoft.com/office/word/2010/wordprocessingShape" mc:Ignorable="w14 w15 w16se w16cid w16 w16cex w16sdtdh wp14">
+<w:ftr xmlns:wpc="http://schemas.microsoft.com/office/word/2010/wordprocessingCanvas" xmlns:mc="http://schemas.openxmlformats.org/markup-compatibility/2006" xmlns:o="urn:schemas-microsoft-com:office:office" xmlns:r="http://schemas.openxmlformats.org/officeDocument/2006/relationships" xmlns:m="http://schemas.openxmlformats.org/officeDocument/2006/math" xmlns:v="urn:schemas-microsoft-com:vml" xmlns:wp14="http://schemas.microsoft.com/office/word/2010/wordprocessingDrawing" xmlns:wp="http://schemas.openxmlformats.org/drawingml/2006/wordprocessingDrawing" xmlns:w10="urn:schemas-microsoft-com:office:word" xmlns:w="http://schemas.openxmlformats.org/wordprocessingml/2006/main" xmlns:w14="http://schemas.microsoft.com/office/word/2010/wordml" xmlns:w15="http://schemas.microsoft.com/office/word/2012/wordml" xmlns:wpg="http://schemas.microsoft.com/office/word/2010/wordprocessingGroup" xmlns:wpi="http://schemas.microsoft.com/office/word/2010/wordprocessingInk" xmlns:wne="http://schemas.microsoft.com/office/word/2006/wordml" xmlns:wps="http://schemas.microsoft.com/office/word/2010/wordprocessingShape" xmlns:wpsCustomData="http://www.wps.cn/officeDocument/2013/wpsCustomData" mc:Ignorable="w14 w15 wp14">
   <w:p>
     <w:pPr>
-      <w:pStyle w:val="aa"/>
+      <w:pStyle w:val="7"/>
       <w:jc w:val="right"/>
     </w:pPr>
     <w:r>
-      <w:t xml:space="preserve">                                                                                              </w:t>
-    </w:r>
-    <w:r>
-      <w:t>版本</w:t>
-    </w:r>
-    <w:r>
-      <w:t xml:space="preserve"> Rev. </w:t>
-    </w:r>
-    <w:r>
-      <w:t>{{</w:t>
+      <w:t xml:space="preserve">                                                                                              版本 Rev. {{</w:t>
     </w:r>
     <w:r>
       <w:rPr>
@@ -484,19 +780,7 @@
       <w:rPr>
         <w:rFonts w:hint="eastAsia"/>
       </w:rPr>
-      <w:t>TB</w:t>
-    </w:r>
-    <w:r>
-      <w:rPr>
-        <w:rFonts w:hint="eastAsia"/>
-      </w:rPr>
-      <w:t>版本</w:t>
-    </w:r>
-    <w:r>
-      <w:rPr>
-        <w:rFonts w:hint="eastAsia"/>
-      </w:rPr>
-      <w:t>}</w:t>
+      <w:t>TB版本}</w:t>
     </w:r>
     <w:r>
       <w:t>}</w:t>
@@ -505,48 +789,36 @@
 </w:ftr>
 </file>
 
-<file path=word/footnotes.xml><?xml version="1.0" encoding="utf-8"?>
-<w:footnotes xmlns:wpc="http://schemas.microsoft.com/office/word/2010/wordprocessingCanvas" xmlns:cx="http://schemas.microsoft.com/office/drawing/2014/chartex" xmlns:cx1="http://schemas.microsoft.com/office/drawing/2015/9/8/chartex" xmlns:cx2="http://schemas.microsoft.com/office/drawing/2015/10/21/chartex" xmlns:cx3="http://schemas.microsoft.com/office/drawing/2016/5/9/chartex" xmlns:cx4="http://schemas.microsoft.com/office/drawing/2016/5/10/chartex" xmlns:cx5="http://schemas.microsoft.com/office/drawing/2016/5/11/chartex" xmlns:cx6="http://schemas.microsoft.com/office/drawing/2016/5/12/chartex" xmlns:cx7="http://schemas.microsoft.com/office/drawing/2016/5/13/chartex" xmlns:cx8="http://schemas.microsoft.com/office/drawing/2016/5/14/chartex" xmlns:mc="http://schemas.openxmlformats.org/markup-compatibility/2006" xmlns:aink="http://schemas.microsoft.com/office/drawing/2016/ink" xmlns:am3d="http://schemas.microsoft.com/office/drawing/2017/model3d" xmlns:o="urn:schemas-microsoft-com:office:office" xmlns:oel="http://schemas.microsoft.com/office/2019/extlst" xmlns:r="http://schemas.openxmlformats.org/officeDocument/2006/relationships" xmlns:m="http://schemas.openxmlformats.org/officeDocument/2006/math" xmlns:v="urn:schemas-microsoft-com:vml" xmlns:wp14="http://schemas.microsoft.com/office/word/2010/wordprocessingDrawing" xmlns:wp="http://schemas.openxmlformats.org/drawingml/2006/wordprocessingDrawing" xmlns:w10="urn:schemas-microsoft-com:office:word" xmlns:w="http://schemas.openxmlformats.org/wordprocessingml/2006/main" xmlns:w14="http://schemas.microsoft.com/office/word/2010/wordml" xmlns:w15="http://schemas.microsoft.com/office/word/2012/wordml" xmlns:w16cex="http://schemas.microsoft.com/office/word/2018/wordml/cex" xmlns:w16cid="http://schemas.microsoft.com/office/word/2016/wordml/cid" xmlns:w16="http://schemas.microsoft.com/office/word/2018/wordml" xmlns:w16sdtdh="http://schemas.microsoft.com/office/word/2020/wordml/sdtdatahash" xmlns:w16se="http://schemas.microsoft.com/office/word/2015/wordml/symex" xmlns:wpg="http://schemas.microsoft.com/office/word/2010/wordprocessingGroup" xmlns:wpi="http://schemas.microsoft.com/office/word/2010/wordprocessingInk" xmlns:wne="http://schemas.microsoft.com/office/word/2006/wordml" xmlns:wps="http://schemas.microsoft.com/office/word/2010/wordprocessingShape" mc:Ignorable="w14 w15 w16se w16cid w16 w16cex w16sdtdh wp14">
-  <w:footnote w:type="separator" w:id="-1">
-    <w:p>
-      <w:r>
-        <w:separator/>
-      </w:r>
-    </w:p>
-  </w:footnote>
-  <w:footnote w:type="continuationSeparator" w:id="0">
-    <w:p>
-      <w:r>
-        <w:continuationSeparator/>
-      </w:r>
-    </w:p>
-  </w:footnote>
-</w:footnotes>
-</file>
-
 <file path=word/header1.xml><?xml version="1.0" encoding="utf-8"?>
-<w:hdr xmlns:wpc="http://schemas.microsoft.com/office/word/2010/wordprocessingCanvas" xmlns:cx="http://schemas.microsoft.com/office/drawing/2014/chartex" xmlns:cx1="http://schemas.microsoft.com/office/drawing/2015/9/8/chartex" xmlns:cx2="http://schemas.microsoft.com/office/drawing/2015/10/21/chartex" xmlns:cx3="http://schemas.microsoft.com/office/drawing/2016/5/9/chartex" xmlns:cx4="http://schemas.microsoft.com/office/drawing/2016/5/10/chartex" xmlns:cx5="http://schemas.microsoft.com/office/drawing/2016/5/11/chartex" xmlns:cx6="http://schemas.microsoft.com/office/drawing/2016/5/12/chartex" xmlns:cx7="http://schemas.microsoft.com/office/drawing/2016/5/13/chartex" xmlns:cx8="http://schemas.microsoft.com/office/drawing/2016/5/14/chartex" xmlns:mc="http://schemas.openxmlformats.org/markup-compatibility/2006" xmlns:aink="http://schemas.microsoft.com/office/drawing/2016/ink" xmlns:am3d="http://schemas.microsoft.com/office/drawing/2017/model3d" xmlns:o="urn:schemas-microsoft-com:office:office" xmlns:oel="http://schemas.microsoft.com/office/2019/extlst" xmlns:r="http://schemas.openxmlformats.org/officeDocument/2006/relationships" xmlns:m="http://schemas.openxmlformats.org/officeDocument/2006/math" xmlns:v="urn:schemas-microsoft-com:vml" xmlns:wp14="http://schemas.microsoft.com/office/word/2010/wordprocessingDrawing" xmlns:wp="http://schemas.openxmlformats.org/drawingml/2006/wordprocessingDrawing" xmlns:w10="urn:schemas-microsoft-com:office:word" xmlns:w="http://schemas.openxmlformats.org/wordprocessingml/2006/main" xmlns:w14="http://schemas.microsoft.com/office/word/2010/wordml" xmlns:w15="http://schemas.microsoft.com/office/word/2012/wordml" xmlns:w16cex="http://schemas.microsoft.com/office/word/2018/wordml/cex" xmlns:w16cid="http://schemas.microsoft.com/office/word/2016/wordml/cid" xmlns:w16="http://schemas.microsoft.com/office/word/2018/wordml" xmlns:w16sdtdh="http://schemas.microsoft.com/office/word/2020/wordml/sdtdatahash" xmlns:w16se="http://schemas.microsoft.com/office/word/2015/wordml/symex" xmlns:wpg="http://schemas.microsoft.com/office/word/2010/wordprocessingGroup" xmlns:wpi="http://schemas.microsoft.com/office/word/2010/wordprocessingInk" xmlns:wne="http://schemas.microsoft.com/office/word/2006/wordml" xmlns:wps="http://schemas.microsoft.com/office/word/2010/wordprocessingShape" mc:Ignorable="w14 w15 w16se w16cid w16 w16cex w16sdtdh wp14">
+<w:hdr xmlns:wpc="http://schemas.microsoft.com/office/word/2010/wordprocessingCanvas" xmlns:mc="http://schemas.openxmlformats.org/markup-compatibility/2006" xmlns:o="urn:schemas-microsoft-com:office:office" xmlns:r="http://schemas.openxmlformats.org/officeDocument/2006/relationships" xmlns:m="http://schemas.openxmlformats.org/officeDocument/2006/math" xmlns:v="urn:schemas-microsoft-com:vml" xmlns:wp14="http://schemas.microsoft.com/office/word/2010/wordprocessingDrawing" xmlns:wp="http://schemas.openxmlformats.org/drawingml/2006/wordprocessingDrawing" xmlns:w10="urn:schemas-microsoft-com:office:word" xmlns:w="http://schemas.openxmlformats.org/wordprocessingml/2006/main" xmlns:w14="http://schemas.microsoft.com/office/word/2010/wordml" xmlns:w15="http://schemas.microsoft.com/office/word/2012/wordml" xmlns:wpg="http://schemas.microsoft.com/office/word/2010/wordprocessingGroup" xmlns:wpi="http://schemas.microsoft.com/office/word/2010/wordprocessingInk" xmlns:wne="http://schemas.microsoft.com/office/word/2006/wordml" xmlns:wps="http://schemas.microsoft.com/office/word/2010/wordprocessingShape" xmlns:wpsCustomData="http://www.wps.cn/officeDocument/2013/wpsCustomData" mc:Ignorable="w14 w15 wp14">
   <w:p>
     <w:pPr>
       <w:ind w:right="480"/>
       <w:rPr>
-        <w:rFonts w:ascii="Calibri" w:eastAsia="宋体" w:hAnsi="Calibri" w:cs="Calibri"/>
+        <w:rFonts w:ascii="Calibri" w:hAnsi="Calibri" w:eastAsia="宋体" w:cs="Calibri"/>
       </w:rPr>
     </w:pPr>
   </w:p>
   <w:tbl>
     <w:tblPr>
-      <w:tblStyle w:val="ae"/>
+      <w:tblStyle w:val="12"/>
       <w:tblW w:w="14786" w:type="dxa"/>
       <w:jc w:val="center"/>
       <w:tblBorders>
-        <w:top w:val="none" w:sz="0" w:space="0" w:color="auto"/>
-        <w:left w:val="none" w:sz="0" w:space="0" w:color="auto"/>
-        <w:bottom w:val="none" w:sz="0" w:space="0" w:color="auto"/>
-        <w:right w:val="none" w:sz="0" w:space="0" w:color="auto"/>
-        <w:insideV w:val="none" w:sz="0" w:space="0" w:color="auto"/>
+        <w:top w:val="none" w:color="auto" w:sz="0" w:space="0"/>
+        <w:left w:val="none" w:color="auto" w:sz="0" w:space="0"/>
+        <w:bottom w:val="none" w:color="auto" w:sz="0" w:space="0"/>
+        <w:right w:val="none" w:color="auto" w:sz="0" w:space="0"/>
+        <w:insideH w:val="single" w:color="auto" w:sz="4" w:space="0"/>
+        <w:insideV w:val="none" w:color="auto" w:sz="0" w:space="0"/>
       </w:tblBorders>
-      <w:tblLook w:val="04A0" w:firstRow="1" w:lastRow="0" w:firstColumn="1" w:lastColumn="0" w:noHBand="0" w:noVBand="1"/>
+      <w:tblLayout w:type="autofit"/>
+      <w:tblCellMar>
+        <w:top w:w="0" w:type="dxa"/>
+        <w:left w:w="108" w:type="dxa"/>
+        <w:bottom w:w="0" w:type="dxa"/>
+        <w:right w:w="108" w:type="dxa"/>
+      </w:tblCellMar>
     </w:tblPr>
     <w:tblGrid>
       <w:gridCol w:w="4928"/>
@@ -554,8 +826,24 @@
       <w:gridCol w:w="4929"/>
     </w:tblGrid>
     <w:tr>
+      <w:tblPrEx>
+        <w:tblBorders>
+          <w:top w:val="none" w:color="auto" w:sz="0" w:space="0"/>
+          <w:left w:val="none" w:color="auto" w:sz="0" w:space="0"/>
+          <w:bottom w:val="none" w:color="auto" w:sz="0" w:space="0"/>
+          <w:right w:val="none" w:color="auto" w:sz="0" w:space="0"/>
+          <w:insideH w:val="single" w:color="auto" w:sz="4" w:space="0"/>
+          <w:insideV w:val="none" w:color="auto" w:sz="0" w:space="0"/>
+        </w:tblBorders>
+        <w:tblCellMar>
+          <w:top w:w="0" w:type="dxa"/>
+          <w:left w:w="108" w:type="dxa"/>
+          <w:bottom w:w="0" w:type="dxa"/>
+          <w:right w:w="108" w:type="dxa"/>
+        </w:tblCellMar>
+      </w:tblPrEx>
       <w:trPr>
-        <w:trHeight w:val="143"/>
+        <w:trHeight w:val="143" w:hRule="atLeast"/>
         <w:jc w:val="center"/>
       </w:trPr>
       <w:tc>
@@ -570,7 +858,7 @@
             </w:tabs>
             <w:snapToGrid w:val="0"/>
             <w:rPr>
-              <w:rFonts w:ascii="黑体" w:eastAsia="黑体" w:hAnsi="黑体" w:cs="Calibri"/>
+              <w:rFonts w:ascii="黑体" w:hAnsi="黑体" w:eastAsia="黑体" w:cs="Calibri"/>
               <w:sz w:val="32"/>
               <w:szCs w:val="32"/>
             </w:rPr>
@@ -581,7 +869,6 @@
         <w:tcPr>
           <w:tcW w:w="4929" w:type="dxa"/>
           <w:vAlign w:val="bottom"/>
-          <w:hideMark/>
         </w:tcPr>
         <w:p>
           <w:pPr>
@@ -592,14 +879,14 @@
             <w:snapToGrid w:val="0"/>
             <w:jc w:val="center"/>
             <w:rPr>
-              <w:rFonts w:ascii="黑体" w:eastAsia="黑体" w:hAnsi="黑体" w:cs="Calibri"/>
+              <w:rFonts w:ascii="黑体" w:hAnsi="黑体" w:eastAsia="黑体" w:cs="Calibri"/>
               <w:sz w:val="32"/>
               <w:szCs w:val="32"/>
             </w:rPr>
           </w:pPr>
           <w:r>
             <w:rPr>
-              <w:rFonts w:ascii="黑体" w:eastAsia="黑体" w:hAnsi="黑体" w:cs="Calibri" w:hint="eastAsia"/>
+              <w:rFonts w:hint="eastAsia" w:ascii="黑体" w:hAnsi="黑体" w:eastAsia="黑体" w:cs="Calibri"/>
               <w:sz w:val="32"/>
               <w:szCs w:val="32"/>
             </w:rPr>
@@ -611,7 +898,6 @@
         <w:tcPr>
           <w:tcW w:w="4929" w:type="dxa"/>
           <w:vAlign w:val="center"/>
-          <w:hideMark/>
         </w:tcPr>
         <w:p>
           <w:pPr>
@@ -622,14 +908,14 @@
             <w:snapToGrid w:val="0"/>
             <w:jc w:val="right"/>
             <w:rPr>
-              <w:rFonts w:ascii="黑体" w:eastAsia="黑体" w:hAnsi="黑体" w:cs="Calibri"/>
+              <w:rFonts w:ascii="黑体" w:hAnsi="黑体" w:eastAsia="黑体" w:cs="Calibri"/>
               <w:sz w:val="24"/>
               <w:szCs w:val="24"/>
             </w:rPr>
           </w:pPr>
           <w:r>
             <w:rPr>
-              <w:rFonts w:ascii="黑体" w:eastAsia="黑体" w:hAnsi="黑体" w:cs="Calibri" w:hint="eastAsia"/>
+              <w:rFonts w:hint="eastAsia" w:ascii="黑体" w:hAnsi="黑体" w:eastAsia="黑体" w:cs="Calibri"/>
               <w:sz w:val="24"/>
               <w:szCs w:val="24"/>
             </w:rPr>
@@ -645,14 +931,14 @@
             <w:snapToGrid w:val="0"/>
             <w:jc w:val="right"/>
             <w:rPr>
-              <w:rFonts w:ascii="Times New Roman" w:eastAsia="宋体" w:hAnsi="Times New Roman" w:cs="Times New Roman"/>
+              <w:rFonts w:ascii="Times New Roman" w:hAnsi="Times New Roman" w:eastAsia="宋体" w:cs="Times New Roman"/>
               <w:sz w:val="24"/>
               <w:szCs w:val="24"/>
             </w:rPr>
           </w:pPr>
           <w:r>
             <w:rPr>
-              <w:rFonts w:ascii="Times New Roman" w:eastAsia="黑体" w:hAnsi="Times New Roman" w:cs="Times New Roman"/>
+              <w:rFonts w:ascii="Times New Roman" w:hAnsi="Times New Roman" w:eastAsia="黑体" w:cs="Times New Roman"/>
               <w:sz w:val="24"/>
               <w:szCs w:val="24"/>
             </w:rPr>
@@ -660,7 +946,7 @@
           </w:r>
           <w:r>
             <w:rPr>
-              <w:rFonts w:ascii="Times New Roman" w:eastAsia="黑体" w:hAnsi="Times New Roman" w:cs="Times New Roman" w:hint="eastAsia"/>
+              <w:rFonts w:hint="eastAsia" w:ascii="Times New Roman" w:hAnsi="Times New Roman" w:eastAsia="黑体" w:cs="Times New Roman"/>
               <w:sz w:val="24"/>
               <w:szCs w:val="24"/>
             </w:rPr>
@@ -668,7 +954,7 @@
           </w:r>
           <w:r>
             <w:rPr>
-              <w:rFonts w:ascii="Times New Roman" w:eastAsia="黑体" w:hAnsi="Times New Roman" w:cs="Times New Roman"/>
+              <w:rFonts w:ascii="Times New Roman" w:hAnsi="Times New Roman" w:eastAsia="黑体" w:cs="Times New Roman"/>
               <w:sz w:val="24"/>
               <w:szCs w:val="24"/>
             </w:rPr>
@@ -682,7 +968,7 @@
     <w:pPr>
       <w:jc w:val="left"/>
       <w:rPr>
-        <w:rFonts w:ascii="Calibri" w:eastAsia="宋体" w:hAnsi="Calibri" w:cs="Calibri"/>
+        <w:rFonts w:ascii="Calibri" w:hAnsi="Calibri" w:eastAsia="宋体" w:cs="Calibri"/>
         <w:b/>
         <w:color w:val="FF0000"/>
         <w:sz w:val="24"/>
@@ -691,13 +977,12 @@
     </w:pPr>
     <w:r>
       <w:rPr>
-        <w:rFonts w:ascii="Calibri" w:eastAsia="宋体" w:hAnsi="Calibri" w:cs="Calibri"/>
-        <w:noProof/>
+        <w:rFonts w:ascii="Calibri" w:hAnsi="Calibri" w:eastAsia="宋体" w:cs="Calibri"/>
       </w:rPr>
       <mc:AlternateContent>
         <mc:Choice Requires="wps">
           <w:drawing>
-            <wp:anchor distT="0" distB="0" distL="0" distR="0" simplePos="0" relativeHeight="251659264" behindDoc="1" locked="0" layoutInCell="1" allowOverlap="1" wp14:anchorId="079674FE" wp14:editId="3212E55A">
+            <wp:anchor distT="0" distB="0" distL="0" distR="0" simplePos="0" relativeHeight="251659264" behindDoc="1" locked="0" layoutInCell="1" allowOverlap="1">
               <wp:simplePos x="0" y="0"/>
               <wp:positionH relativeFrom="margin">
                 <wp:posOffset>73025</wp:posOffset>
@@ -734,10 +1019,10 @@
                       <w:txbxContent>
                         <w:p>
                           <w:pPr>
-                            <w:pStyle w:val="FrameContents"/>
+                            <w:pStyle w:val="23"/>
                             <w:jc w:val="left"/>
                             <w:rPr>
-                              <w:rFonts w:ascii="黑体" w:eastAsia="黑体" w:hAnsi="黑体"/>
+                              <w:rFonts w:ascii="黑体" w:hAnsi="黑体" w:eastAsia="黑体"/>
                               <w:b/>
                               <w:color w:val="FF0000"/>
                               <w:sz w:val="24"/>
@@ -745,7 +1030,7 @@
                           </w:pPr>
                           <w:r>
                             <w:rPr>
-                              <w:rFonts w:ascii="黑体" w:eastAsia="黑体" w:hAnsi="黑体" w:hint="eastAsia"/>
+                              <w:rFonts w:hint="eastAsia" w:ascii="黑体" w:hAnsi="黑体" w:eastAsia="黑体"/>
                               <w:b/>
                               <w:color w:val="FF0000"/>
                               <w:sz w:val="24"/>
@@ -761,26 +1046,24 @@
                   </wps:wsp>
                 </a:graphicData>
               </a:graphic>
-              <wp14:sizeRelH relativeFrom="page">
-                <wp14:pctWidth>0</wp14:pctWidth>
-              </wp14:sizeRelH>
-              <wp14:sizeRelV relativeFrom="page">
-                <wp14:pctHeight>0</wp14:pctHeight>
-              </wp14:sizeRelV>
             </wp:anchor>
           </w:drawing>
         </mc:Choice>
         <mc:Fallback>
           <w:pict>
-            <v:rect w14:anchorId="079674FE" id="Rectangle 1025" o:spid="_x0000_s1026" style="position:absolute;margin-left:5.75pt;margin-top:-54.2pt;width:723.35pt;height:23.25pt;z-index:-251657216;visibility:visible;mso-wrap-style:square;mso-width-percent:0;mso-height-percent:0;mso-wrap-distance-left:0;mso-wrap-distance-top:0;mso-wrap-distance-right:0;mso-wrap-distance-bottom:0;mso-position-horizontal:absolute;mso-position-horizontal-relative:margin;mso-position-vertical:absolute;mso-position-vertical-relative:text;mso-width-percent:0;mso-height-percent:0;mso-width-relative:page;mso-height-relative:page;v-text-anchor:top" o:gfxdata="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" stroked="f">
+            <v:rect id="Rectangle 1025" o:spid="_x0000_s1026" o:spt="1" style="position:absolute;left:0pt;margin-left:5.75pt;margin-top:-54.2pt;height:23.25pt;width:723.35pt;mso-position-horizontal-relative:margin;z-index:-251657216;mso-width-relative:page;mso-height-relative:page;" fillcolor="#FFFFFF" filled="t" stroked="f" coordsize="21600,21600" o:gfxdata="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">
+              <v:fill on="t" focussize="0,0"/>
+              <v:stroke on="f"/>
+              <v:imagedata o:title=""/>
+              <o:lock v:ext="edit" aspectratio="f"/>
               <v:textbox>
                 <w:txbxContent>
                   <w:p>
                     <w:pPr>
-                      <w:pStyle w:val="FrameContents"/>
+                      <w:pStyle w:val="23"/>
                       <w:jc w:val="left"/>
                       <w:rPr>
-                        <w:rFonts w:ascii="黑体" w:eastAsia="黑体" w:hAnsi="黑体"/>
+                        <w:rFonts w:ascii="黑体" w:hAnsi="黑体" w:eastAsia="黑体"/>
                         <w:b/>
                         <w:color w:val="FF0000"/>
                         <w:sz w:val="24"/>
@@ -788,7 +1071,7 @@
                     </w:pPr>
                     <w:r>
                       <w:rPr>
-                        <w:rFonts w:ascii="黑体" w:eastAsia="黑体" w:hAnsi="黑体" w:hint="eastAsia"/>
+                        <w:rFonts w:hint="eastAsia" w:ascii="黑体" w:hAnsi="黑体" w:eastAsia="黑体"/>
                         <w:b/>
                         <w:color w:val="FF0000"/>
                         <w:sz w:val="24"/>
@@ -798,7 +1081,6 @@
                   </w:p>
                 </w:txbxContent>
               </v:textbox>
-              <w10:wrap anchorx="margin"/>
             </v:rect>
           </w:pict>
         </mc:Fallback>
@@ -806,7 +1088,7 @@
     </w:r>
     <w:r>
       <w:rPr>
-        <w:rFonts w:ascii="Calibri" w:eastAsia="宋体" w:hAnsi="Calibri" w:cs="Calibri" w:hint="eastAsia"/>
+        <w:rFonts w:hint="eastAsia" w:ascii="Calibri" w:hAnsi="Calibri" w:eastAsia="宋体" w:cs="Calibri"/>
         <w:b/>
         <w:color w:val="FF0000"/>
         <w:sz w:val="24"/>
@@ -816,7 +1098,7 @@
     </w:r>
     <w:r>
       <w:rPr>
-        <w:rFonts w:ascii="Calibri" w:eastAsia="宋体" w:hAnsi="Calibri" w:cs="Calibri"/>
+        <w:rFonts w:ascii="Calibri" w:hAnsi="Calibri" w:eastAsia="宋体" w:cs="Calibri"/>
         <w:b/>
         <w:color w:val="FF0000"/>
         <w:sz w:val="24"/>
@@ -826,7 +1108,7 @@
     </w:r>
     <w:r>
       <w:rPr>
-        <w:rFonts w:ascii="Calibri" w:eastAsia="宋体" w:hAnsi="Calibri" w:cs="Calibri" w:hint="eastAsia"/>
+        <w:rFonts w:hint="eastAsia" w:ascii="Calibri" w:hAnsi="Calibri" w:eastAsia="宋体" w:cs="Calibri"/>
         <w:b/>
         <w:color w:val="FF0000"/>
         <w:sz w:val="24"/>
@@ -836,7 +1118,7 @@
     </w:r>
     <w:r>
       <w:rPr>
-        <w:rFonts w:ascii="Calibri" w:eastAsia="宋体" w:hAnsi="Calibri" w:cs="Calibri"/>
+        <w:rFonts w:ascii="Calibri" w:hAnsi="Calibri" w:eastAsia="宋体" w:cs="Calibri"/>
         <w:b/>
         <w:color w:val="FF0000"/>
         <w:sz w:val="24"/>
@@ -846,7 +1128,7 @@
     </w:r>
     <w:r>
       <w:rPr>
-        <w:rFonts w:ascii="Times New Roman" w:eastAsia="宋体" w:hAnsi="Times New Roman" w:cs="Times New Roman"/>
+        <w:rFonts w:ascii="Times New Roman" w:hAnsi="Times New Roman" w:eastAsia="宋体" w:cs="Times New Roman"/>
         <w:sz w:val="24"/>
         <w:szCs w:val="24"/>
       </w:rPr>
@@ -855,9 +1137,16 @@
   </w:p>
   <w:tbl>
     <w:tblPr>
+      <w:tblStyle w:val="11"/>
       <w:tblW w:w="14786" w:type="dxa"/>
       <w:jc w:val="center"/>
-      <w:tblLook w:val="04A0" w:firstRow="1" w:lastRow="0" w:firstColumn="1" w:lastColumn="0" w:noHBand="0" w:noVBand="1"/>
+      <w:tblLayout w:type="autofit"/>
+      <w:tblCellMar>
+        <w:top w:w="0" w:type="dxa"/>
+        <w:left w:w="108" w:type="dxa"/>
+        <w:bottom w:w="0" w:type="dxa"/>
+        <w:right w:w="108" w:type="dxa"/>
+      </w:tblCellMar>
     </w:tblPr>
     <w:tblGrid>
       <w:gridCol w:w="1670"/>
@@ -868,35 +1157,42 @@
       <w:gridCol w:w="2458"/>
     </w:tblGrid>
     <w:tr>
+      <w:tblPrEx>
+        <w:tblCellMar>
+          <w:top w:w="0" w:type="dxa"/>
+          <w:left w:w="108" w:type="dxa"/>
+          <w:bottom w:w="0" w:type="dxa"/>
+          <w:right w:w="108" w:type="dxa"/>
+        </w:tblCellMar>
+      </w:tblPrEx>
       <w:trPr>
         <w:cantSplit/>
-        <w:trHeight w:val="296"/>
+        <w:trHeight w:val="296" w:hRule="atLeast"/>
         <w:jc w:val="center"/>
       </w:trPr>
       <w:tc>
         <w:tcPr>
           <w:tcW w:w="1670" w:type="dxa"/>
           <w:tcBorders>
-            <w:top w:val="single" w:sz="4" w:space="0" w:color="000000"/>
-            <w:left w:val="single" w:sz="4" w:space="0" w:color="000000"/>
-            <w:bottom w:val="single" w:sz="4" w:space="0" w:color="000000"/>
-            <w:right w:val="single" w:sz="4" w:space="0" w:color="000000"/>
+            <w:top w:val="single" w:color="000000" w:sz="4" w:space="0"/>
+            <w:left w:val="single" w:color="000000" w:sz="4" w:space="0"/>
+            <w:bottom w:val="single" w:color="000000" w:sz="4" w:space="0"/>
+            <w:right w:val="single" w:color="000000" w:sz="4" w:space="0"/>
           </w:tcBorders>
           <w:vAlign w:val="center"/>
-          <w:hideMark/>
         </w:tcPr>
         <w:p>
           <w:pPr>
             <w:jc w:val="center"/>
             <w:rPr>
-              <w:rFonts w:ascii="Calibri" w:eastAsia="宋体" w:hAnsi="Calibri" w:cs="Calibri"/>
+              <w:rFonts w:ascii="Calibri" w:hAnsi="Calibri" w:eastAsia="宋体" w:cs="Calibri"/>
               <w:color w:val="000000"/>
               <w:sz w:val="24"/>
             </w:rPr>
           </w:pPr>
           <w:r>
             <w:rPr>
-              <w:rFonts w:ascii="Calibri" w:eastAsia="宋体" w:hAnsi="Calibri" w:cs="Calibri" w:hint="eastAsia"/>
+              <w:rFonts w:hint="eastAsia" w:ascii="Calibri" w:hAnsi="Calibri" w:eastAsia="宋体" w:cs="Calibri"/>
               <w:color w:val="000000"/>
               <w:sz w:val="24"/>
             </w:rPr>
@@ -908,43 +1204,36 @@
         <w:tcPr>
           <w:tcW w:w="4959" w:type="dxa"/>
           <w:tcBorders>
-            <w:top w:val="single" w:sz="4" w:space="0" w:color="000000"/>
-            <w:left w:val="single" w:sz="4" w:space="0" w:color="000000"/>
-            <w:bottom w:val="single" w:sz="4" w:space="0" w:color="000000"/>
-            <w:right w:val="single" w:sz="4" w:space="0" w:color="000000"/>
+            <w:top w:val="single" w:color="000000" w:sz="4" w:space="0"/>
+            <w:left w:val="single" w:color="000000" w:sz="4" w:space="0"/>
+            <w:bottom w:val="single" w:color="000000" w:sz="4" w:space="0"/>
+            <w:right w:val="single" w:color="000000" w:sz="4" w:space="0"/>
           </w:tcBorders>
-          <w:hideMark/>
         </w:tcPr>
         <w:p>
           <w:pPr>
             <w:jc w:val="left"/>
             <w:rPr>
-              <w:rFonts w:ascii="Times New Roman" w:eastAsia="宋体" w:hAnsi="Times New Roman" w:cs="Times New Roman"/>
+              <w:rFonts w:ascii="Times New Roman" w:hAnsi="Times New Roman" w:eastAsia="宋体" w:cs="Times New Roman"/>
               <w:color w:val="000000"/>
               <w:sz w:val="24"/>
             </w:rPr>
           </w:pPr>
           <w:r>
             <w:rPr>
-              <w:rFonts w:ascii="Calibri" w:eastAsia="宋体" w:hAnsi="Calibri" w:cs="Calibri"/>
+              <w:rFonts w:ascii="Calibri" w:hAnsi="Calibri" w:eastAsia="宋体" w:cs="Calibri"/>
             </w:rPr>
             <w:t>{{</w:t>
           </w:r>
           <w:r>
             <w:rPr>
-              <w:rFonts w:ascii="Calibri" w:eastAsia="宋体" w:hAnsi="Calibri" w:cs="Calibri" w:hint="eastAsia"/>
-            </w:rPr>
-            <w:t>IQC</w:t>
-          </w:r>
-          <w:r>
-            <w:rPr>
-              <w:rFonts w:ascii="Calibri" w:eastAsia="宋体" w:hAnsi="Calibri" w:cs="Calibri" w:hint="eastAsia"/>
-            </w:rPr>
-            <w:t>物料名称</w:t>
-          </w:r>
-          <w:r>
-            <w:rPr>
-              <w:rFonts w:ascii="Calibri" w:eastAsia="宋体" w:hAnsi="Calibri" w:cs="Calibri"/>
+              <w:rFonts w:hint="eastAsia" w:ascii="Calibri" w:hAnsi="Calibri" w:eastAsia="宋体" w:cs="Calibri"/>
+            </w:rPr>
+            <w:t>IQC物料名称</w:t>
+          </w:r>
+          <w:r>
+            <w:rPr>
+              <w:rFonts w:ascii="Calibri" w:hAnsi="Calibri" w:eastAsia="宋体" w:cs="Calibri"/>
             </w:rPr>
             <w:t>}}</w:t>
           </w:r>
@@ -954,26 +1243,25 @@
         <w:tcPr>
           <w:tcW w:w="1702" w:type="dxa"/>
           <w:tcBorders>
-            <w:top w:val="single" w:sz="4" w:space="0" w:color="000000"/>
-            <w:left w:val="single" w:sz="4" w:space="0" w:color="000000"/>
-            <w:bottom w:val="single" w:sz="4" w:space="0" w:color="000000"/>
-            <w:right w:val="single" w:sz="4" w:space="0" w:color="000000"/>
+            <w:top w:val="single" w:color="000000" w:sz="4" w:space="0"/>
+            <w:left w:val="single" w:color="000000" w:sz="4" w:space="0"/>
+            <w:bottom w:val="single" w:color="000000" w:sz="4" w:space="0"/>
+            <w:right w:val="single" w:color="000000" w:sz="4" w:space="0"/>
           </w:tcBorders>
           <w:vAlign w:val="center"/>
-          <w:hideMark/>
         </w:tcPr>
         <w:p>
           <w:pPr>
             <w:jc w:val="center"/>
             <w:rPr>
-              <w:rFonts w:ascii="Times New Roman" w:eastAsia="宋体" w:hAnsi="Times New Roman" w:cs="Times New Roman"/>
+              <w:rFonts w:ascii="Times New Roman" w:hAnsi="Times New Roman" w:eastAsia="宋体" w:cs="Times New Roman"/>
               <w:bCs/>
               <w:sz w:val="24"/>
             </w:rPr>
           </w:pPr>
           <w:r>
             <w:rPr>
-              <w:rFonts w:ascii="Times New Roman" w:eastAsia="宋体" w:hAnsi="Times New Roman" w:cs="Times New Roman" w:hint="eastAsia"/>
+              <w:rFonts w:hint="eastAsia" w:ascii="Times New Roman" w:hAnsi="Times New Roman" w:eastAsia="宋体" w:cs="Times New Roman"/>
               <w:bCs/>
               <w:sz w:val="24"/>
             </w:rPr>
@@ -985,10 +1273,10 @@
         <w:tcPr>
           <w:tcW w:w="2126" w:type="dxa"/>
           <w:tcBorders>
-            <w:top w:val="single" w:sz="4" w:space="0" w:color="000000"/>
-            <w:left w:val="single" w:sz="4" w:space="0" w:color="000000"/>
-            <w:bottom w:val="single" w:sz="4" w:space="0" w:color="000000"/>
-            <w:right w:val="single" w:sz="4" w:space="0" w:color="000000"/>
+            <w:top w:val="single" w:color="000000" w:sz="4" w:space="0"/>
+            <w:left w:val="single" w:color="000000" w:sz="4" w:space="0"/>
+            <w:bottom w:val="single" w:color="000000" w:sz="4" w:space="0"/>
+            <w:right w:val="single" w:color="000000" w:sz="4" w:space="0"/>
           </w:tcBorders>
           <w:vAlign w:val="center"/>
         </w:tcPr>
@@ -996,7 +1284,7 @@
           <w:pPr>
             <w:jc w:val="center"/>
             <w:rPr>
-              <w:rFonts w:ascii="Times New Roman" w:eastAsia="宋体" w:hAnsi="Times New Roman" w:cs="Times New Roman"/>
+              <w:rFonts w:ascii="Times New Roman" w:hAnsi="Times New Roman" w:eastAsia="宋体" w:cs="Times New Roman"/>
               <w:bCs/>
               <w:sz w:val="24"/>
             </w:rPr>
@@ -1008,26 +1296,25 @@
           <w:tcW w:w="1871" w:type="dxa"/>
           <w:vMerge w:val="restart"/>
           <w:tcBorders>
-            <w:top w:val="single" w:sz="4" w:space="0" w:color="000000"/>
-            <w:left w:val="single" w:sz="4" w:space="0" w:color="000000"/>
-            <w:bottom w:val="single" w:sz="4" w:space="0" w:color="000000"/>
-            <w:right w:val="single" w:sz="4" w:space="0" w:color="000000"/>
+            <w:top w:val="single" w:color="000000" w:sz="4" w:space="0"/>
+            <w:left w:val="single" w:color="000000" w:sz="4" w:space="0"/>
+            <w:bottom w:val="single" w:color="000000" w:sz="4" w:space="0"/>
+            <w:right w:val="single" w:color="000000" w:sz="4" w:space="0"/>
           </w:tcBorders>
           <w:vAlign w:val="center"/>
-          <w:hideMark/>
         </w:tcPr>
         <w:p>
           <w:pPr>
             <w:jc w:val="center"/>
             <w:rPr>
-              <w:rFonts w:ascii="Times New Roman" w:eastAsia="宋体" w:hAnsi="Times New Roman" w:cs="Times New Roman"/>
+              <w:rFonts w:ascii="Times New Roman" w:hAnsi="Times New Roman" w:eastAsia="宋体" w:cs="Times New Roman"/>
               <w:bCs/>
               <w:sz w:val="24"/>
             </w:rPr>
           </w:pPr>
           <w:r>
             <w:rPr>
-              <w:rFonts w:ascii="Times New Roman" w:eastAsia="宋体" w:hAnsi="Times New Roman" w:cs="Times New Roman" w:hint="eastAsia"/>
+              <w:rFonts w:hint="eastAsia" w:ascii="Times New Roman" w:hAnsi="Times New Roman" w:eastAsia="宋体" w:cs="Times New Roman"/>
               <w:bCs/>
               <w:sz w:val="24"/>
             </w:rPr>
@@ -1035,7 +1322,7 @@
           </w:r>
           <w:r>
             <w:rPr>
-              <w:rFonts w:ascii="Times New Roman" w:eastAsia="宋体" w:hAnsi="Times New Roman" w:cs="Times New Roman"/>
+              <w:rFonts w:ascii="Times New Roman" w:hAnsi="Times New Roman" w:eastAsia="宋体" w:cs="Times New Roman"/>
               <w:bCs/>
               <w:sz w:val="24"/>
             </w:rPr>
@@ -1043,7 +1330,7 @@
           </w:r>
           <w:r>
             <w:rPr>
-              <w:rFonts w:ascii="Times New Roman" w:eastAsia="宋体" w:hAnsi="Times New Roman" w:cs="Times New Roman" w:hint="eastAsia"/>
+              <w:rFonts w:hint="eastAsia" w:ascii="Times New Roman" w:hAnsi="Times New Roman" w:eastAsia="宋体" w:cs="Times New Roman"/>
               <w:bCs/>
               <w:sz w:val="24"/>
             </w:rPr>
@@ -1056,26 +1343,25 @@
           <w:tcW w:w="2458" w:type="dxa"/>
           <w:vMerge w:val="restart"/>
           <w:tcBorders>
-            <w:top w:val="single" w:sz="4" w:space="0" w:color="000000"/>
-            <w:left w:val="single" w:sz="4" w:space="0" w:color="000000"/>
-            <w:bottom w:val="single" w:sz="4" w:space="0" w:color="000000"/>
-            <w:right w:val="single" w:sz="4" w:space="0" w:color="000000"/>
+            <w:top w:val="single" w:color="000000" w:sz="4" w:space="0"/>
+            <w:left w:val="single" w:color="000000" w:sz="4" w:space="0"/>
+            <w:bottom w:val="single" w:color="000000" w:sz="4" w:space="0"/>
+            <w:right w:val="single" w:color="000000" w:sz="4" w:space="0"/>
           </w:tcBorders>
           <w:vAlign w:val="center"/>
-          <w:hideMark/>
         </w:tcPr>
         <w:p>
           <w:pPr>
             <w:jc w:val="center"/>
             <w:rPr>
-              <w:rFonts w:ascii="Times New Roman" w:eastAsia="宋体" w:hAnsi="Times New Roman" w:cs="Times New Roman"/>
+              <w:rFonts w:ascii="Times New Roman" w:hAnsi="Times New Roman" w:eastAsia="宋体" w:cs="Times New Roman"/>
               <w:bCs/>
               <w:sz w:val="24"/>
             </w:rPr>
           </w:pPr>
           <w:r>
             <w:rPr>
-              <w:rFonts w:ascii="Times New Roman" w:eastAsia="宋体" w:hAnsi="Times New Roman" w:cs="Times New Roman" w:hint="eastAsia"/>
+              <w:rFonts w:hint="eastAsia" w:ascii="Times New Roman" w:hAnsi="Times New Roman" w:eastAsia="宋体" w:cs="Times New Roman"/>
               <w:bCs/>
               <w:sz w:val="24"/>
               <w:lang w:val="zh-CN"/>
@@ -1084,7 +1370,7 @@
           </w:r>
           <w:r>
             <w:rPr>
-              <w:rFonts w:ascii="Times New Roman" w:eastAsia="宋体" w:hAnsi="Times New Roman" w:cs="Times New Roman"/>
+              <w:rFonts w:ascii="Times New Roman" w:hAnsi="Times New Roman" w:eastAsia="宋体" w:cs="Times New Roman"/>
               <w:bCs/>
               <w:sz w:val="24"/>
               <w:lang w:val="zh-CN"/>
@@ -1093,7 +1379,7 @@
           </w:r>
           <w:r>
             <w:rPr>
-              <w:rFonts w:ascii="Times New Roman" w:eastAsia="宋体" w:hAnsi="Times New Roman" w:cs="Times New Roman"/>
+              <w:rFonts w:ascii="Times New Roman" w:hAnsi="Times New Roman" w:eastAsia="宋体" w:cs="Times New Roman"/>
               <w:bCs/>
               <w:sz w:val="24"/>
             </w:rPr>
@@ -1101,15 +1387,15 @@
           </w:r>
           <w:r>
             <w:rPr>
-              <w:rFonts w:ascii="Times New Roman" w:eastAsia="宋体" w:hAnsi="Times New Roman" w:cs="Times New Roman"/>
-              <w:bCs/>
-              <w:sz w:val="24"/>
-            </w:rPr>
-            <w:instrText>PAGE</w:instrText>
-          </w:r>
-          <w:r>
-            <w:rPr>
-              <w:rFonts w:ascii="Times New Roman" w:eastAsia="宋体" w:hAnsi="Times New Roman" w:cs="Times New Roman"/>
+              <w:rFonts w:ascii="Times New Roman" w:hAnsi="Times New Roman" w:eastAsia="宋体" w:cs="Times New Roman"/>
+              <w:bCs/>
+              <w:sz w:val="24"/>
+            </w:rPr>
+            <w:instrText xml:space="preserve">PAGE</w:instrText>
+          </w:r>
+          <w:r>
+            <w:rPr>
+              <w:rFonts w:ascii="Times New Roman" w:hAnsi="Times New Roman" w:eastAsia="宋体" w:cs="Times New Roman"/>
               <w:bCs/>
               <w:sz w:val="24"/>
             </w:rPr>
@@ -1117,7 +1403,7 @@
           </w:r>
           <w:r>
             <w:rPr>
-              <w:rFonts w:ascii="Times New Roman" w:eastAsia="宋体" w:hAnsi="Times New Roman" w:cs="Times New Roman"/>
+              <w:rFonts w:ascii="Times New Roman" w:hAnsi="Times New Roman" w:eastAsia="宋体" w:cs="Times New Roman"/>
               <w:bCs/>
               <w:sz w:val="24"/>
             </w:rPr>
@@ -1125,7 +1411,7 @@
           </w:r>
           <w:r>
             <w:rPr>
-              <w:rFonts w:ascii="Times New Roman" w:eastAsia="宋体" w:hAnsi="Times New Roman" w:cs="Times New Roman"/>
+              <w:rFonts w:ascii="Times New Roman" w:hAnsi="Times New Roman" w:eastAsia="宋体" w:cs="Times New Roman"/>
               <w:bCs/>
               <w:sz w:val="24"/>
             </w:rPr>
@@ -1133,7 +1419,7 @@
           </w:r>
           <w:r>
             <w:rPr>
-              <w:rFonts w:ascii="Times New Roman" w:eastAsia="宋体" w:hAnsi="Times New Roman" w:cs="Times New Roman"/>
+              <w:rFonts w:ascii="Times New Roman" w:hAnsi="Times New Roman" w:eastAsia="宋体" w:cs="Times New Roman"/>
               <w:bCs/>
               <w:sz w:val="24"/>
             </w:rPr>
@@ -1141,7 +1427,7 @@
           </w:r>
           <w:r>
             <w:rPr>
-              <w:rFonts w:ascii="Times New Roman" w:eastAsia="宋体" w:hAnsi="Times New Roman" w:cs="Times New Roman" w:hint="eastAsia"/>
+              <w:rFonts w:hint="eastAsia" w:ascii="Times New Roman" w:hAnsi="Times New Roman" w:eastAsia="宋体" w:cs="Times New Roman"/>
               <w:bCs/>
               <w:sz w:val="24"/>
             </w:rPr>
@@ -1149,7 +1435,7 @@
           </w:r>
           <w:r>
             <w:rPr>
-              <w:rFonts w:ascii="Times New Roman" w:eastAsia="宋体" w:hAnsi="Times New Roman" w:cs="Times New Roman"/>
+              <w:rFonts w:ascii="Times New Roman" w:hAnsi="Times New Roman" w:eastAsia="宋体" w:cs="Times New Roman"/>
               <w:bCs/>
               <w:sz w:val="24"/>
               <w:lang w:val="zh-CN"/>
@@ -1158,7 +1444,7 @@
           </w:r>
           <w:r>
             <w:rPr>
-              <w:rFonts w:ascii="Times New Roman" w:eastAsia="宋体" w:hAnsi="Times New Roman" w:cs="Times New Roman" w:hint="eastAsia"/>
+              <w:rFonts w:hint="eastAsia" w:ascii="Times New Roman" w:hAnsi="Times New Roman" w:eastAsia="宋体" w:cs="Times New Roman"/>
               <w:bCs/>
               <w:sz w:val="24"/>
               <w:lang w:val="zh-CN"/>
@@ -1167,7 +1453,7 @@
           </w:r>
           <w:r>
             <w:rPr>
-              <w:rFonts w:ascii="Times New Roman" w:eastAsia="宋体" w:hAnsi="Times New Roman" w:cs="Times New Roman"/>
+              <w:rFonts w:ascii="Times New Roman" w:hAnsi="Times New Roman" w:eastAsia="宋体" w:cs="Times New Roman"/>
               <w:bCs/>
               <w:sz w:val="24"/>
               <w:lang w:val="zh-CN"/>
@@ -1176,7 +1462,7 @@
           </w:r>
           <w:r>
             <w:rPr>
-              <w:rFonts w:ascii="Times New Roman" w:eastAsia="宋体" w:hAnsi="Times New Roman" w:cs="Times New Roman"/>
+              <w:rFonts w:ascii="Times New Roman" w:hAnsi="Times New Roman" w:eastAsia="宋体" w:cs="Times New Roman"/>
               <w:bCs/>
               <w:sz w:val="24"/>
             </w:rPr>
@@ -1184,15 +1470,15 @@
           </w:r>
           <w:r>
             <w:rPr>
-              <w:rFonts w:ascii="Times New Roman" w:eastAsia="宋体" w:hAnsi="Times New Roman" w:cs="Times New Roman"/>
-              <w:bCs/>
-              <w:sz w:val="24"/>
-            </w:rPr>
-            <w:instrText>NUMPAGES</w:instrText>
-          </w:r>
-          <w:r>
-            <w:rPr>
-              <w:rFonts w:ascii="Times New Roman" w:eastAsia="宋体" w:hAnsi="Times New Roman" w:cs="Times New Roman"/>
+              <w:rFonts w:ascii="Times New Roman" w:hAnsi="Times New Roman" w:eastAsia="宋体" w:cs="Times New Roman"/>
+              <w:bCs/>
+              <w:sz w:val="24"/>
+            </w:rPr>
+            <w:instrText xml:space="preserve">NUMPAGES</w:instrText>
+          </w:r>
+          <w:r>
+            <w:rPr>
+              <w:rFonts w:ascii="Times New Roman" w:hAnsi="Times New Roman" w:eastAsia="宋体" w:cs="Times New Roman"/>
               <w:bCs/>
               <w:sz w:val="24"/>
             </w:rPr>
@@ -1200,7 +1486,7 @@
           </w:r>
           <w:r>
             <w:rPr>
-              <w:rFonts w:ascii="Times New Roman" w:eastAsia="宋体" w:hAnsi="Times New Roman" w:cs="Times New Roman"/>
+              <w:rFonts w:ascii="Times New Roman" w:hAnsi="Times New Roman" w:eastAsia="宋体" w:cs="Times New Roman"/>
               <w:bCs/>
               <w:sz w:val="24"/>
             </w:rPr>
@@ -1208,7 +1494,7 @@
           </w:r>
           <w:r>
             <w:rPr>
-              <w:rFonts w:ascii="Times New Roman" w:eastAsia="宋体" w:hAnsi="Times New Roman" w:cs="Times New Roman"/>
+              <w:rFonts w:ascii="Times New Roman" w:hAnsi="Times New Roman" w:eastAsia="宋体" w:cs="Times New Roman"/>
               <w:bCs/>
               <w:sz w:val="24"/>
             </w:rPr>
@@ -1216,7 +1502,7 @@
           </w:r>
           <w:r>
             <w:rPr>
-              <w:rFonts w:ascii="Times New Roman" w:eastAsia="宋体" w:hAnsi="Times New Roman" w:cs="Times New Roman" w:hint="eastAsia"/>
+              <w:rFonts w:hint="eastAsia" w:ascii="Times New Roman" w:hAnsi="Times New Roman" w:eastAsia="宋体" w:cs="Times New Roman"/>
               <w:bCs/>
               <w:sz w:val="24"/>
             </w:rPr>
@@ -1226,35 +1512,42 @@
       </w:tc>
     </w:tr>
     <w:tr>
+      <w:tblPrEx>
+        <w:tblCellMar>
+          <w:top w:w="0" w:type="dxa"/>
+          <w:left w:w="108" w:type="dxa"/>
+          <w:bottom w:w="0" w:type="dxa"/>
+          <w:right w:w="108" w:type="dxa"/>
+        </w:tblCellMar>
+      </w:tblPrEx>
       <w:trPr>
         <w:cantSplit/>
-        <w:trHeight w:val="296"/>
+        <w:trHeight w:val="296" w:hRule="atLeast"/>
         <w:jc w:val="center"/>
       </w:trPr>
       <w:tc>
         <w:tcPr>
           <w:tcW w:w="1670" w:type="dxa"/>
           <w:tcBorders>
-            <w:top w:val="single" w:sz="4" w:space="0" w:color="000000"/>
-            <w:left w:val="single" w:sz="4" w:space="0" w:color="000000"/>
-            <w:bottom w:val="single" w:sz="4" w:space="0" w:color="000000"/>
-            <w:right w:val="single" w:sz="4" w:space="0" w:color="000000"/>
+            <w:top w:val="single" w:color="000000" w:sz="4" w:space="0"/>
+            <w:left w:val="single" w:color="000000" w:sz="4" w:space="0"/>
+            <w:bottom w:val="single" w:color="000000" w:sz="4" w:space="0"/>
+            <w:right w:val="single" w:color="000000" w:sz="4" w:space="0"/>
           </w:tcBorders>
           <w:vAlign w:val="center"/>
-          <w:hideMark/>
         </w:tcPr>
         <w:p>
           <w:pPr>
             <w:jc w:val="center"/>
             <w:rPr>
-              <w:rFonts w:ascii="Calibri" w:eastAsia="宋体" w:hAnsi="Calibri" w:cs="Calibri"/>
+              <w:rFonts w:ascii="Calibri" w:hAnsi="Calibri" w:eastAsia="宋体" w:cs="Calibri"/>
               <w:color w:val="000000"/>
               <w:sz w:val="24"/>
             </w:rPr>
           </w:pPr>
           <w:r>
             <w:rPr>
-              <w:rFonts w:ascii="Calibri" w:eastAsia="宋体" w:hAnsi="Calibri" w:cs="Calibri" w:hint="eastAsia"/>
+              <w:rFonts w:hint="eastAsia" w:ascii="Calibri" w:hAnsi="Calibri" w:eastAsia="宋体" w:cs="Calibri"/>
               <w:color w:val="000000"/>
               <w:sz w:val="24"/>
             </w:rPr>
@@ -1262,7 +1555,7 @@
           </w:r>
           <w:r>
             <w:rPr>
-              <w:rFonts w:ascii="Calibri" w:eastAsia="宋体" w:hAnsi="Calibri" w:cs="Calibri"/>
+              <w:rFonts w:ascii="Calibri" w:hAnsi="Calibri" w:eastAsia="宋体" w:cs="Calibri"/>
               <w:color w:val="000000"/>
               <w:sz w:val="24"/>
             </w:rPr>
@@ -1270,7 +1563,7 @@
           </w:r>
           <w:r>
             <w:rPr>
-              <w:rFonts w:ascii="Calibri" w:eastAsia="宋体" w:hAnsi="Calibri" w:cs="Calibri" w:hint="eastAsia"/>
+              <w:rFonts w:hint="eastAsia" w:ascii="Calibri" w:hAnsi="Calibri" w:eastAsia="宋体" w:cs="Calibri"/>
               <w:color w:val="000000"/>
               <w:sz w:val="24"/>
             </w:rPr>
@@ -1282,37 +1575,36 @@
         <w:tcPr>
           <w:tcW w:w="4959" w:type="dxa"/>
           <w:tcBorders>
-            <w:top w:val="single" w:sz="4" w:space="0" w:color="000000"/>
-            <w:left w:val="single" w:sz="4" w:space="0" w:color="000000"/>
-            <w:bottom w:val="single" w:sz="4" w:space="0" w:color="000000"/>
-            <w:right w:val="single" w:sz="4" w:space="0" w:color="000000"/>
+            <w:top w:val="single" w:color="000000" w:sz="4" w:space="0"/>
+            <w:left w:val="single" w:color="000000" w:sz="4" w:space="0"/>
+            <w:bottom w:val="single" w:color="000000" w:sz="4" w:space="0"/>
+            <w:right w:val="single" w:color="000000" w:sz="4" w:space="0"/>
           </w:tcBorders>
-          <w:hideMark/>
         </w:tcPr>
         <w:p>
           <w:pPr>
             <w:jc w:val="left"/>
             <w:rPr>
-              <w:rFonts w:ascii="Times New Roman" w:eastAsia="宋体" w:hAnsi="Times New Roman" w:cs="Times New Roman"/>
+              <w:rFonts w:ascii="Times New Roman" w:hAnsi="Times New Roman" w:eastAsia="宋体" w:cs="Times New Roman"/>
               <w:color w:val="000000"/>
               <w:sz w:val="24"/>
             </w:rPr>
           </w:pPr>
           <w:r>
             <w:rPr>
-              <w:rFonts w:ascii="Calibri" w:eastAsia="宋体" w:hAnsi="Calibri" w:cs="Calibri"/>
+              <w:rFonts w:ascii="Calibri" w:hAnsi="Calibri" w:eastAsia="宋体" w:cs="Calibri"/>
             </w:rPr>
             <w:t>{{</w:t>
           </w:r>
           <w:r>
             <w:rPr>
-              <w:rFonts w:ascii="Calibri" w:eastAsia="宋体" w:hAnsi="Calibri" w:cs="Calibri" w:hint="eastAsia"/>
+              <w:rFonts w:hint="eastAsia" w:ascii="Calibri" w:hAnsi="Calibri" w:eastAsia="宋体" w:cs="Calibri"/>
             </w:rPr>
             <w:t>规格型号</w:t>
           </w:r>
           <w:r>
             <w:rPr>
-              <w:rFonts w:ascii="Calibri" w:eastAsia="宋体" w:hAnsi="Calibri" w:cs="Calibri"/>
+              <w:rFonts w:ascii="Calibri" w:hAnsi="Calibri" w:eastAsia="宋体" w:cs="Calibri"/>
             </w:rPr>
             <w:t>}}</w:t>
           </w:r>
@@ -1322,26 +1614,25 @@
         <w:tcPr>
           <w:tcW w:w="1702" w:type="dxa"/>
           <w:tcBorders>
-            <w:top w:val="single" w:sz="4" w:space="0" w:color="000000"/>
-            <w:left w:val="single" w:sz="4" w:space="0" w:color="000000"/>
-            <w:bottom w:val="single" w:sz="4" w:space="0" w:color="000000"/>
-            <w:right w:val="single" w:sz="4" w:space="0" w:color="000000"/>
+            <w:top w:val="single" w:color="000000" w:sz="4" w:space="0"/>
+            <w:left w:val="single" w:color="000000" w:sz="4" w:space="0"/>
+            <w:bottom w:val="single" w:color="000000" w:sz="4" w:space="0"/>
+            <w:right w:val="single" w:color="000000" w:sz="4" w:space="0"/>
           </w:tcBorders>
           <w:vAlign w:val="center"/>
-          <w:hideMark/>
         </w:tcPr>
         <w:p>
           <w:pPr>
             <w:jc w:val="center"/>
             <w:rPr>
-              <w:rFonts w:ascii="Times New Roman" w:eastAsia="宋体" w:hAnsi="Times New Roman" w:cs="Times New Roman"/>
+              <w:rFonts w:ascii="Times New Roman" w:hAnsi="Times New Roman" w:eastAsia="宋体" w:cs="Times New Roman"/>
               <w:bCs/>
               <w:sz w:val="24"/>
             </w:rPr>
           </w:pPr>
           <w:r>
             <w:rPr>
-              <w:rFonts w:ascii="Times New Roman" w:eastAsia="宋体" w:hAnsi="Times New Roman" w:cs="Times New Roman" w:hint="eastAsia"/>
+              <w:rFonts w:hint="eastAsia" w:ascii="Times New Roman" w:hAnsi="Times New Roman" w:eastAsia="宋体" w:cs="Times New Roman"/>
               <w:bCs/>
               <w:sz w:val="24"/>
             </w:rPr>
@@ -1353,10 +1644,10 @@
         <w:tcPr>
           <w:tcW w:w="2126" w:type="dxa"/>
           <w:tcBorders>
-            <w:top w:val="single" w:sz="4" w:space="0" w:color="000000"/>
-            <w:left w:val="single" w:sz="4" w:space="0" w:color="000000"/>
-            <w:bottom w:val="single" w:sz="4" w:space="0" w:color="000000"/>
-            <w:right w:val="single" w:sz="4" w:space="0" w:color="000000"/>
+            <w:top w:val="single" w:color="000000" w:sz="4" w:space="0"/>
+            <w:left w:val="single" w:color="000000" w:sz="4" w:space="0"/>
+            <w:bottom w:val="single" w:color="000000" w:sz="4" w:space="0"/>
+            <w:right w:val="single" w:color="000000" w:sz="4" w:space="0"/>
           </w:tcBorders>
           <w:vAlign w:val="center"/>
         </w:tcPr>
@@ -1364,7 +1655,7 @@
           <w:pPr>
             <w:jc w:val="center"/>
             <w:rPr>
-              <w:rFonts w:ascii="Times New Roman" w:eastAsia="宋体" w:hAnsi="Times New Roman" w:cs="Times New Roman"/>
+              <w:rFonts w:ascii="Times New Roman" w:hAnsi="Times New Roman" w:eastAsia="宋体" w:cs="Times New Roman"/>
               <w:bCs/>
               <w:sz w:val="24"/>
             </w:rPr>
@@ -1374,22 +1665,21 @@
       <w:tc>
         <w:tcPr>
           <w:tcW w:w="0" w:type="auto"/>
-          <w:vMerge/>
+          <w:vMerge w:val="continue"/>
           <w:tcBorders>
-            <w:top w:val="single" w:sz="4" w:space="0" w:color="000000"/>
-            <w:left w:val="single" w:sz="4" w:space="0" w:color="000000"/>
-            <w:bottom w:val="single" w:sz="4" w:space="0" w:color="000000"/>
-            <w:right w:val="single" w:sz="4" w:space="0" w:color="000000"/>
+            <w:top w:val="single" w:color="000000" w:sz="4" w:space="0"/>
+            <w:left w:val="single" w:color="000000" w:sz="4" w:space="0"/>
+            <w:bottom w:val="single" w:color="000000" w:sz="4" w:space="0"/>
+            <w:right w:val="single" w:color="000000" w:sz="4" w:space="0"/>
           </w:tcBorders>
           <w:vAlign w:val="center"/>
-          <w:hideMark/>
         </w:tcPr>
         <w:p>
           <w:pPr>
             <w:widowControl/>
             <w:jc w:val="left"/>
             <w:rPr>
-              <w:rFonts w:ascii="Times New Roman" w:eastAsia="宋体" w:hAnsi="Times New Roman" w:cs="Times New Roman"/>
+              <w:rFonts w:ascii="Times New Roman" w:hAnsi="Times New Roman" w:eastAsia="宋体" w:cs="Times New Roman"/>
               <w:bCs/>
               <w:sz w:val="24"/>
             </w:rPr>
@@ -1399,22 +1689,21 @@
       <w:tc>
         <w:tcPr>
           <w:tcW w:w="0" w:type="auto"/>
-          <w:vMerge/>
+          <w:vMerge w:val="continue"/>
           <w:tcBorders>
-            <w:top w:val="single" w:sz="4" w:space="0" w:color="000000"/>
-            <w:left w:val="single" w:sz="4" w:space="0" w:color="000000"/>
-            <w:bottom w:val="single" w:sz="4" w:space="0" w:color="000000"/>
-            <w:right w:val="single" w:sz="4" w:space="0" w:color="000000"/>
+            <w:top w:val="single" w:color="000000" w:sz="4" w:space="0"/>
+            <w:left w:val="single" w:color="000000" w:sz="4" w:space="0"/>
+            <w:bottom w:val="single" w:color="000000" w:sz="4" w:space="0"/>
+            <w:right w:val="single" w:color="000000" w:sz="4" w:space="0"/>
           </w:tcBorders>
           <w:vAlign w:val="center"/>
-          <w:hideMark/>
         </w:tcPr>
         <w:p>
           <w:pPr>
             <w:widowControl/>
             <w:jc w:val="left"/>
             <w:rPr>
-              <w:rFonts w:ascii="Times New Roman" w:eastAsia="宋体" w:hAnsi="Times New Roman" w:cs="Times New Roman"/>
+              <w:rFonts w:ascii="Times New Roman" w:hAnsi="Times New Roman" w:eastAsia="宋体" w:cs="Times New Roman"/>
               <w:bCs/>
               <w:sz w:val="24"/>
             </w:rPr>
@@ -1423,35 +1712,42 @@
       </w:tc>
     </w:tr>
     <w:tr>
+      <w:tblPrEx>
+        <w:tblCellMar>
+          <w:top w:w="0" w:type="dxa"/>
+          <w:left w:w="108" w:type="dxa"/>
+          <w:bottom w:w="0" w:type="dxa"/>
+          <w:right w:w="108" w:type="dxa"/>
+        </w:tblCellMar>
+      </w:tblPrEx>
       <w:trPr>
         <w:cantSplit/>
-        <w:trHeight w:val="296"/>
+        <w:trHeight w:val="296" w:hRule="atLeast"/>
         <w:jc w:val="center"/>
       </w:trPr>
       <w:tc>
         <w:tcPr>
           <w:tcW w:w="1670" w:type="dxa"/>
           <w:tcBorders>
-            <w:top w:val="single" w:sz="4" w:space="0" w:color="000000"/>
-            <w:left w:val="single" w:sz="4" w:space="0" w:color="000000"/>
-            <w:bottom w:val="single" w:sz="4" w:space="0" w:color="000000"/>
-            <w:right w:val="single" w:sz="4" w:space="0" w:color="000000"/>
+            <w:top w:val="single" w:color="000000" w:sz="4" w:space="0"/>
+            <w:left w:val="single" w:color="000000" w:sz="4" w:space="0"/>
+            <w:bottom w:val="single" w:color="000000" w:sz="4" w:space="0"/>
+            <w:right w:val="single" w:color="000000" w:sz="4" w:space="0"/>
           </w:tcBorders>
           <w:vAlign w:val="center"/>
-          <w:hideMark/>
         </w:tcPr>
         <w:p>
           <w:pPr>
             <w:jc w:val="center"/>
             <w:rPr>
-              <w:rFonts w:ascii="Calibri" w:eastAsia="宋体" w:hAnsi="Calibri" w:cs="Calibri"/>
+              <w:rFonts w:ascii="Calibri" w:hAnsi="Calibri" w:eastAsia="宋体" w:cs="Calibri"/>
               <w:color w:val="000000"/>
               <w:sz w:val="24"/>
             </w:rPr>
           </w:pPr>
           <w:r>
             <w:rPr>
-              <w:rFonts w:ascii="Calibri" w:eastAsia="宋体" w:hAnsi="Calibri" w:cs="Calibri" w:hint="eastAsia"/>
+              <w:rFonts w:hint="eastAsia" w:ascii="Calibri" w:hAnsi="Calibri" w:eastAsia="宋体" w:cs="Calibri"/>
               <w:color w:val="000000"/>
               <w:sz w:val="24"/>
             </w:rPr>
@@ -1463,61 +1759,48 @@
         <w:tcPr>
           <w:tcW w:w="4959" w:type="dxa"/>
           <w:tcBorders>
-            <w:top w:val="single" w:sz="4" w:space="0" w:color="000000"/>
-            <w:left w:val="single" w:sz="4" w:space="0" w:color="000000"/>
-            <w:bottom w:val="single" w:sz="4" w:space="0" w:color="000000"/>
-            <w:right w:val="single" w:sz="4" w:space="0" w:color="000000"/>
+            <w:top w:val="single" w:color="000000" w:sz="4" w:space="0"/>
+            <w:left w:val="single" w:color="000000" w:sz="4" w:space="0"/>
+            <w:bottom w:val="single" w:color="000000" w:sz="4" w:space="0"/>
+            <w:right w:val="single" w:color="000000" w:sz="4" w:space="0"/>
           </w:tcBorders>
-          <w:hideMark/>
         </w:tcPr>
         <w:p>
           <w:pPr>
             <w:jc w:val="left"/>
             <w:rPr>
-              <w:rFonts w:ascii="Times New Roman" w:eastAsia="宋体" w:hAnsi="Times New Roman" w:cs="Times New Roman"/>
+              <w:rFonts w:ascii="Times New Roman" w:hAnsi="Times New Roman" w:eastAsia="宋体" w:cs="Times New Roman"/>
               <w:color w:val="000000"/>
               <w:sz w:val="24"/>
             </w:rPr>
           </w:pPr>
           <w:r>
             <w:rPr>
-              <w:rFonts w:ascii="Calibri" w:eastAsia="宋体" w:hAnsi="Calibri" w:cs="Calibri"/>
+              <w:rFonts w:ascii="Calibri" w:hAnsi="Calibri" w:eastAsia="宋体" w:cs="Calibri"/>
             </w:rPr>
             <w:t>{{</w:t>
           </w:r>
           <w:r>
             <w:rPr>
-              <w:rFonts w:ascii="Calibri" w:eastAsia="宋体" w:hAnsi="Calibri" w:cs="Calibri" w:hint="eastAsia"/>
+              <w:rFonts w:hint="eastAsia" w:ascii="Calibri" w:hAnsi="Calibri" w:eastAsia="宋体" w:cs="Calibri"/>
             </w:rPr>
             <w:t>T</w:t>
           </w:r>
           <w:r>
             <w:rPr>
-              <w:rFonts w:ascii="Calibri" w:eastAsia="宋体" w:hAnsi="Calibri" w:cs="Calibri"/>
+              <w:rFonts w:ascii="Calibri" w:hAnsi="Calibri" w:eastAsia="宋体" w:cs="Calibri"/>
             </w:rPr>
             <w:t>B_</w:t>
           </w:r>
           <w:r>
             <w:rPr>
-              <w:rFonts w:ascii="Calibri" w:eastAsia="宋体" w:hAnsi="Calibri" w:cs="Calibri" w:hint="eastAsia"/>
-            </w:rPr>
-            <w:t>物料</w:t>
-          </w:r>
-          <w:r>
-            <w:rPr>
-              <w:rFonts w:ascii="Calibri" w:eastAsia="宋体" w:hAnsi="Calibri" w:cs="Calibri" w:hint="eastAsia"/>
-            </w:rPr>
-            <w:t>列表</w:t>
-          </w:r>
-          <w:r>
-            <w:rPr>
-              <w:rFonts w:ascii="Calibri" w:eastAsia="宋体" w:hAnsi="Calibri" w:cs="Calibri" w:hint="eastAsia"/>
-            </w:rPr>
-            <w:t>}</w:t>
-          </w:r>
-          <w:r>
-            <w:rPr>
-              <w:rFonts w:ascii="Calibri" w:eastAsia="宋体" w:hAnsi="Calibri" w:cs="Calibri"/>
+              <w:rFonts w:hint="eastAsia" w:ascii="Calibri" w:hAnsi="Calibri" w:eastAsia="宋体" w:cs="Calibri"/>
+            </w:rPr>
+            <w:t>物料列表}</w:t>
+          </w:r>
+          <w:r>
+            <w:rPr>
+              <w:rFonts w:ascii="Calibri" w:hAnsi="Calibri" w:eastAsia="宋体" w:cs="Calibri"/>
             </w:rPr>
             <w:t>}</w:t>
           </w:r>
@@ -1527,26 +1810,25 @@
         <w:tcPr>
           <w:tcW w:w="1702" w:type="dxa"/>
           <w:tcBorders>
-            <w:top w:val="single" w:sz="4" w:space="0" w:color="000000"/>
-            <w:left w:val="single" w:sz="4" w:space="0" w:color="000000"/>
-            <w:bottom w:val="single" w:sz="4" w:space="0" w:color="000000"/>
-            <w:right w:val="single" w:sz="4" w:space="0" w:color="000000"/>
+            <w:top w:val="single" w:color="000000" w:sz="4" w:space="0"/>
+            <w:left w:val="single" w:color="000000" w:sz="4" w:space="0"/>
+            <w:bottom w:val="single" w:color="000000" w:sz="4" w:space="0"/>
+            <w:right w:val="single" w:color="000000" w:sz="4" w:space="0"/>
           </w:tcBorders>
           <w:vAlign w:val="center"/>
-          <w:hideMark/>
         </w:tcPr>
         <w:p>
           <w:pPr>
             <w:jc w:val="center"/>
             <w:rPr>
-              <w:rFonts w:ascii="Times New Roman" w:eastAsia="宋体" w:hAnsi="Times New Roman" w:cs="Times New Roman"/>
+              <w:rFonts w:ascii="Times New Roman" w:hAnsi="Times New Roman" w:eastAsia="宋体" w:cs="Times New Roman"/>
               <w:bCs/>
               <w:sz w:val="24"/>
             </w:rPr>
           </w:pPr>
           <w:r>
             <w:rPr>
-              <w:rFonts w:ascii="Times New Roman" w:eastAsia="宋体" w:hAnsi="Times New Roman" w:cs="Times New Roman" w:hint="eastAsia"/>
+              <w:rFonts w:hint="eastAsia" w:ascii="Times New Roman" w:hAnsi="Times New Roman" w:eastAsia="宋体" w:cs="Times New Roman"/>
               <w:bCs/>
               <w:sz w:val="24"/>
             </w:rPr>
@@ -1554,7 +1836,7 @@
           </w:r>
           <w:r>
             <w:rPr>
-              <w:rFonts w:ascii="Times New Roman" w:eastAsia="宋体" w:hAnsi="Times New Roman" w:cs="Times New Roman"/>
+              <w:rFonts w:ascii="Times New Roman" w:hAnsi="Times New Roman" w:eastAsia="宋体" w:cs="Times New Roman"/>
               <w:bCs/>
               <w:sz w:val="24"/>
             </w:rPr>
@@ -1562,7 +1844,7 @@
           </w:r>
           <w:r>
             <w:rPr>
-              <w:rFonts w:ascii="Times New Roman" w:eastAsia="宋体" w:hAnsi="Times New Roman" w:cs="Times New Roman" w:hint="eastAsia"/>
+              <w:rFonts w:hint="eastAsia" w:ascii="Times New Roman" w:hAnsi="Times New Roman" w:eastAsia="宋体" w:cs="Times New Roman"/>
               <w:bCs/>
               <w:sz w:val="24"/>
             </w:rPr>
@@ -1574,10 +1856,10 @@
         <w:tcPr>
           <w:tcW w:w="2126" w:type="dxa"/>
           <w:tcBorders>
-            <w:top w:val="single" w:sz="4" w:space="0" w:color="000000"/>
-            <w:left w:val="single" w:sz="4" w:space="0" w:color="000000"/>
-            <w:bottom w:val="single" w:sz="4" w:space="0" w:color="000000"/>
-            <w:right w:val="single" w:sz="4" w:space="0" w:color="000000"/>
+            <w:top w:val="single" w:color="000000" w:sz="4" w:space="0"/>
+            <w:left w:val="single" w:color="000000" w:sz="4" w:space="0"/>
+            <w:bottom w:val="single" w:color="000000" w:sz="4" w:space="0"/>
+            <w:right w:val="single" w:color="000000" w:sz="4" w:space="0"/>
           </w:tcBorders>
           <w:vAlign w:val="center"/>
         </w:tcPr>
@@ -1585,7 +1867,7 @@
           <w:pPr>
             <w:jc w:val="center"/>
             <w:rPr>
-              <w:rFonts w:ascii="Times New Roman" w:eastAsia="宋体" w:hAnsi="Times New Roman" w:cs="Times New Roman"/>
+              <w:rFonts w:ascii="Times New Roman" w:hAnsi="Times New Roman" w:eastAsia="宋体" w:cs="Times New Roman"/>
               <w:bCs/>
               <w:sz w:val="24"/>
             </w:rPr>
@@ -1597,26 +1879,25 @@
           <w:tcW w:w="1871" w:type="dxa"/>
           <w:vMerge w:val="restart"/>
           <w:tcBorders>
-            <w:top w:val="single" w:sz="4" w:space="0" w:color="000000"/>
-            <w:left w:val="single" w:sz="4" w:space="0" w:color="000000"/>
-            <w:bottom w:val="single" w:sz="4" w:space="0" w:color="000000"/>
-            <w:right w:val="single" w:sz="4" w:space="0" w:color="000000"/>
+            <w:top w:val="single" w:color="000000" w:sz="4" w:space="0"/>
+            <w:left w:val="single" w:color="000000" w:sz="4" w:space="0"/>
+            <w:bottom w:val="single" w:color="000000" w:sz="4" w:space="0"/>
+            <w:right w:val="single" w:color="000000" w:sz="4" w:space="0"/>
           </w:tcBorders>
           <w:vAlign w:val="center"/>
-          <w:hideMark/>
         </w:tcPr>
         <w:p>
           <w:pPr>
             <w:jc w:val="center"/>
             <w:rPr>
-              <w:rFonts w:ascii="Times New Roman" w:eastAsia="宋体" w:hAnsi="Times New Roman" w:cs="Times New Roman"/>
+              <w:rFonts w:ascii="Times New Roman" w:hAnsi="Times New Roman" w:eastAsia="宋体" w:cs="Times New Roman"/>
               <w:color w:val="000000"/>
               <w:sz w:val="24"/>
             </w:rPr>
           </w:pPr>
           <w:r>
             <w:rPr>
-              <w:rFonts w:ascii="Times New Roman" w:eastAsia="宋体" w:hAnsi="Times New Roman" w:cs="Times New Roman" w:hint="eastAsia"/>
+              <w:rFonts w:hint="eastAsia" w:ascii="Times New Roman" w:hAnsi="Times New Roman" w:eastAsia="宋体" w:cs="Times New Roman"/>
               <w:color w:val="000000"/>
               <w:sz w:val="24"/>
             </w:rPr>
@@ -1624,7 +1905,7 @@
           </w:r>
           <w:r>
             <w:rPr>
-              <w:rFonts w:ascii="Times New Roman" w:eastAsia="宋体" w:hAnsi="Times New Roman" w:cs="Times New Roman"/>
+              <w:rFonts w:ascii="Times New Roman" w:hAnsi="Times New Roman" w:eastAsia="宋体" w:cs="Times New Roman"/>
               <w:color w:val="000000"/>
               <w:sz w:val="24"/>
             </w:rPr>
@@ -1632,7 +1913,7 @@
           </w:r>
           <w:r>
             <w:rPr>
-              <w:rFonts w:ascii="Times New Roman" w:eastAsia="宋体" w:hAnsi="Times New Roman" w:cs="Times New Roman" w:hint="eastAsia"/>
+              <w:rFonts w:hint="eastAsia" w:ascii="Times New Roman" w:hAnsi="Times New Roman" w:eastAsia="宋体" w:cs="Times New Roman"/>
               <w:color w:val="000000"/>
               <w:sz w:val="24"/>
             </w:rPr>
@@ -1645,26 +1926,25 @@
           <w:tcW w:w="2458" w:type="dxa"/>
           <w:vMerge w:val="restart"/>
           <w:tcBorders>
-            <w:top w:val="single" w:sz="4" w:space="0" w:color="000000"/>
-            <w:left w:val="single" w:sz="4" w:space="0" w:color="000000"/>
-            <w:bottom w:val="single" w:sz="4" w:space="0" w:color="000000"/>
-            <w:right w:val="single" w:sz="4" w:space="0" w:color="000000"/>
+            <w:top w:val="single" w:color="000000" w:sz="4" w:space="0"/>
+            <w:left w:val="single" w:color="000000" w:sz="4" w:space="0"/>
+            <w:bottom w:val="single" w:color="000000" w:sz="4" w:space="0"/>
+            <w:right w:val="single" w:color="000000" w:sz="4" w:space="0"/>
           </w:tcBorders>
           <w:vAlign w:val="center"/>
-          <w:hideMark/>
         </w:tcPr>
         <w:p>
           <w:pPr>
             <w:jc w:val="center"/>
             <w:rPr>
-              <w:rFonts w:ascii="Times New Roman" w:eastAsia="宋体" w:hAnsi="Times New Roman" w:cs="Times New Roman"/>
+              <w:rFonts w:ascii="Times New Roman" w:hAnsi="Times New Roman" w:eastAsia="宋体" w:cs="Times New Roman"/>
               <w:color w:val="000000"/>
               <w:sz w:val="24"/>
             </w:rPr>
           </w:pPr>
           <w:r>
             <w:rPr>
-              <w:rFonts w:ascii="Times New Roman" w:eastAsia="宋体" w:hAnsi="Times New Roman" w:cs="Times New Roman"/>
+              <w:rFonts w:ascii="Times New Roman" w:hAnsi="Times New Roman" w:eastAsia="宋体" w:cs="Times New Roman"/>
               <w:sz w:val="24"/>
               <w:szCs w:val="24"/>
             </w:rPr>
@@ -1672,7 +1952,7 @@
           </w:r>
           <w:r>
             <w:rPr>
-              <w:rFonts w:ascii="Times New Roman" w:eastAsia="宋体" w:hAnsi="Times New Roman" w:cs="Times New Roman" w:hint="eastAsia"/>
+              <w:rFonts w:hint="eastAsia" w:ascii="Times New Roman" w:hAnsi="Times New Roman" w:eastAsia="宋体" w:cs="Times New Roman"/>
               <w:sz w:val="24"/>
               <w:szCs w:val="24"/>
             </w:rPr>
@@ -1680,47 +1960,23 @@
           </w:r>
           <w:r>
             <w:rPr>
-              <w:rFonts w:ascii="Times New Roman" w:eastAsia="宋体" w:hAnsi="Times New Roman" w:cs="Times New Roman"/>
+              <w:rFonts w:ascii="Times New Roman" w:hAnsi="Times New Roman" w:eastAsia="宋体" w:cs="Times New Roman"/>
               <w:sz w:val="24"/>
               <w:szCs w:val="24"/>
             </w:rPr>
-            <w:t>}}/</w:t>
-          </w:r>
-          <w:r>
-            <w:rPr>
-              <w:rFonts w:ascii="Times New Roman" w:eastAsia="宋体" w:hAnsi="Times New Roman" w:cs="Times New Roman"/>
+            <w:t>}}/{{</w:t>
+          </w:r>
+          <w:r>
+            <w:rPr>
+              <w:rFonts w:hint="eastAsia" w:ascii="Times New Roman" w:hAnsi="Times New Roman" w:eastAsia="宋体" w:cs="Times New Roman"/>
               <w:sz w:val="24"/>
               <w:szCs w:val="24"/>
             </w:rPr>
-            <w:t>{{</w:t>
-          </w:r>
-          <w:r>
-            <w:rPr>
-              <w:rFonts w:ascii="Times New Roman" w:eastAsia="宋体" w:hAnsi="Times New Roman" w:cs="Times New Roman" w:hint="eastAsia"/>
-              <w:sz w:val="24"/>
-              <w:szCs w:val="24"/>
-            </w:rPr>
-            <w:t>IQC</w:t>
-          </w:r>
-          <w:r>
-            <w:rPr>
-              <w:rFonts w:ascii="Times New Roman" w:eastAsia="宋体" w:hAnsi="Times New Roman" w:cs="Times New Roman" w:hint="eastAsia"/>
-              <w:sz w:val="24"/>
-              <w:szCs w:val="24"/>
-            </w:rPr>
-            <w:t>版本</w:t>
-          </w:r>
-          <w:r>
-            <w:rPr>
-              <w:rFonts w:ascii="Times New Roman" w:eastAsia="宋体" w:hAnsi="Times New Roman" w:cs="Times New Roman" w:hint="eastAsia"/>
-              <w:sz w:val="24"/>
-              <w:szCs w:val="24"/>
-            </w:rPr>
-            <w:t>}</w:t>
-          </w:r>
-          <w:r>
-            <w:rPr>
-              <w:rFonts w:ascii="Times New Roman" w:eastAsia="宋体" w:hAnsi="Times New Roman" w:cs="Times New Roman"/>
+            <w:t>IQC版本}</w:t>
+          </w:r>
+          <w:r>
+            <w:rPr>
+              <w:rFonts w:ascii="Times New Roman" w:hAnsi="Times New Roman" w:eastAsia="宋体" w:cs="Times New Roman"/>
               <w:sz w:val="24"/>
               <w:szCs w:val="24"/>
             </w:rPr>
@@ -1730,35 +1986,42 @@
       </w:tc>
     </w:tr>
     <w:tr>
+      <w:tblPrEx>
+        <w:tblCellMar>
+          <w:top w:w="0" w:type="dxa"/>
+          <w:left w:w="108" w:type="dxa"/>
+          <w:bottom w:w="0" w:type="dxa"/>
+          <w:right w:w="108" w:type="dxa"/>
+        </w:tblCellMar>
+      </w:tblPrEx>
       <w:trPr>
         <w:cantSplit/>
-        <w:trHeight w:val="296"/>
+        <w:trHeight w:val="296" w:hRule="atLeast"/>
         <w:jc w:val="center"/>
       </w:trPr>
       <w:tc>
         <w:tcPr>
           <w:tcW w:w="1670" w:type="dxa"/>
           <w:tcBorders>
-            <w:top w:val="single" w:sz="4" w:space="0" w:color="000000"/>
-            <w:left w:val="single" w:sz="4" w:space="0" w:color="000000"/>
-            <w:bottom w:val="single" w:sz="4" w:space="0" w:color="000000"/>
-            <w:right w:val="single" w:sz="4" w:space="0" w:color="000000"/>
+            <w:top w:val="single" w:color="000000" w:sz="4" w:space="0"/>
+            <w:left w:val="single" w:color="000000" w:sz="4" w:space="0"/>
+            <w:bottom w:val="single" w:color="000000" w:sz="4" w:space="0"/>
+            <w:right w:val="single" w:color="000000" w:sz="4" w:space="0"/>
           </w:tcBorders>
           <w:vAlign w:val="center"/>
-          <w:hideMark/>
         </w:tcPr>
         <w:p>
           <w:pPr>
             <w:jc w:val="center"/>
             <w:rPr>
-              <w:rFonts w:ascii="Calibri" w:eastAsia="宋体" w:hAnsi="Calibri" w:cs="Calibri"/>
+              <w:rFonts w:ascii="Calibri" w:hAnsi="Calibri" w:eastAsia="宋体" w:cs="Calibri"/>
               <w:color w:val="000000"/>
               <w:sz w:val="24"/>
             </w:rPr>
           </w:pPr>
           <w:r>
             <w:rPr>
-              <w:rFonts w:ascii="Calibri" w:eastAsia="宋体" w:hAnsi="Calibri" w:cs="Calibri" w:hint="eastAsia"/>
+              <w:rFonts w:hint="eastAsia" w:ascii="Calibri" w:hAnsi="Calibri" w:eastAsia="宋体" w:cs="Calibri"/>
               <w:color w:val="000000"/>
               <w:sz w:val="24"/>
             </w:rPr>
@@ -1766,7 +2029,7 @@
           </w:r>
           <w:r>
             <w:rPr>
-              <w:rFonts w:ascii="Calibri" w:eastAsia="宋体" w:hAnsi="Calibri" w:cs="Calibri"/>
+              <w:rFonts w:ascii="Calibri" w:hAnsi="Calibri" w:eastAsia="宋体" w:cs="Calibri"/>
               <w:color w:val="000000"/>
               <w:sz w:val="24"/>
             </w:rPr>
@@ -1774,7 +2037,7 @@
           </w:r>
           <w:r>
             <w:rPr>
-              <w:rFonts w:ascii="Calibri" w:eastAsia="宋体" w:hAnsi="Calibri" w:cs="Calibri" w:hint="eastAsia"/>
+              <w:rFonts w:hint="eastAsia" w:ascii="Calibri" w:hAnsi="Calibri" w:eastAsia="宋体" w:cs="Calibri"/>
               <w:color w:val="000000"/>
               <w:sz w:val="24"/>
             </w:rPr>
@@ -1782,7 +2045,7 @@
           </w:r>
           <w:r>
             <w:rPr>
-              <w:rFonts w:ascii="Calibri" w:eastAsia="宋体" w:hAnsi="Calibri" w:cs="Calibri"/>
+              <w:rFonts w:ascii="Calibri" w:hAnsi="Calibri" w:eastAsia="宋体" w:cs="Calibri"/>
               <w:color w:val="000000"/>
               <w:sz w:val="24"/>
             </w:rPr>
@@ -1790,7 +2053,7 @@
           </w:r>
           <w:r>
             <w:rPr>
-              <w:rFonts w:ascii="Calibri" w:eastAsia="宋体" w:hAnsi="Calibri" w:cs="Calibri" w:hint="eastAsia"/>
+              <w:rFonts w:hint="eastAsia" w:ascii="Calibri" w:hAnsi="Calibri" w:eastAsia="宋体" w:cs="Calibri"/>
               <w:color w:val="000000"/>
               <w:sz w:val="24"/>
             </w:rPr>
@@ -1802,10 +2065,10 @@
         <w:tcPr>
           <w:tcW w:w="4959" w:type="dxa"/>
           <w:tcBorders>
-            <w:top w:val="single" w:sz="4" w:space="0" w:color="000000"/>
-            <w:left w:val="single" w:sz="4" w:space="0" w:color="000000"/>
-            <w:bottom w:val="single" w:sz="4" w:space="0" w:color="000000"/>
-            <w:right w:val="single" w:sz="4" w:space="0" w:color="000000"/>
+            <w:top w:val="single" w:color="000000" w:sz="4" w:space="0"/>
+            <w:left w:val="single" w:color="000000" w:sz="4" w:space="0"/>
+            <w:bottom w:val="single" w:color="000000" w:sz="4" w:space="0"/>
+            <w:right w:val="single" w:color="000000" w:sz="4" w:space="0"/>
           </w:tcBorders>
           <w:vAlign w:val="center"/>
         </w:tcPr>
@@ -1813,7 +2076,7 @@
           <w:pPr>
             <w:jc w:val="center"/>
             <w:rPr>
-              <w:rFonts w:ascii="Calibri" w:eastAsia="宋体" w:hAnsi="Calibri" w:cs="Calibri"/>
+              <w:rFonts w:ascii="Calibri" w:hAnsi="Calibri" w:eastAsia="宋体" w:cs="Calibri"/>
               <w:color w:val="000000"/>
               <w:sz w:val="24"/>
             </w:rPr>
@@ -1824,26 +2087,25 @@
         <w:tcPr>
           <w:tcW w:w="1702" w:type="dxa"/>
           <w:tcBorders>
-            <w:top w:val="single" w:sz="4" w:space="0" w:color="000000"/>
-            <w:left w:val="single" w:sz="4" w:space="0" w:color="000000"/>
-            <w:bottom w:val="single" w:sz="4" w:space="0" w:color="000000"/>
-            <w:right w:val="single" w:sz="4" w:space="0" w:color="000000"/>
+            <w:top w:val="single" w:color="000000" w:sz="4" w:space="0"/>
+            <w:left w:val="single" w:color="000000" w:sz="4" w:space="0"/>
+            <w:bottom w:val="single" w:color="000000" w:sz="4" w:space="0"/>
+            <w:right w:val="single" w:color="000000" w:sz="4" w:space="0"/>
           </w:tcBorders>
           <w:vAlign w:val="center"/>
-          <w:hideMark/>
         </w:tcPr>
         <w:p>
           <w:pPr>
             <w:jc w:val="center"/>
             <w:rPr>
-              <w:rFonts w:ascii="Calibri" w:eastAsia="宋体" w:hAnsi="Calibri" w:cs="Calibri"/>
+              <w:rFonts w:ascii="Calibri" w:hAnsi="Calibri" w:eastAsia="宋体" w:cs="Calibri"/>
               <w:bCs/>
               <w:sz w:val="24"/>
             </w:rPr>
           </w:pPr>
           <w:r>
             <w:rPr>
-              <w:rFonts w:ascii="Calibri" w:eastAsia="宋体" w:hAnsi="Calibri" w:cs="Calibri" w:hint="eastAsia"/>
+              <w:rFonts w:hint="eastAsia" w:ascii="Calibri" w:hAnsi="Calibri" w:eastAsia="宋体" w:cs="Calibri"/>
               <w:bCs/>
               <w:sz w:val="24"/>
             </w:rPr>
@@ -1851,7 +2113,7 @@
           </w:r>
           <w:r>
             <w:rPr>
-              <w:rFonts w:ascii="Calibri" w:eastAsia="宋体" w:hAnsi="Calibri" w:cs="Calibri"/>
+              <w:rFonts w:ascii="Calibri" w:hAnsi="Calibri" w:eastAsia="宋体" w:cs="Calibri"/>
               <w:bCs/>
               <w:sz w:val="24"/>
             </w:rPr>
@@ -1859,7 +2121,7 @@
           </w:r>
           <w:r>
             <w:rPr>
-              <w:rFonts w:ascii="Calibri" w:eastAsia="宋体" w:hAnsi="Calibri" w:cs="Calibri" w:hint="eastAsia"/>
+              <w:rFonts w:hint="eastAsia" w:ascii="Calibri" w:hAnsi="Calibri" w:eastAsia="宋体" w:cs="Calibri"/>
               <w:bCs/>
               <w:sz w:val="24"/>
             </w:rPr>
@@ -1871,10 +2133,10 @@
         <w:tcPr>
           <w:tcW w:w="2126" w:type="dxa"/>
           <w:tcBorders>
-            <w:top w:val="single" w:sz="4" w:space="0" w:color="000000"/>
-            <w:left w:val="single" w:sz="4" w:space="0" w:color="000000"/>
-            <w:bottom w:val="single" w:sz="4" w:space="0" w:color="000000"/>
-            <w:right w:val="single" w:sz="4" w:space="0" w:color="000000"/>
+            <w:top w:val="single" w:color="000000" w:sz="4" w:space="0"/>
+            <w:left w:val="single" w:color="000000" w:sz="4" w:space="0"/>
+            <w:bottom w:val="single" w:color="000000" w:sz="4" w:space="0"/>
+            <w:right w:val="single" w:color="000000" w:sz="4" w:space="0"/>
           </w:tcBorders>
           <w:vAlign w:val="center"/>
         </w:tcPr>
@@ -1882,7 +2144,7 @@
           <w:pPr>
             <w:jc w:val="center"/>
             <w:rPr>
-              <w:rFonts w:ascii="Calibri" w:eastAsia="宋体" w:hAnsi="Calibri" w:cs="Calibri"/>
+              <w:rFonts w:ascii="Calibri" w:hAnsi="Calibri" w:eastAsia="宋体" w:cs="Calibri"/>
               <w:bCs/>
               <w:sz w:val="24"/>
             </w:rPr>
@@ -1892,22 +2154,21 @@
       <w:tc>
         <w:tcPr>
           <w:tcW w:w="0" w:type="auto"/>
-          <w:vMerge/>
+          <w:vMerge w:val="continue"/>
           <w:tcBorders>
-            <w:top w:val="single" w:sz="4" w:space="0" w:color="000000"/>
-            <w:left w:val="single" w:sz="4" w:space="0" w:color="000000"/>
-            <w:bottom w:val="single" w:sz="4" w:space="0" w:color="000000"/>
-            <w:right w:val="single" w:sz="4" w:space="0" w:color="000000"/>
+            <w:top w:val="single" w:color="000000" w:sz="4" w:space="0"/>
+            <w:left w:val="single" w:color="000000" w:sz="4" w:space="0"/>
+            <w:bottom w:val="single" w:color="000000" w:sz="4" w:space="0"/>
+            <w:right w:val="single" w:color="000000" w:sz="4" w:space="0"/>
           </w:tcBorders>
           <w:vAlign w:val="center"/>
-          <w:hideMark/>
         </w:tcPr>
         <w:p>
           <w:pPr>
             <w:widowControl/>
             <w:jc w:val="left"/>
             <w:rPr>
-              <w:rFonts w:ascii="Times New Roman" w:eastAsia="宋体" w:hAnsi="Times New Roman" w:cs="Times New Roman"/>
+              <w:rFonts w:ascii="Times New Roman" w:hAnsi="Times New Roman" w:eastAsia="宋体" w:cs="Times New Roman"/>
               <w:color w:val="000000"/>
               <w:sz w:val="24"/>
             </w:rPr>
@@ -1917,22 +2178,21 @@
       <w:tc>
         <w:tcPr>
           <w:tcW w:w="0" w:type="auto"/>
-          <w:vMerge/>
+          <w:vMerge w:val="continue"/>
           <w:tcBorders>
-            <w:top w:val="single" w:sz="4" w:space="0" w:color="000000"/>
-            <w:left w:val="single" w:sz="4" w:space="0" w:color="000000"/>
-            <w:bottom w:val="single" w:sz="4" w:space="0" w:color="000000"/>
-            <w:right w:val="single" w:sz="4" w:space="0" w:color="000000"/>
+            <w:top w:val="single" w:color="000000" w:sz="4" w:space="0"/>
+            <w:left w:val="single" w:color="000000" w:sz="4" w:space="0"/>
+            <w:bottom w:val="single" w:color="000000" w:sz="4" w:space="0"/>
+            <w:right w:val="single" w:color="000000" w:sz="4" w:space="0"/>
           </w:tcBorders>
           <w:vAlign w:val="center"/>
-          <w:hideMark/>
         </w:tcPr>
         <w:p>
           <w:pPr>
             <w:widowControl/>
             <w:jc w:val="left"/>
             <w:rPr>
-              <w:rFonts w:ascii="Times New Roman" w:eastAsia="宋体" w:hAnsi="Times New Roman" w:cs="Times New Roman"/>
+              <w:rFonts w:ascii="Times New Roman" w:hAnsi="Times New Roman" w:eastAsia="宋体" w:cs="Times New Roman"/>
               <w:color w:val="000000"/>
               <w:sz w:val="24"/>
             </w:rPr>
@@ -1946,12 +2206,12 @@
 </file>
 
 <file path=word/numbering.xml><?xml version="1.0" encoding="utf-8"?>
-<w:numbering xmlns:wpc="http://schemas.microsoft.com/office/word/2010/wordprocessingCanvas" xmlns:cx="http://schemas.microsoft.com/office/drawing/2014/chartex" xmlns:cx1="http://schemas.microsoft.com/office/drawing/2015/9/8/chartex" xmlns:cx2="http://schemas.microsoft.com/office/drawing/2015/10/21/chartex" xmlns:cx3="http://schemas.microsoft.com/office/drawing/2016/5/9/chartex" xmlns:cx4="http://schemas.microsoft.com/office/drawing/2016/5/10/chartex" xmlns:cx5="http://schemas.microsoft.com/office/drawing/2016/5/11/chartex" xmlns:cx6="http://schemas.microsoft.com/office/drawing/2016/5/12/chartex" xmlns:cx7="http://schemas.microsoft.com/office/drawing/2016/5/13/chartex" xmlns:cx8="http://schemas.microsoft.com/office/drawing/2016/5/14/chartex" xmlns:mc="http://schemas.openxmlformats.org/markup-compatibility/2006" xmlns:aink="http://schemas.microsoft.com/office/drawing/2016/ink" xmlns:am3d="http://schemas.microsoft.com/office/drawing/2017/model3d" xmlns:o="urn:schemas-microsoft-com:office:office" xmlns:oel="http://schemas.microsoft.com/office/2019/extlst" xmlns:r="http://schemas.openxmlformats.org/officeDocument/2006/relationships" xmlns:m="http://schemas.openxmlformats.org/officeDocument/2006/math" xmlns:v="urn:schemas-microsoft-com:vml" xmlns:wp14="http://schemas.microsoft.com/office/word/2010/wordprocessingDrawing" xmlns:wp="http://schemas.openxmlformats.org/drawingml/2006/wordprocessingDrawing" xmlns:w10="urn:schemas-microsoft-com:office:word" xmlns:w="http://schemas.openxmlformats.org/wordprocessingml/2006/main" xmlns:w14="http://schemas.microsoft.com/office/word/2010/wordml" xmlns:w15="http://schemas.microsoft.com/office/word/2012/wordml" xmlns:w16cex="http://schemas.microsoft.com/office/word/2018/wordml/cex" xmlns:w16cid="http://schemas.microsoft.com/office/word/2016/wordml/cid" xmlns:w16="http://schemas.microsoft.com/office/word/2018/wordml" xmlns:w16sdtdh="http://schemas.microsoft.com/office/word/2020/wordml/sdtdatahash" xmlns:w16se="http://schemas.microsoft.com/office/word/2015/wordml/symex" xmlns:wpg="http://schemas.microsoft.com/office/word/2010/wordprocessingGroup" xmlns:wpi="http://schemas.microsoft.com/office/word/2010/wordprocessingInk" xmlns:wne="http://schemas.microsoft.com/office/word/2006/wordml" xmlns:wps="http://schemas.microsoft.com/office/word/2010/wordprocessingShape" mc:Ignorable="w14 w15 w16se w16cid w16 w16cex w16sdtdh wp14">
-  <w:abstractNum w:abstractNumId="0" w15:restartNumberingAfterBreak="0">
+<w:numbering xmlns:wpc="http://schemas.microsoft.com/office/word/2010/wordprocessingCanvas" xmlns:mc="http://schemas.openxmlformats.org/markup-compatibility/2006" xmlns:o="urn:schemas-microsoft-com:office:office" xmlns:r="http://schemas.openxmlformats.org/officeDocument/2006/relationships" xmlns:m="http://schemas.openxmlformats.org/officeDocument/2006/math" xmlns:v="urn:schemas-microsoft-com:vml" xmlns:wp14="http://schemas.microsoft.com/office/word/2010/wordprocessingDrawing" xmlns:wp="http://schemas.openxmlformats.org/drawingml/2006/wordprocessingDrawing" xmlns:w10="urn:schemas-microsoft-com:office:word" xmlns:w="http://schemas.openxmlformats.org/wordprocessingml/2006/main" xmlns:w14="http://schemas.microsoft.com/office/word/2010/wordml" xmlns:wpg="http://schemas.microsoft.com/office/word/2010/wordprocessingGroup" xmlns:wpi="http://schemas.microsoft.com/office/word/2010/wordprocessingInk" xmlns:wne="http://schemas.microsoft.com/office/word/2006/wordml" xmlns:wps="http://schemas.microsoft.com/office/word/2010/wordprocessingShape" xmlns:wpsCustomData="http://www.wps.cn/officeDocument/2013/wpsCustomData" mc:Ignorable="w14 wp14">
+  <w:abstractNum w:abstractNumId="0">
     <w:nsid w:val="44A22B0D"/>
     <w:multiLevelType w:val="multilevel"/>
-    <w:tmpl w:val="785CDB1C"/>
-    <w:lvl w:ilvl="0">
+    <w:tmpl w:val="44A22B0D"/>
+    <w:lvl w:ilvl="0" w:tentative="0">
       <w:start w:val="1"/>
       <w:numFmt w:val="none"/>
       <w:suff w:val="nothing"/>
@@ -1959,12 +2219,12 @@
       <w:lvlJc w:val="left"/>
       <w:pPr>
         <w:tabs>
-          <w:tab w:val="num" w:pos="0"/>
+          <w:tab w:val="left" w:pos="0"/>
         </w:tabs>
         <w:ind w:left="0" w:firstLine="0"/>
       </w:pPr>
     </w:lvl>
-    <w:lvl w:ilvl="1">
+    <w:lvl w:ilvl="1" w:tentative="0">
       <w:start w:val="1"/>
       <w:numFmt w:val="decimal"/>
       <w:pStyle w:val="2"/>
@@ -1972,7 +2232,7 @@
       <w:lvlJc w:val="left"/>
       <w:pPr>
         <w:tabs>
-          <w:tab w:val="num" w:pos="567"/>
+          <w:tab w:val="left" w:pos="567"/>
         </w:tabs>
         <w:ind w:left="567" w:hanging="567"/>
       </w:pPr>
@@ -1983,7 +2243,7 @@
         <w:color w:val="auto"/>
       </w:rPr>
     </w:lvl>
-    <w:lvl w:ilvl="2">
+    <w:lvl w:ilvl="2" w:tentative="0">
       <w:start w:val="1"/>
       <w:numFmt w:val="decimal"/>
       <w:pStyle w:val="3"/>
@@ -1991,7 +2251,7 @@
       <w:lvlJc w:val="left"/>
       <w:pPr>
         <w:tabs>
-          <w:tab w:val="num" w:pos="709"/>
+          <w:tab w:val="left" w:pos="709"/>
         </w:tabs>
         <w:ind w:left="709" w:hanging="709"/>
       </w:pPr>
@@ -1999,7 +2259,7 @@
         <w:rFonts w:cs="Arial"/>
       </w:rPr>
     </w:lvl>
-    <w:lvl w:ilvl="3">
+    <w:lvl w:ilvl="3" w:tentative="0">
       <w:start w:val="1"/>
       <w:numFmt w:val="none"/>
       <w:suff w:val="nothing"/>
@@ -2007,12 +2267,12 @@
       <w:lvlJc w:val="left"/>
       <w:pPr>
         <w:tabs>
-          <w:tab w:val="num" w:pos="0"/>
+          <w:tab w:val="left" w:pos="0"/>
         </w:tabs>
         <w:ind w:left="0" w:firstLine="0"/>
       </w:pPr>
     </w:lvl>
-    <w:lvl w:ilvl="4">
+    <w:lvl w:ilvl="4" w:tentative="0">
       <w:start w:val="1"/>
       <w:numFmt w:val="none"/>
       <w:suff w:val="nothing"/>
@@ -2020,12 +2280,12 @@
       <w:lvlJc w:val="left"/>
       <w:pPr>
         <w:tabs>
-          <w:tab w:val="num" w:pos="0"/>
+          <w:tab w:val="left" w:pos="0"/>
         </w:tabs>
         <w:ind w:left="0" w:firstLine="0"/>
       </w:pPr>
     </w:lvl>
-    <w:lvl w:ilvl="5">
+    <w:lvl w:ilvl="5" w:tentative="0">
       <w:start w:val="1"/>
       <w:numFmt w:val="none"/>
       <w:suff w:val="nothing"/>
@@ -2033,12 +2293,12 @@
       <w:lvlJc w:val="left"/>
       <w:pPr>
         <w:tabs>
-          <w:tab w:val="num" w:pos="0"/>
+          <w:tab w:val="left" w:pos="0"/>
         </w:tabs>
         <w:ind w:left="0" w:firstLine="0"/>
       </w:pPr>
     </w:lvl>
-    <w:lvl w:ilvl="6">
+    <w:lvl w:ilvl="6" w:tentative="0">
       <w:start w:val="1"/>
       <w:numFmt w:val="none"/>
       <w:suff w:val="nothing"/>
@@ -2046,12 +2306,12 @@
       <w:lvlJc w:val="left"/>
       <w:pPr>
         <w:tabs>
-          <w:tab w:val="num" w:pos="0"/>
+          <w:tab w:val="left" w:pos="0"/>
         </w:tabs>
         <w:ind w:left="0" w:firstLine="0"/>
       </w:pPr>
     </w:lvl>
-    <w:lvl w:ilvl="7">
+    <w:lvl w:ilvl="7" w:tentative="0">
       <w:start w:val="1"/>
       <w:numFmt w:val="none"/>
       <w:suff w:val="nothing"/>
@@ -2059,12 +2319,12 @@
       <w:lvlJc w:val="left"/>
       <w:pPr>
         <w:tabs>
-          <w:tab w:val="num" w:pos="0"/>
+          <w:tab w:val="left" w:pos="0"/>
         </w:tabs>
         <w:ind w:left="0" w:firstLine="0"/>
       </w:pPr>
     </w:lvl>
-    <w:lvl w:ilvl="8">
+    <w:lvl w:ilvl="8" w:tentative="0">
       <w:start w:val="1"/>
       <w:numFmt w:val="none"/>
       <w:suff w:val="nothing"/>
@@ -2072,429 +2332,303 @@
       <w:lvlJc w:val="left"/>
       <w:pPr>
         <w:tabs>
-          <w:tab w:val="num" w:pos="0"/>
+          <w:tab w:val="left" w:pos="0"/>
         </w:tabs>
         <w:ind w:left="0" w:firstLine="0"/>
       </w:pPr>
     </w:lvl>
   </w:abstractNum>
-  <w:num w:numId="1" w16cid:durableId="1317684270">
+  <w:num w:numId="1">
     <w:abstractNumId w:val="0"/>
   </w:num>
 </w:numbering>
 </file>
 
 <file path=word/styles.xml><?xml version="1.0" encoding="utf-8"?>
-<w:styles xmlns:mc="http://schemas.openxmlformats.org/markup-compatibility/2006" xmlns:r="http://schemas.openxmlformats.org/officeDocument/2006/relationships" xmlns:w="http://schemas.openxmlformats.org/wordprocessingml/2006/main" xmlns:w14="http://schemas.microsoft.com/office/word/2010/wordml" xmlns:w15="http://schemas.microsoft.com/office/word/2012/wordml" xmlns:w16cex="http://schemas.microsoft.com/office/word/2018/wordml/cex" xmlns:w16cid="http://schemas.microsoft.com/office/word/2016/wordml/cid" xmlns:w16="http://schemas.microsoft.com/office/word/2018/wordml" xmlns:w16sdtdh="http://schemas.microsoft.com/office/word/2020/wordml/sdtdatahash" xmlns:w16se="http://schemas.microsoft.com/office/word/2015/wordml/symex" mc:Ignorable="w14 w15 w16se w16cid w16 w16cex w16sdtdh">
+<w:styles xmlns:mc="http://schemas.openxmlformats.org/markup-compatibility/2006" xmlns:o="urn:schemas-microsoft-com:office:office" xmlns:r="http://schemas.openxmlformats.org/officeDocument/2006/relationships" xmlns:m="http://schemas.openxmlformats.org/officeDocument/2006/math" xmlns:v="urn:schemas-microsoft-com:vml" xmlns:w="http://schemas.openxmlformats.org/wordprocessingml/2006/main" xmlns:w14="http://schemas.microsoft.com/office/word/2010/wordml" xmlns:w10="urn:schemas-microsoft-com:office:word" xmlns:sl="http://schemas.openxmlformats.org/schemaLibrary/2006/main" xmlns:wpsCustomData="http://www.wps.cn/officeDocument/2013/wpsCustomData" mc:Ignorable="w14">
   <w:docDefaults>
     <w:rPrDefault>
       <w:rPr>
-        <w:rFonts w:ascii="Times New Roman" w:eastAsia="宋体" w:hAnsi="Times New Roman" w:cs="Times New Roman"/>
-        <w:lang w:val="en-US" w:eastAsia="zh-CN" w:bidi="ar-SA"/>
+        <w:rFonts w:ascii="Times New Roman" w:hAnsi="Times New Roman" w:eastAsia="宋体" w:cs="Times New Roman"/>
       </w:rPr>
     </w:rPrDefault>
-    <w:pPrDefault>
-      <w:pPr>
-        <w:suppressAutoHyphens/>
-      </w:pPr>
-    </w:pPrDefault>
+    <w:pPrDefault/>
   </w:docDefaults>
-  <w:latentStyles w:defLockedState="0" w:defUIPriority="99" w:defSemiHidden="0" w:defUnhideWhenUsed="0" w:defQFormat="0" w:count="376">
-    <w:lsdException w:name="Normal" w:uiPriority="0" w:qFormat="1"/>
-    <w:lsdException w:name="heading 1" w:uiPriority="9" w:qFormat="1"/>
-    <w:lsdException w:name="heading 2" w:uiPriority="0" w:unhideWhenUsed="1" w:qFormat="1"/>
-    <w:lsdException w:name="heading 3" w:uiPriority="0" w:unhideWhenUsed="1" w:qFormat="1"/>
-    <w:lsdException w:name="heading 4" w:semiHidden="1" w:uiPriority="9" w:unhideWhenUsed="1" w:qFormat="1"/>
-    <w:lsdException w:name="heading 5" w:semiHidden="1" w:uiPriority="9" w:unhideWhenUsed="1" w:qFormat="1"/>
-    <w:lsdException w:name="heading 6" w:semiHidden="1" w:uiPriority="9" w:unhideWhenUsed="1" w:qFormat="1"/>
-    <w:lsdException w:name="heading 7" w:semiHidden="1" w:uiPriority="9" w:unhideWhenUsed="1" w:qFormat="1"/>
-    <w:lsdException w:name="heading 8" w:semiHidden="1" w:uiPriority="9" w:unhideWhenUsed="1" w:qFormat="1"/>
-    <w:lsdException w:name="heading 9" w:semiHidden="1" w:uiPriority="9" w:unhideWhenUsed="1" w:qFormat="1"/>
-    <w:lsdException w:name="index 1" w:semiHidden="1" w:unhideWhenUsed="1"/>
-    <w:lsdException w:name="index 2" w:semiHidden="1" w:unhideWhenUsed="1"/>
-    <w:lsdException w:name="index 3" w:semiHidden="1" w:unhideWhenUsed="1"/>
-    <w:lsdException w:name="index 4" w:semiHidden="1" w:unhideWhenUsed="1"/>
-    <w:lsdException w:name="index 5" w:semiHidden="1" w:unhideWhenUsed="1"/>
-    <w:lsdException w:name="index 6" w:semiHidden="1" w:unhideWhenUsed="1"/>
-    <w:lsdException w:name="index 7" w:semiHidden="1" w:unhideWhenUsed="1"/>
-    <w:lsdException w:name="index 8" w:semiHidden="1" w:unhideWhenUsed="1"/>
-    <w:lsdException w:name="index 9" w:semiHidden="1" w:unhideWhenUsed="1"/>
-    <w:lsdException w:name="toc 1" w:semiHidden="1" w:uiPriority="39" w:unhideWhenUsed="1"/>
-    <w:lsdException w:name="toc 2" w:semiHidden="1" w:uiPriority="39" w:unhideWhenUsed="1"/>
-    <w:lsdException w:name="toc 3" w:semiHidden="1" w:uiPriority="39" w:unhideWhenUsed="1"/>
-    <w:lsdException w:name="toc 4" w:semiHidden="1" w:uiPriority="39" w:unhideWhenUsed="1"/>
-    <w:lsdException w:name="toc 5" w:semiHidden="1" w:uiPriority="39" w:unhideWhenUsed="1"/>
-    <w:lsdException w:name="toc 6" w:semiHidden="1" w:uiPriority="39" w:unhideWhenUsed="1"/>
-    <w:lsdException w:name="toc 7" w:semiHidden="1" w:uiPriority="39" w:unhideWhenUsed="1"/>
-    <w:lsdException w:name="toc 8" w:semiHidden="1" w:uiPriority="39" w:unhideWhenUsed="1"/>
-    <w:lsdException w:name="toc 9" w:semiHidden="1" w:uiPriority="39" w:unhideWhenUsed="1"/>
-    <w:lsdException w:name="Normal Indent" w:semiHidden="1" w:unhideWhenUsed="1"/>
-    <w:lsdException w:name="footnote text" w:semiHidden="1" w:unhideWhenUsed="1"/>
-    <w:lsdException w:name="annotation text" w:semiHidden="1" w:unhideWhenUsed="1"/>
-    <w:lsdException w:name="header" w:unhideWhenUsed="1" w:qFormat="1"/>
-    <w:lsdException w:name="footer" w:unhideWhenUsed="1" w:qFormat="1"/>
-    <w:lsdException w:name="index heading" w:semiHidden="1" w:unhideWhenUsed="1"/>
-    <w:lsdException w:name="caption" w:semiHidden="1" w:uiPriority="35" w:unhideWhenUsed="1" w:qFormat="1"/>
-    <w:lsdException w:name="table of figures" w:semiHidden="1" w:unhideWhenUsed="1"/>
-    <w:lsdException w:name="envelope address" w:semiHidden="1" w:unhideWhenUsed="1"/>
-    <w:lsdException w:name="envelope return" w:semiHidden="1" w:unhideWhenUsed="1"/>
-    <w:lsdException w:name="footnote reference" w:semiHidden="1" w:unhideWhenUsed="1"/>
-    <w:lsdException w:name="annotation reference" w:semiHidden="1" w:unhideWhenUsed="1"/>
-    <w:lsdException w:name="line number" w:semiHidden="1" w:unhideWhenUsed="1"/>
-    <w:lsdException w:name="page number" w:semiHidden="1" w:unhideWhenUsed="1"/>
-    <w:lsdException w:name="endnote reference" w:semiHidden="1" w:unhideWhenUsed="1"/>
-    <w:lsdException w:name="endnote text" w:semiHidden="1" w:unhideWhenUsed="1"/>
-    <w:lsdException w:name="table of authorities" w:semiHidden="1" w:unhideWhenUsed="1"/>
-    <w:lsdException w:name="macro" w:semiHidden="1" w:unhideWhenUsed="1"/>
-    <w:lsdException w:name="toa heading" w:semiHidden="1" w:unhideWhenUsed="1"/>
-    <w:lsdException w:name="List" w:semiHidden="1" w:unhideWhenUsed="1"/>
-    <w:lsdException w:name="List Bullet" w:semiHidden="1" w:unhideWhenUsed="1"/>
-    <w:lsdException w:name="List Number" w:semiHidden="1" w:unhideWhenUsed="1"/>
-    <w:lsdException w:name="List 2" w:semiHidden="1" w:unhideWhenUsed="1"/>
-    <w:lsdException w:name="List 3" w:semiHidden="1" w:unhideWhenUsed="1"/>
-    <w:lsdException w:name="List 4" w:semiHidden="1" w:unhideWhenUsed="1"/>
-    <w:lsdException w:name="List 5" w:semiHidden="1" w:unhideWhenUsed="1"/>
-    <w:lsdException w:name="List Bullet 2" w:semiHidden="1" w:unhideWhenUsed="1"/>
-    <w:lsdException w:name="List Bullet 3" w:semiHidden="1" w:unhideWhenUsed="1"/>
-    <w:lsdException w:name="List Bullet 4" w:semiHidden="1" w:unhideWhenUsed="1"/>
-    <w:lsdException w:name="List Bullet 5" w:semiHidden="1" w:unhideWhenUsed="1"/>
-    <w:lsdException w:name="List Number 2" w:semiHidden="1" w:unhideWhenUsed="1"/>
-    <w:lsdException w:name="List Number 3" w:semiHidden="1" w:unhideWhenUsed="1"/>
-    <w:lsdException w:name="List Number 4" w:semiHidden="1" w:unhideWhenUsed="1"/>
-    <w:lsdException w:name="List Number 5" w:semiHidden="1" w:unhideWhenUsed="1"/>
-    <w:lsdException w:name="Title" w:uiPriority="10" w:qFormat="1"/>
-    <w:lsdException w:name="Closing" w:semiHidden="1" w:unhideWhenUsed="1"/>
-    <w:lsdException w:name="Signature" w:semiHidden="1" w:unhideWhenUsed="1"/>
-    <w:lsdException w:name="Default Paragraph Font" w:semiHidden="1" w:uiPriority="1" w:unhideWhenUsed="1" w:qFormat="1"/>
-    <w:lsdException w:name="Body Text" w:semiHidden="1" w:unhideWhenUsed="1"/>
-    <w:lsdException w:name="Body Text Indent" w:semiHidden="1" w:unhideWhenUsed="1"/>
-    <w:lsdException w:name="List Continue" w:semiHidden="1" w:unhideWhenUsed="1"/>
-    <w:lsdException w:name="List Continue 2" w:semiHidden="1" w:unhideWhenUsed="1"/>
-    <w:lsdException w:name="List Continue 3" w:semiHidden="1" w:unhideWhenUsed="1"/>
-    <w:lsdException w:name="List Continue 4" w:semiHidden="1" w:unhideWhenUsed="1"/>
-    <w:lsdException w:name="List Continue 5" w:semiHidden="1" w:unhideWhenUsed="1"/>
-    <w:lsdException w:name="Message Header" w:semiHidden="1" w:unhideWhenUsed="1"/>
-    <w:lsdException w:name="Subtitle" w:uiPriority="11" w:qFormat="1"/>
-    <w:lsdException w:name="Salutation" w:semiHidden="1" w:unhideWhenUsed="1"/>
-    <w:lsdException w:name="Date" w:semiHidden="1" w:unhideWhenUsed="1"/>
-    <w:lsdException w:name="Body Text First Indent" w:semiHidden="1" w:unhideWhenUsed="1"/>
-    <w:lsdException w:name="Body Text First Indent 2" w:semiHidden="1" w:unhideWhenUsed="1"/>
-    <w:lsdException w:name="Note Heading" w:semiHidden="1" w:unhideWhenUsed="1"/>
-    <w:lsdException w:name="Body Text 2" w:semiHidden="1" w:unhideWhenUsed="1"/>
-    <w:lsdException w:name="Body Text 3" w:semiHidden="1" w:unhideWhenUsed="1"/>
-    <w:lsdException w:name="Body Text Indent 2" w:semiHidden="1" w:unhideWhenUsed="1"/>
-    <w:lsdException w:name="Body Text Indent 3" w:semiHidden="1" w:unhideWhenUsed="1"/>
-    <w:lsdException w:name="Block Text" w:semiHidden="1" w:unhideWhenUsed="1"/>
-    <w:lsdException w:name="Hyperlink" w:semiHidden="1" w:unhideWhenUsed="1"/>
-    <w:lsdException w:name="FollowedHyperlink" w:semiHidden="1" w:unhideWhenUsed="1"/>
-    <w:lsdException w:name="Strong" w:uiPriority="22" w:qFormat="1"/>
-    <w:lsdException w:name="Emphasis" w:uiPriority="20" w:qFormat="1"/>
-    <w:lsdException w:name="Document Map" w:semiHidden="1" w:unhideWhenUsed="1"/>
-    <w:lsdException w:name="Plain Text" w:semiHidden="1" w:unhideWhenUsed="1"/>
-    <w:lsdException w:name="E-mail Signature" w:semiHidden="1" w:unhideWhenUsed="1"/>
-    <w:lsdException w:name="HTML Top of Form" w:semiHidden="1" w:unhideWhenUsed="1"/>
-    <w:lsdException w:name="HTML Bottom of Form" w:semiHidden="1" w:unhideWhenUsed="1"/>
-    <w:lsdException w:name="Normal (Web)" w:uiPriority="0" w:qFormat="1"/>
-    <w:lsdException w:name="HTML Acronym" w:semiHidden="1" w:unhideWhenUsed="1"/>
-    <w:lsdException w:name="HTML Address" w:semiHidden="1" w:unhideWhenUsed="1"/>
-    <w:lsdException w:name="HTML Cite" w:semiHidden="1" w:unhideWhenUsed="1"/>
-    <w:lsdException w:name="HTML Code" w:semiHidden="1" w:unhideWhenUsed="1"/>
-    <w:lsdException w:name="HTML Definition" w:semiHidden="1" w:unhideWhenUsed="1"/>
-    <w:lsdException w:name="HTML Keyboard" w:semiHidden="1" w:unhideWhenUsed="1"/>
-    <w:lsdException w:name="HTML Preformatted" w:semiHidden="1" w:unhideWhenUsed="1"/>
-    <w:lsdException w:name="HTML Sample" w:semiHidden="1" w:unhideWhenUsed="1"/>
-    <w:lsdException w:name="HTML Typewriter" w:semiHidden="1" w:unhideWhenUsed="1"/>
-    <w:lsdException w:name="HTML Variable" w:semiHidden="1" w:unhideWhenUsed="1"/>
-    <w:lsdException w:name="Normal Table" w:semiHidden="1" w:unhideWhenUsed="1" w:qFormat="1"/>
-    <w:lsdException w:name="annotation subject" w:semiHidden="1" w:unhideWhenUsed="1"/>
-    <w:lsdException w:name="No List" w:semiHidden="1" w:unhideWhenUsed="1"/>
-    <w:lsdException w:name="Outline List 1" w:semiHidden="1" w:unhideWhenUsed="1"/>
-    <w:lsdException w:name="Outline List 2" w:semiHidden="1" w:unhideWhenUsed="1"/>
-    <w:lsdException w:name="Outline List 3" w:semiHidden="1" w:unhideWhenUsed="1"/>
-    <w:lsdException w:name="Table Simple 1" w:semiHidden="1" w:unhideWhenUsed="1"/>
-    <w:lsdException w:name="Table Simple 2" w:semiHidden="1" w:unhideWhenUsed="1"/>
-    <w:lsdException w:name="Table Simple 3" w:semiHidden="1" w:unhideWhenUsed="1"/>
-    <w:lsdException w:name="Table Classic 1" w:semiHidden="1" w:unhideWhenUsed="1"/>
-    <w:lsdException w:name="Table Classic 2" w:semiHidden="1" w:unhideWhenUsed="1"/>
-    <w:lsdException w:name="Table Classic 3" w:semiHidden="1" w:unhideWhenUsed="1"/>
-    <w:lsdException w:name="Table Classic 4" w:semiHidden="1" w:unhideWhenUsed="1"/>
-    <w:lsdException w:name="Table Colorful 1" w:semiHidden="1" w:unhideWhenUsed="1"/>
-    <w:lsdException w:name="Table Colorful 2" w:semiHidden="1" w:unhideWhenUsed="1"/>
-    <w:lsdException w:name="Table Colorful 3" w:semiHidden="1" w:unhideWhenUsed="1"/>
-    <w:lsdException w:name="Table Columns 1" w:semiHidden="1" w:unhideWhenUsed="1"/>
-    <w:lsdException w:name="Table Columns 2" w:semiHidden="1" w:unhideWhenUsed="1"/>
-    <w:lsdException w:name="Table Columns 3" w:semiHidden="1" w:unhideWhenUsed="1"/>
-    <w:lsdException w:name="Table Columns 4" w:semiHidden="1" w:unhideWhenUsed="1"/>
-    <w:lsdException w:name="Table Columns 5" w:semiHidden="1" w:unhideWhenUsed="1"/>
-    <w:lsdException w:name="Table Grid 1" w:semiHidden="1" w:unhideWhenUsed="1"/>
-    <w:lsdException w:name="Table Grid 2" w:semiHidden="1" w:unhideWhenUsed="1"/>
-    <w:lsdException w:name="Table Grid 3" w:semiHidden="1" w:unhideWhenUsed="1"/>
-    <w:lsdException w:name="Table Grid 4" w:semiHidden="1" w:unhideWhenUsed="1"/>
-    <w:lsdException w:name="Table Grid 5" w:semiHidden="1" w:unhideWhenUsed="1"/>
-    <w:lsdException w:name="Table Grid 6" w:semiHidden="1" w:unhideWhenUsed="1"/>
-    <w:lsdException w:name="Table Grid 7" w:semiHidden="1" w:unhideWhenUsed="1"/>
-    <w:lsdException w:name="Table Grid 8" w:semiHidden="1" w:unhideWhenUsed="1"/>
-    <w:lsdException w:name="Table List 1" w:semiHidden="1" w:unhideWhenUsed="1"/>
-    <w:lsdException w:name="Table List 2" w:semiHidden="1" w:unhideWhenUsed="1"/>
-    <w:lsdException w:name="Table List 3" w:semiHidden="1" w:unhideWhenUsed="1"/>
-    <w:lsdException w:name="Table List 4" w:semiHidden="1" w:unhideWhenUsed="1"/>
-    <w:lsdException w:name="Table List 5" w:semiHidden="1" w:unhideWhenUsed="1"/>
-    <w:lsdException w:name="Table List 6" w:semiHidden="1" w:unhideWhenUsed="1"/>
-    <w:lsdException w:name="Table List 7" w:semiHidden="1" w:unhideWhenUsed="1"/>
-    <w:lsdException w:name="Table List 8" w:semiHidden="1" w:unhideWhenUsed="1"/>
-    <w:lsdException w:name="Table 3D effects 1" w:semiHidden="1" w:unhideWhenUsed="1"/>
-    <w:lsdException w:name="Table 3D effects 2" w:semiHidden="1" w:unhideWhenUsed="1"/>
-    <w:lsdException w:name="Table 3D effects 3" w:semiHidden="1" w:unhideWhenUsed="1"/>
-    <w:lsdException w:name="Table Contemporary" w:semiHidden="1" w:unhideWhenUsed="1"/>
-    <w:lsdException w:name="Table Elegant" w:semiHidden="1" w:unhideWhenUsed="1"/>
-    <w:lsdException w:name="Table Professional" w:semiHidden="1" w:unhideWhenUsed="1"/>
-    <w:lsdException w:name="Table Subtle 1" w:semiHidden="1" w:unhideWhenUsed="1"/>
-    <w:lsdException w:name="Table Subtle 2" w:semiHidden="1" w:unhideWhenUsed="1"/>
-    <w:lsdException w:name="Table Web 1" w:semiHidden="1" w:unhideWhenUsed="1"/>
-    <w:lsdException w:name="Table Web 2" w:semiHidden="1" w:unhideWhenUsed="1"/>
-    <w:lsdException w:name="Table Web 3" w:semiHidden="1" w:unhideWhenUsed="1"/>
-    <w:lsdException w:name="Balloon Text" w:semiHidden="1" w:unhideWhenUsed="1" w:qFormat="1"/>
-    <w:lsdException w:name="Table Grid" w:uiPriority="59" w:qFormat="1"/>
-    <w:lsdException w:name="Table Theme" w:semiHidden="1" w:unhideWhenUsed="1"/>
-    <w:lsdException w:name="Placeholder Text" w:semiHidden="1"/>
-    <w:lsdException w:name="Light Shading" w:uiPriority="60"/>
-    <w:lsdException w:name="Light List" w:uiPriority="61"/>
-    <w:lsdException w:name="Light Grid" w:uiPriority="62"/>
-    <w:lsdException w:name="Medium Shading 1" w:uiPriority="63"/>
-    <w:lsdException w:name="Medium Shading 2" w:uiPriority="64"/>
-    <w:lsdException w:name="Medium List 1" w:uiPriority="65"/>
-    <w:lsdException w:name="Medium List 2" w:uiPriority="66"/>
-    <w:lsdException w:name="Medium Grid 1" w:uiPriority="67"/>
-    <w:lsdException w:name="Medium Grid 2" w:uiPriority="68"/>
-    <w:lsdException w:name="Medium Grid 3" w:uiPriority="69"/>
-    <w:lsdException w:name="Dark List" w:uiPriority="70"/>
-    <w:lsdException w:name="Colorful Shading" w:uiPriority="71"/>
-    <w:lsdException w:name="Colorful List" w:uiPriority="72"/>
-    <w:lsdException w:name="Colorful Grid" w:uiPriority="73"/>
-    <w:lsdException w:name="Light Shading Accent 1" w:uiPriority="60"/>
-    <w:lsdException w:name="Light List Accent 1" w:uiPriority="61"/>
-    <w:lsdException w:name="Light Grid Accent 1" w:uiPriority="62"/>
-    <w:lsdException w:name="Medium Shading 1 Accent 1" w:uiPriority="63"/>
-    <w:lsdException w:name="Medium Shading 2 Accent 1" w:uiPriority="64"/>
-    <w:lsdException w:name="Medium List 1 Accent 1" w:uiPriority="65"/>
-    <w:lsdException w:name="Revision" w:semiHidden="1"/>
-    <w:lsdException w:name="List Paragraph" w:uiPriority="34" w:qFormat="1"/>
-    <w:lsdException w:name="Medium List 2 Accent 1" w:uiPriority="66"/>
-    <w:lsdException w:name="Medium Grid 1 Accent 1" w:uiPriority="67"/>
-    <w:lsdException w:name="Medium Grid 2 Accent 1" w:uiPriority="68"/>
-    <w:lsdException w:name="Medium Grid 3 Accent 1" w:uiPriority="69"/>
-    <w:lsdException w:name="Dark List Accent 1" w:uiPriority="70"/>
-    <w:lsdException w:name="Colorful Shading Accent 1" w:uiPriority="71"/>
-    <w:lsdException w:name="Colorful List Accent 1" w:uiPriority="72"/>
-    <w:lsdException w:name="Colorful Grid Accent 1" w:uiPriority="73"/>
-    <w:lsdException w:name="Light Shading Accent 2" w:uiPriority="60"/>
-    <w:lsdException w:name="Light List Accent 2" w:uiPriority="61"/>
-    <w:lsdException w:name="Light Grid Accent 2" w:uiPriority="62"/>
-    <w:lsdException w:name="Medium Shading 1 Accent 2" w:uiPriority="63"/>
-    <w:lsdException w:name="Medium Shading 2 Accent 2" w:uiPriority="64"/>
-    <w:lsdException w:name="Medium List 1 Accent 2" w:uiPriority="65"/>
-    <w:lsdException w:name="Medium List 2 Accent 2" w:uiPriority="66"/>
-    <w:lsdException w:name="Medium Grid 1 Accent 2" w:uiPriority="67"/>
-    <w:lsdException w:name="Medium Grid 2 Accent 2" w:uiPriority="68"/>
-    <w:lsdException w:name="Medium Grid 3 Accent 2" w:uiPriority="69"/>
-    <w:lsdException w:name="Dark List Accent 2" w:uiPriority="70"/>
-    <w:lsdException w:name="Colorful Shading Accent 2" w:uiPriority="71"/>
-    <w:lsdException w:name="Colorful List Accent 2" w:uiPriority="72"/>
-    <w:lsdException w:name="Colorful Grid Accent 2" w:uiPriority="73"/>
-    <w:lsdException w:name="Light Shading Accent 3" w:uiPriority="60"/>
-    <w:lsdException w:name="Light List Accent 3" w:uiPriority="61"/>
-    <w:lsdException w:name="Light Grid Accent 3" w:uiPriority="62"/>
-    <w:lsdException w:name="Medium Shading 1 Accent 3" w:uiPriority="63"/>
-    <w:lsdException w:name="Medium Shading 2 Accent 3" w:uiPriority="64"/>
-    <w:lsdException w:name="Medium List 1 Accent 3" w:uiPriority="65"/>
-    <w:lsdException w:name="Medium List 2 Accent 3" w:uiPriority="66"/>
-    <w:lsdException w:name="Medium Grid 1 Accent 3" w:uiPriority="67"/>
-    <w:lsdException w:name="Medium Grid 2 Accent 3" w:uiPriority="68"/>
-    <w:lsdException w:name="Medium Grid 3 Accent 3" w:uiPriority="69"/>
-    <w:lsdException w:name="Dark List Accent 3" w:uiPriority="70"/>
-    <w:lsdException w:name="Colorful Shading Accent 3" w:uiPriority="71"/>
-    <w:lsdException w:name="Colorful List Accent 3" w:uiPriority="72"/>
-    <w:lsdException w:name="Colorful Grid Accent 3" w:uiPriority="73"/>
-    <w:lsdException w:name="Light Shading Accent 4" w:uiPriority="60"/>
-    <w:lsdException w:name="Light List Accent 4" w:uiPriority="61"/>
-    <w:lsdException w:name="Light Grid Accent 4" w:uiPriority="62"/>
-    <w:lsdException w:name="Medium Shading 1 Accent 4" w:uiPriority="63"/>
-    <w:lsdException w:name="Medium Shading 2 Accent 4" w:uiPriority="64"/>
-    <w:lsdException w:name="Medium List 1 Accent 4" w:uiPriority="65"/>
-    <w:lsdException w:name="Medium List 2 Accent 4" w:uiPriority="66"/>
-    <w:lsdException w:name="Medium Grid 1 Accent 4" w:uiPriority="67"/>
-    <w:lsdException w:name="Medium Grid 2 Accent 4" w:uiPriority="68"/>
-    <w:lsdException w:name="Medium Grid 3 Accent 4" w:uiPriority="69"/>
-    <w:lsdException w:name="Dark List Accent 4" w:uiPriority="70"/>
-    <w:lsdException w:name="Colorful Shading Accent 4" w:uiPriority="71"/>
-    <w:lsdException w:name="Colorful List Accent 4" w:uiPriority="72"/>
-    <w:lsdException w:name="Colorful Grid Accent 4" w:uiPriority="73"/>
-    <w:lsdException w:name="Light Shading Accent 5" w:uiPriority="60"/>
-    <w:lsdException w:name="Light List Accent 5" w:uiPriority="61"/>
-    <w:lsdException w:name="Light Grid Accent 5" w:uiPriority="62"/>
-    <w:lsdException w:name="Medium Shading 1 Accent 5" w:uiPriority="63"/>
-    <w:lsdException w:name="Medium Shading 2 Accent 5" w:uiPriority="64"/>
-    <w:lsdException w:name="Medium List 1 Accent 5" w:uiPriority="65"/>
-    <w:lsdException w:name="Medium List 2 Accent 5" w:uiPriority="66"/>
-    <w:lsdException w:name="Medium Grid 1 Accent 5" w:uiPriority="67"/>
-    <w:lsdException w:name="Medium Grid 2 Accent 5" w:uiPriority="68"/>
-    <w:lsdException w:name="Medium Grid 3 Accent 5" w:uiPriority="69"/>
-    <w:lsdException w:name="Dark List Accent 5" w:uiPriority="70"/>
-    <w:lsdException w:name="Colorful Shading Accent 5" w:uiPriority="71"/>
-    <w:lsdException w:name="Colorful List Accent 5" w:uiPriority="72"/>
-    <w:lsdException w:name="Colorful Grid Accent 5" w:uiPriority="73"/>
-    <w:lsdException w:name="Light Shading Accent 6" w:uiPriority="60"/>
-    <w:lsdException w:name="Light List Accent 6" w:uiPriority="61"/>
-    <w:lsdException w:name="Light Grid Accent 6" w:uiPriority="62"/>
-    <w:lsdException w:name="Medium Shading 1 Accent 6" w:uiPriority="63"/>
-    <w:lsdException w:name="Medium Shading 2 Accent 6" w:uiPriority="64"/>
-    <w:lsdException w:name="Medium List 1 Accent 6" w:uiPriority="65"/>
-    <w:lsdException w:name="Medium List 2 Accent 6" w:uiPriority="66"/>
-    <w:lsdException w:name="Medium Grid 1 Accent 6" w:uiPriority="67"/>
-    <w:lsdException w:name="Medium Grid 2 Accent 6" w:uiPriority="68"/>
-    <w:lsdException w:name="Medium Grid 3 Accent 6" w:uiPriority="69"/>
-    <w:lsdException w:name="Dark List Accent 6" w:uiPriority="70"/>
-    <w:lsdException w:name="Colorful Shading Accent 6" w:uiPriority="71"/>
-    <w:lsdException w:name="Colorful List Accent 6" w:uiPriority="72"/>
-    <w:lsdException w:name="Colorful Grid Accent 6" w:uiPriority="73"/>
-    <w:lsdException w:name="Subtle Emphasis" w:uiPriority="19" w:qFormat="1"/>
-    <w:lsdException w:name="Intense Emphasis" w:uiPriority="21" w:qFormat="1"/>
-    <w:lsdException w:name="Subtle Reference" w:uiPriority="31" w:qFormat="1"/>
-    <w:lsdException w:name="Intense Reference" w:uiPriority="32" w:qFormat="1"/>
-    <w:lsdException w:name="Book Title" w:uiPriority="33" w:qFormat="1"/>
-    <w:lsdException w:name="Bibliography" w:semiHidden="1" w:uiPriority="37" w:unhideWhenUsed="1"/>
-    <w:lsdException w:name="TOC Heading" w:semiHidden="1" w:uiPriority="39" w:unhideWhenUsed="1" w:qFormat="1"/>
-    <w:lsdException w:name="Plain Table 1" w:uiPriority="41"/>
-    <w:lsdException w:name="Plain Table 2" w:uiPriority="42"/>
-    <w:lsdException w:name="Plain Table 3" w:uiPriority="43"/>
-    <w:lsdException w:name="Plain Table 4" w:uiPriority="44"/>
-    <w:lsdException w:name="Plain Table 5" w:uiPriority="45"/>
-    <w:lsdException w:name="Grid Table Light" w:uiPriority="40"/>
-    <w:lsdException w:name="Grid Table 1 Light" w:uiPriority="46"/>
-    <w:lsdException w:name="Grid Table 2" w:uiPriority="47"/>
-    <w:lsdException w:name="Grid Table 3" w:uiPriority="48"/>
-    <w:lsdException w:name="Grid Table 4" w:uiPriority="49"/>
-    <w:lsdException w:name="Grid Table 5 Dark" w:uiPriority="50"/>
-    <w:lsdException w:name="Grid Table 6 Colorful" w:uiPriority="51"/>
-    <w:lsdException w:name="Grid Table 7 Colorful" w:uiPriority="52"/>
-    <w:lsdException w:name="Grid Table 1 Light Accent 1" w:uiPriority="46"/>
-    <w:lsdException w:name="Grid Table 2 Accent 1" w:uiPriority="47"/>
-    <w:lsdException w:name="Grid Table 3 Accent 1" w:uiPriority="48"/>
-    <w:lsdException w:name="Grid Table 4 Accent 1" w:uiPriority="49"/>
-    <w:lsdException w:name="Grid Table 5 Dark Accent 1" w:uiPriority="50"/>
-    <w:lsdException w:name="Grid Table 6 Colorful Accent 1" w:uiPriority="51"/>
-    <w:lsdException w:name="Grid Table 7 Colorful Accent 1" w:uiPriority="52"/>
-    <w:lsdException w:name="Grid Table 1 Light Accent 2" w:uiPriority="46"/>
-    <w:lsdException w:name="Grid Table 2 Accent 2" w:uiPriority="47"/>
-    <w:lsdException w:name="Grid Table 3 Accent 2" w:uiPriority="48"/>
-    <w:lsdException w:name="Grid Table 4 Accent 2" w:uiPriority="49"/>
-    <w:lsdException w:name="Grid Table 5 Dark Accent 2" w:uiPriority="50"/>
-    <w:lsdException w:name="Grid Table 6 Colorful Accent 2" w:uiPriority="51"/>
-    <w:lsdException w:name="Grid Table 7 Colorful Accent 2" w:uiPriority="52"/>
-    <w:lsdException w:name="Grid Table 1 Light Accent 3" w:uiPriority="46"/>
-    <w:lsdException w:name="Grid Table 2 Accent 3" w:uiPriority="47"/>
-    <w:lsdException w:name="Grid Table 3 Accent 3" w:uiPriority="48"/>
-    <w:lsdException w:name="Grid Table 4 Accent 3" w:uiPriority="49"/>
-    <w:lsdException w:name="Grid Table 5 Dark Accent 3" w:uiPriority="50"/>
-    <w:lsdException w:name="Grid Table 6 Colorful Accent 3" w:uiPriority="51"/>
-    <w:lsdException w:name="Grid Table 7 Colorful Accent 3" w:uiPriority="52"/>
-    <w:lsdException w:name="Grid Table 1 Light Accent 4" w:uiPriority="46"/>
-    <w:lsdException w:name="Grid Table 2 Accent 4" w:uiPriority="47"/>
-    <w:lsdException w:name="Grid Table 3 Accent 4" w:uiPriority="48"/>
-    <w:lsdException w:name="Grid Table 4 Accent 4" w:uiPriority="49"/>
-    <w:lsdException w:name="Grid Table 5 Dark Accent 4" w:uiPriority="50"/>
-    <w:lsdException w:name="Grid Table 6 Colorful Accent 4" w:uiPriority="51"/>
-    <w:lsdException w:name="Grid Table 7 Colorful Accent 4" w:uiPriority="52"/>
-    <w:lsdException w:name="Grid Table 1 Light Accent 5" w:uiPriority="46"/>
-    <w:lsdException w:name="Grid Table 2 Accent 5" w:uiPriority="47"/>
-    <w:lsdException w:name="Grid Table 3 Accent 5" w:uiPriority="48"/>
-    <w:lsdException w:name="Grid Table 4 Accent 5" w:uiPriority="49"/>
-    <w:lsdException w:name="Grid Table 5 Dark Accent 5" w:uiPriority="50"/>
-    <w:lsdException w:name="Grid Table 6 Colorful Accent 5" w:uiPriority="51"/>
-    <w:lsdException w:name="Grid Table 7 Colorful Accent 5" w:uiPriority="52"/>
-    <w:lsdException w:name="Grid Table 1 Light Accent 6" w:uiPriority="46"/>
-    <w:lsdException w:name="Grid Table 2 Accent 6" w:uiPriority="47"/>
-    <w:lsdException w:name="Grid Table 3 Accent 6" w:uiPriority="48"/>
-    <w:lsdException w:name="Grid Table 4 Accent 6" w:uiPriority="49"/>
-    <w:lsdException w:name="Grid Table 5 Dark Accent 6" w:uiPriority="50"/>
-    <w:lsdException w:name="Grid Table 6 Colorful Accent 6" w:uiPriority="51"/>
-    <w:lsdException w:name="Grid Table 7 Colorful Accent 6" w:uiPriority="52"/>
-    <w:lsdException w:name="List Table 1 Light" w:uiPriority="46"/>
-    <w:lsdException w:name="List Table 2" w:uiPriority="47"/>
-    <w:lsdException w:name="List Table 3" w:uiPriority="48"/>
-    <w:lsdException w:name="List Table 4" w:uiPriority="49"/>
-    <w:lsdException w:name="List Table 5 Dark" w:uiPriority="50"/>
-    <w:lsdException w:name="List Table 6 Colorful" w:uiPriority="51"/>
-    <w:lsdException w:name="List Table 7 Colorful" w:uiPriority="52"/>
-    <w:lsdException w:name="List Table 1 Light Accent 1" w:uiPriority="46"/>
-    <w:lsdException w:name="List Table 2 Accent 1" w:uiPriority="47"/>
-    <w:lsdException w:name="List Table 3 Accent 1" w:uiPriority="48"/>
-    <w:lsdException w:name="List Table 4 Accent 1" w:uiPriority="49"/>
-    <w:lsdException w:name="List Table 5 Dark Accent 1" w:uiPriority="50"/>
-    <w:lsdException w:name="List Table 6 Colorful Accent 1" w:uiPriority="51"/>
-    <w:lsdException w:name="List Table 7 Colorful Accent 1" w:uiPriority="52"/>
-    <w:lsdException w:name="List Table 1 Light Accent 2" w:uiPriority="46"/>
-    <w:lsdException w:name="List Table 2 Accent 2" w:uiPriority="47"/>
-    <w:lsdException w:name="List Table 3 Accent 2" w:uiPriority="48"/>
-    <w:lsdException w:name="List Table 4 Accent 2" w:uiPriority="49"/>
-    <w:lsdException w:name="List Table 5 Dark Accent 2" w:uiPriority="50"/>
-    <w:lsdException w:name="List Table 6 Colorful Accent 2" w:uiPriority="51"/>
-    <w:lsdException w:name="List Table 7 Colorful Accent 2" w:uiPriority="52"/>
-    <w:lsdException w:name="List Table 1 Light Accent 3" w:uiPriority="46"/>
-    <w:lsdException w:name="List Table 2 Accent 3" w:uiPriority="47"/>
-    <w:lsdException w:name="List Table 3 Accent 3" w:uiPriority="48"/>
-    <w:lsdException w:name="List Table 4 Accent 3" w:uiPriority="49"/>
-    <w:lsdException w:name="List Table 5 Dark Accent 3" w:uiPriority="50"/>
-    <w:lsdException w:name="List Table 6 Colorful Accent 3" w:uiPriority="51"/>
-    <w:lsdException w:name="List Table 7 Colorful Accent 3" w:uiPriority="52"/>
-    <w:lsdException w:name="List Table 1 Light Accent 4" w:uiPriority="46"/>
-    <w:lsdException w:name="List Table 2 Accent 4" w:uiPriority="47"/>
-    <w:lsdException w:name="List Table 3 Accent 4" w:uiPriority="48"/>
-    <w:lsdException w:name="List Table 4 Accent 4" w:uiPriority="49"/>
-    <w:lsdException w:name="List Table 5 Dark Accent 4" w:uiPriority="50"/>
-    <w:lsdException w:name="List Table 6 Colorful Accent 4" w:uiPriority="51"/>
-    <w:lsdException w:name="List Table 7 Colorful Accent 4" w:uiPriority="52"/>
-    <w:lsdException w:name="List Table 1 Light Accent 5" w:uiPriority="46"/>
-    <w:lsdException w:name="List Table 2 Accent 5" w:uiPriority="47"/>
-    <w:lsdException w:name="List Table 3 Accent 5" w:uiPriority="48"/>
-    <w:lsdException w:name="List Table 4 Accent 5" w:uiPriority="49"/>
-    <w:lsdException w:name="List Table 5 Dark Accent 5" w:uiPriority="50"/>
-    <w:lsdException w:name="List Table 6 Colorful Accent 5" w:uiPriority="51"/>
-    <w:lsdException w:name="List Table 7 Colorful Accent 5" w:uiPriority="52"/>
-    <w:lsdException w:name="List Table 1 Light Accent 6" w:uiPriority="46"/>
-    <w:lsdException w:name="List Table 2 Accent 6" w:uiPriority="47"/>
-    <w:lsdException w:name="List Table 3 Accent 6" w:uiPriority="48"/>
-    <w:lsdException w:name="List Table 4 Accent 6" w:uiPriority="49"/>
-    <w:lsdException w:name="List Table 5 Dark Accent 6" w:uiPriority="50"/>
-    <w:lsdException w:name="List Table 6 Colorful Accent 6" w:uiPriority="51"/>
-    <w:lsdException w:name="List Table 7 Colorful Accent 6" w:uiPriority="52"/>
-    <w:lsdException w:name="Mention" w:semiHidden="1" w:unhideWhenUsed="1"/>
-    <w:lsdException w:name="Smart Hyperlink" w:semiHidden="1" w:unhideWhenUsed="1"/>
-    <w:lsdException w:name="Hashtag" w:semiHidden="1" w:unhideWhenUsed="1"/>
-    <w:lsdException w:name="Unresolved Mention" w:semiHidden="1" w:unhideWhenUsed="1"/>
-    <w:lsdException w:name="Smart Link" w:semiHidden="1" w:unhideWhenUsed="1"/>
+  <w:latentStyles w:count="260" w:defQFormat="0" w:defUnhideWhenUsed="1" w:defSemiHidden="1" w:defUIPriority="99" w:defLockedState="0">
+    <w:lsdException w:qFormat="1" w:unhideWhenUsed="0" w:uiPriority="0" w:semiHidden="0" w:name="Normal"/>
+    <w:lsdException w:qFormat="1" w:unhideWhenUsed="0" w:uiPriority="9" w:semiHidden="0" w:name="heading 1"/>
+    <w:lsdException w:qFormat="1" w:uiPriority="0" w:semiHidden="0" w:name="heading 2"/>
+    <w:lsdException w:qFormat="1" w:uiPriority="0" w:semiHidden="0" w:name="heading 3"/>
+    <w:lsdException w:qFormat="1" w:uiPriority="9" w:name="heading 4"/>
+    <w:lsdException w:qFormat="1" w:uiPriority="9" w:name="heading 5"/>
+    <w:lsdException w:qFormat="1" w:uiPriority="9" w:name="heading 6"/>
+    <w:lsdException w:qFormat="1" w:uiPriority="9" w:name="heading 7"/>
+    <w:lsdException w:qFormat="1" w:uiPriority="9" w:name="heading 8"/>
+    <w:lsdException w:qFormat="1" w:uiPriority="9" w:name="heading 9"/>
+    <w:lsdException w:uiPriority="99" w:name="index 1"/>
+    <w:lsdException w:uiPriority="99" w:name="index 2"/>
+    <w:lsdException w:uiPriority="99" w:name="index 3"/>
+    <w:lsdException w:uiPriority="99" w:name="index 4"/>
+    <w:lsdException w:uiPriority="99" w:name="index 5"/>
+    <w:lsdException w:uiPriority="99" w:name="index 6"/>
+    <w:lsdException w:uiPriority="99" w:name="index 7"/>
+    <w:lsdException w:uiPriority="99" w:name="index 8"/>
+    <w:lsdException w:uiPriority="99" w:name="index 9"/>
+    <w:lsdException w:uiPriority="39" w:name="toc 1"/>
+    <w:lsdException w:uiPriority="39" w:name="toc 2"/>
+    <w:lsdException w:uiPriority="39" w:name="toc 3"/>
+    <w:lsdException w:uiPriority="39" w:name="toc 4"/>
+    <w:lsdException w:uiPriority="39" w:name="toc 5"/>
+    <w:lsdException w:uiPriority="39" w:name="toc 6"/>
+    <w:lsdException w:uiPriority="39" w:name="toc 7"/>
+    <w:lsdException w:uiPriority="39" w:name="toc 8"/>
+    <w:lsdException w:uiPriority="39" w:name="toc 9"/>
+    <w:lsdException w:uiPriority="99" w:name="Normal Indent"/>
+    <w:lsdException w:uiPriority="99" w:name="footnote text"/>
+    <w:lsdException w:uiPriority="99" w:name="annotation text"/>
+    <w:lsdException w:qFormat="1" w:uiPriority="99" w:semiHidden="0" w:name="header"/>
+    <w:lsdException w:qFormat="1" w:uiPriority="99" w:semiHidden="0" w:name="footer"/>
+    <w:lsdException w:uiPriority="99" w:name="index heading"/>
+    <w:lsdException w:qFormat="1" w:unhideWhenUsed="0" w:uiPriority="0" w:semiHidden="0" w:name="caption"/>
+    <w:lsdException w:uiPriority="99" w:name="table of figures"/>
+    <w:lsdException w:uiPriority="99" w:name="envelope address"/>
+    <w:lsdException w:uiPriority="99" w:name="envelope return"/>
+    <w:lsdException w:uiPriority="99" w:name="footnote reference"/>
+    <w:lsdException w:uiPriority="99" w:name="annotation reference"/>
+    <w:lsdException w:uiPriority="99" w:name="line number"/>
+    <w:lsdException w:uiPriority="99" w:name="page number"/>
+    <w:lsdException w:uiPriority="99" w:name="endnote reference"/>
+    <w:lsdException w:uiPriority="99" w:name="endnote text"/>
+    <w:lsdException w:uiPriority="99" w:name="table of authorities"/>
+    <w:lsdException w:uiPriority="99" w:name="macro"/>
+    <w:lsdException w:uiPriority="99" w:name="toa heading"/>
+    <w:lsdException w:qFormat="1" w:unhideWhenUsed="0" w:uiPriority="0" w:semiHidden="0" w:name="List"/>
+    <w:lsdException w:uiPriority="99" w:name="List Bullet"/>
+    <w:lsdException w:uiPriority="99" w:name="List Number"/>
+    <w:lsdException w:uiPriority="99" w:name="List 2"/>
+    <w:lsdException w:uiPriority="99" w:name="List 3"/>
+    <w:lsdException w:uiPriority="99" w:name="List 4"/>
+    <w:lsdException w:uiPriority="99" w:name="List 5"/>
+    <w:lsdException w:uiPriority="99" w:name="List Bullet 2"/>
+    <w:lsdException w:uiPriority="99" w:name="List Bullet 3"/>
+    <w:lsdException w:uiPriority="99" w:name="List Bullet 4"/>
+    <w:lsdException w:uiPriority="99" w:name="List Bullet 5"/>
+    <w:lsdException w:uiPriority="99" w:name="List Number 2"/>
+    <w:lsdException w:uiPriority="99" w:name="List Number 3"/>
+    <w:lsdException w:uiPriority="99" w:name="List Number 4"/>
+    <w:lsdException w:uiPriority="99" w:name="List Number 5"/>
+    <w:lsdException w:qFormat="1" w:unhideWhenUsed="0" w:uiPriority="10" w:semiHidden="0" w:name="Title"/>
+    <w:lsdException w:uiPriority="99" w:name="Closing"/>
+    <w:lsdException w:uiPriority="99" w:name="Signature"/>
+    <w:lsdException w:uiPriority="1" w:name="Default Paragraph Font"/>
+    <w:lsdException w:unhideWhenUsed="0" w:uiPriority="0" w:semiHidden="0" w:name="Body Text"/>
+    <w:lsdException w:uiPriority="99" w:name="Body Text Indent"/>
+    <w:lsdException w:uiPriority="99" w:name="List Continue"/>
+    <w:lsdException w:uiPriority="99" w:name="List Continue 2"/>
+    <w:lsdException w:uiPriority="99" w:name="List Continue 3"/>
+    <w:lsdException w:uiPriority="99" w:name="List Continue 4"/>
+    <w:lsdException w:uiPriority="99" w:name="List Continue 5"/>
+    <w:lsdException w:uiPriority="99" w:name="Message Header"/>
+    <w:lsdException w:qFormat="1" w:unhideWhenUsed="0" w:uiPriority="11" w:semiHidden="0" w:name="Subtitle"/>
+    <w:lsdException w:uiPriority="99" w:name="Salutation"/>
+    <w:lsdException w:uiPriority="99" w:name="Date"/>
+    <w:lsdException w:uiPriority="99" w:name="Body Text First Indent"/>
+    <w:lsdException w:uiPriority="99" w:name="Body Text First Indent 2"/>
+    <w:lsdException w:uiPriority="99" w:name="Note Heading"/>
+    <w:lsdException w:uiPriority="99" w:name="Body Text 2"/>
+    <w:lsdException w:uiPriority="99" w:name="Body Text 3"/>
+    <w:lsdException w:uiPriority="99" w:name="Body Text Indent 2"/>
+    <w:lsdException w:uiPriority="99" w:name="Body Text Indent 3"/>
+    <w:lsdException w:uiPriority="99" w:name="Block Text"/>
+    <w:lsdException w:uiPriority="99" w:name="Hyperlink"/>
+    <w:lsdException w:uiPriority="99" w:name="FollowedHyperlink"/>
+    <w:lsdException w:qFormat="1" w:unhideWhenUsed="0" w:uiPriority="22" w:semiHidden="0" w:name="Strong"/>
+    <w:lsdException w:qFormat="1" w:unhideWhenUsed="0" w:uiPriority="20" w:semiHidden="0" w:name="Emphasis"/>
+    <w:lsdException w:uiPriority="99" w:name="Document Map"/>
+    <w:lsdException w:uiPriority="99" w:name="Plain Text"/>
+    <w:lsdException w:uiPriority="99" w:name="E-mail Signature"/>
+    <w:lsdException w:qFormat="1" w:unhideWhenUsed="0" w:uiPriority="0" w:semiHidden="0" w:name="Normal (Web)"/>
+    <w:lsdException w:uiPriority="99" w:name="HTML Acronym"/>
+    <w:lsdException w:uiPriority="99" w:name="HTML Address"/>
+    <w:lsdException w:uiPriority="99" w:name="HTML Cite"/>
+    <w:lsdException w:uiPriority="99" w:name="HTML Code"/>
+    <w:lsdException w:uiPriority="99" w:name="HTML Definition"/>
+    <w:lsdException w:uiPriority="99" w:name="HTML Keyboard"/>
+    <w:lsdException w:uiPriority="99" w:name="HTML Preformatted"/>
+    <w:lsdException w:uiPriority="99" w:name="HTML Sample"/>
+    <w:lsdException w:uiPriority="99" w:name="HTML Typewriter"/>
+    <w:lsdException w:uiPriority="99" w:name="HTML Variable"/>
+    <w:lsdException w:uiPriority="99" w:name="Normal Table"/>
+    <w:lsdException w:uiPriority="99" w:name="annotation subject"/>
+    <w:lsdException w:uiPriority="99" w:name="Table Simple 1"/>
+    <w:lsdException w:uiPriority="99" w:name="Table Simple 2"/>
+    <w:lsdException w:uiPriority="99" w:name="Table Simple 3"/>
+    <w:lsdException w:uiPriority="99" w:name="Table Classic 1"/>
+    <w:lsdException w:uiPriority="99" w:name="Table Classic 2"/>
+    <w:lsdException w:uiPriority="99" w:name="Table Classic 3"/>
+    <w:lsdException w:uiPriority="99" w:name="Table Classic 4"/>
+    <w:lsdException w:uiPriority="99" w:name="Table Colorful 1"/>
+    <w:lsdException w:uiPriority="99" w:name="Table Colorful 2"/>
+    <w:lsdException w:uiPriority="99" w:name="Table Colorful 3"/>
+    <w:lsdException w:uiPriority="99" w:name="Table Columns 1"/>
+    <w:lsdException w:uiPriority="99" w:name="Table Columns 2"/>
+    <w:lsdException w:uiPriority="99" w:name="Table Columns 3"/>
+    <w:lsdException w:uiPriority="99" w:name="Table Columns 4"/>
+    <w:lsdException w:uiPriority="99" w:name="Table Columns 5"/>
+    <w:lsdException w:uiPriority="99" w:name="Table Grid 1"/>
+    <w:lsdException w:uiPriority="99" w:name="Table Grid 2"/>
+    <w:lsdException w:uiPriority="99" w:name="Table Grid 3"/>
+    <w:lsdException w:uiPriority="99" w:name="Table Grid 4"/>
+    <w:lsdException w:uiPriority="99" w:name="Table Grid 5"/>
+    <w:lsdException w:uiPriority="99" w:name="Table Grid 6"/>
+    <w:lsdException w:uiPriority="99" w:name="Table Grid 7"/>
+    <w:lsdException w:uiPriority="99" w:name="Table Grid 8"/>
+    <w:lsdException w:uiPriority="99" w:name="Table List 1"/>
+    <w:lsdException w:uiPriority="99" w:name="Table List 2"/>
+    <w:lsdException w:uiPriority="99" w:name="Table List 3"/>
+    <w:lsdException w:uiPriority="99" w:name="Table List 4"/>
+    <w:lsdException w:uiPriority="99" w:name="Table List 5"/>
+    <w:lsdException w:uiPriority="99" w:name="Table List 6"/>
+    <w:lsdException w:uiPriority="99" w:name="Table List 7"/>
+    <w:lsdException w:uiPriority="99" w:name="Table List 8"/>
+    <w:lsdException w:uiPriority="99" w:name="Table 3D effects 1"/>
+    <w:lsdException w:uiPriority="99" w:name="Table 3D effects 2"/>
+    <w:lsdException w:uiPriority="99" w:name="Table 3D effects 3"/>
+    <w:lsdException w:uiPriority="99" w:name="Table Contemporary"/>
+    <w:lsdException w:uiPriority="99" w:name="Table Elegant"/>
+    <w:lsdException w:uiPriority="99" w:name="Table Professional"/>
+    <w:lsdException w:uiPriority="99" w:name="Table Subtle 1"/>
+    <w:lsdException w:uiPriority="99" w:name="Table Subtle 2"/>
+    <w:lsdException w:uiPriority="99" w:name="Table Web 1"/>
+    <w:lsdException w:uiPriority="99" w:name="Table Web 2"/>
+    <w:lsdException w:uiPriority="99" w:name="Table Web 3"/>
+    <w:lsdException w:qFormat="1" w:uiPriority="99" w:name="Balloon Text"/>
+    <w:lsdException w:qFormat="1" w:unhideWhenUsed="0" w:uiPriority="59" w:semiHidden="0" w:name="Table Grid"/>
+    <w:lsdException w:uiPriority="99" w:name="Table Theme"/>
+    <w:lsdException w:unhideWhenUsed="0" w:uiPriority="60" w:semiHidden="0" w:name="Light Shading"/>
+    <w:lsdException w:unhideWhenUsed="0" w:uiPriority="61" w:semiHidden="0" w:name="Light List"/>
+    <w:lsdException w:unhideWhenUsed="0" w:uiPriority="62" w:semiHidden="0" w:name="Light Grid"/>
+    <w:lsdException w:unhideWhenUsed="0" w:uiPriority="63" w:semiHidden="0" w:name="Medium Shading 1"/>
+    <w:lsdException w:unhideWhenUsed="0" w:uiPriority="64" w:semiHidden="0" w:name="Medium Shading 2"/>
+    <w:lsdException w:unhideWhenUsed="0" w:uiPriority="65" w:semiHidden="0" w:name="Medium List 1"/>
+    <w:lsdException w:unhideWhenUsed="0" w:uiPriority="66" w:semiHidden="0" w:name="Medium List 2"/>
+    <w:lsdException w:unhideWhenUsed="0" w:uiPriority="67" w:semiHidden="0" w:name="Medium Grid 1"/>
+    <w:lsdException w:unhideWhenUsed="0" w:uiPriority="68" w:semiHidden="0" w:name="Medium Grid 2"/>
+    <w:lsdException w:unhideWhenUsed="0" w:uiPriority="69" w:semiHidden="0" w:name="Medium Grid 3"/>
+    <w:lsdException w:unhideWhenUsed="0" w:uiPriority="70" w:semiHidden="0" w:name="Dark List"/>
+    <w:lsdException w:unhideWhenUsed="0" w:uiPriority="71" w:semiHidden="0" w:name="Colorful Shading"/>
+    <w:lsdException w:unhideWhenUsed="0" w:uiPriority="72" w:semiHidden="0" w:name="Colorful List"/>
+    <w:lsdException w:unhideWhenUsed="0" w:uiPriority="73" w:semiHidden="0" w:name="Colorful Grid"/>
+    <w:lsdException w:unhideWhenUsed="0" w:uiPriority="60" w:semiHidden="0" w:name="Light Shading Accent 1"/>
+    <w:lsdException w:unhideWhenUsed="0" w:uiPriority="61" w:semiHidden="0" w:name="Light List Accent 1"/>
+    <w:lsdException w:unhideWhenUsed="0" w:uiPriority="62" w:semiHidden="0" w:name="Light Grid Accent 1"/>
+    <w:lsdException w:unhideWhenUsed="0" w:uiPriority="63" w:semiHidden="0" w:name="Medium Shading 1 Accent 1"/>
+    <w:lsdException w:unhideWhenUsed="0" w:uiPriority="64" w:semiHidden="0" w:name="Medium Shading 2 Accent 1"/>
+    <w:lsdException w:unhideWhenUsed="0" w:uiPriority="65" w:semiHidden="0" w:name="Medium List 1 Accent 1"/>
+    <w:lsdException w:qFormat="1" w:unhideWhenUsed="0" w:uiPriority="34" w:semiHidden="0" w:name="List Paragraph"/>
+    <w:lsdException w:unhideWhenUsed="0" w:uiPriority="66" w:semiHidden="0" w:name="Medium List 2 Accent 1"/>
+    <w:lsdException w:unhideWhenUsed="0" w:uiPriority="67" w:semiHidden="0" w:name="Medium Grid 1 Accent 1"/>
+    <w:lsdException w:unhideWhenUsed="0" w:uiPriority="68" w:semiHidden="0" w:name="Medium Grid 2 Accent 1"/>
+    <w:lsdException w:unhideWhenUsed="0" w:uiPriority="69" w:semiHidden="0" w:name="Medium Grid 3 Accent 1"/>
+    <w:lsdException w:unhideWhenUsed="0" w:uiPriority="70" w:semiHidden="0" w:name="Dark List Accent 1"/>
+    <w:lsdException w:unhideWhenUsed="0" w:uiPriority="71" w:semiHidden="0" w:name="Colorful Shading Accent 1"/>
+    <w:lsdException w:unhideWhenUsed="0" w:uiPriority="72" w:semiHidden="0" w:name="Colorful List Accent 1"/>
+    <w:lsdException w:unhideWhenUsed="0" w:uiPriority="73" w:semiHidden="0" w:name="Colorful Grid Accent 1"/>
+    <w:lsdException w:unhideWhenUsed="0" w:uiPriority="60" w:semiHidden="0" w:name="Light Shading Accent 2"/>
+    <w:lsdException w:unhideWhenUsed="0" w:uiPriority="61" w:semiHidden="0" w:name="Light List Accent 2"/>
+    <w:lsdException w:unhideWhenUsed="0" w:uiPriority="62" w:semiHidden="0" w:name="Light Grid Accent 2"/>
+    <w:lsdException w:unhideWhenUsed="0" w:uiPriority="63" w:semiHidden="0" w:name="Medium Shading 1 Accent 2"/>
+    <w:lsdException w:unhideWhenUsed="0" w:uiPriority="64" w:semiHidden="0" w:name="Medium Shading 2 Accent 2"/>
+    <w:lsdException w:unhideWhenUsed="0" w:uiPriority="65" w:semiHidden="0" w:name="Medium List 1 Accent 2"/>
+    <w:lsdException w:unhideWhenUsed="0" w:uiPriority="66" w:semiHidden="0" w:name="Medium List 2 Accent 2"/>
+    <w:lsdException w:unhideWhenUsed="0" w:uiPriority="67" w:semiHidden="0" w:name="Medium Grid 1 Accent 2"/>
+    <w:lsdException w:unhideWhenUsed="0" w:uiPriority="68" w:semiHidden="0" w:name="Medium Grid 2 Accent 2"/>
+    <w:lsdException w:unhideWhenUsed="0" w:uiPriority="69" w:semiHidden="0" w:name="Medium Grid 3 Accent 2"/>
+    <w:lsdException w:unhideWhenUsed="0" w:uiPriority="70" w:semiHidden="0" w:name="Dark List Accent 2"/>
+    <w:lsdException w:unhideWhenUsed="0" w:uiPriority="71" w:semiHidden="0" w:name="Colorful Shading Accent 2"/>
+    <w:lsdException w:unhideWhenUsed="0" w:uiPriority="72" w:semiHidden="0" w:name="Colorful List Accent 2"/>
+    <w:lsdException w:unhideWhenUsed="0" w:uiPriority="73" w:semiHidden="0" w:name="Colorful Grid Accent 2"/>
+    <w:lsdException w:unhideWhenUsed="0" w:uiPriority="60" w:semiHidden="0" w:name="Light Shading Accent 3"/>
+    <w:lsdException w:unhideWhenUsed="0" w:uiPriority="61" w:semiHidden="0" w:name="Light List Accent 3"/>
+    <w:lsdException w:unhideWhenUsed="0" w:uiPriority="62" w:semiHidden="0" w:name="Light Grid Accent 3"/>
+    <w:lsdException w:unhideWhenUsed="0" w:uiPriority="63" w:semiHidden="0" w:name="Medium Shading 1 Accent 3"/>
+    <w:lsdException w:unhideWhenUsed="0" w:uiPriority="64" w:semiHidden="0" w:name="Medium Shading 2 Accent 3"/>
+    <w:lsdException w:unhideWhenUsed="0" w:uiPriority="65" w:semiHidden="0" w:name="Medium List 1 Accent 3"/>
+    <w:lsdException w:unhideWhenUsed="0" w:uiPriority="66" w:semiHidden="0" w:name="Medium List 2 Accent 3"/>
+    <w:lsdException w:unhideWhenUsed="0" w:uiPriority="67" w:semiHidden="0" w:name="Medium Grid 1 Accent 3"/>
+    <w:lsdException w:unhideWhenUsed="0" w:uiPriority="68" w:semiHidden="0" w:name="Medium Grid 2 Accent 3"/>
+    <w:lsdException w:unhideWhenUsed="0" w:uiPriority="69" w:semiHidden="0" w:name="Medium Grid 3 Accent 3"/>
+    <w:lsdException w:unhideWhenUsed="0" w:uiPriority="70" w:semiHidden="0" w:name="Dark List Accent 3"/>
+    <w:lsdException w:unhideWhenUsed="0" w:uiPriority="71" w:semiHidden="0" w:name="Colorful Shading Accent 3"/>
+    <w:lsdException w:unhideWhenUsed="0" w:uiPriority="72" w:semiHidden="0" w:name="Colorful List Accent 3"/>
+    <w:lsdException w:unhideWhenUsed="0" w:uiPriority="73" w:semiHidden="0" w:name="Colorful Grid Accent 3"/>
+    <w:lsdException w:unhideWhenUsed="0" w:uiPriority="60" w:semiHidden="0" w:name="Light Shading Accent 4"/>
+    <w:lsdException w:unhideWhenUsed="0" w:uiPriority="61" w:semiHidden="0" w:name="Light List Accent 4"/>
+    <w:lsdException w:unhideWhenUsed="0" w:uiPriority="62" w:semiHidden="0" w:name="Light Grid Accent 4"/>
+    <w:lsdException w:unhideWhenUsed="0" w:uiPriority="63" w:semiHidden="0" w:name="Medium Shading 1 Accent 4"/>
+    <w:lsdException w:unhideWhenUsed="0" w:uiPriority="64" w:semiHidden="0" w:name="Medium Shading 2 Accent 4"/>
+    <w:lsdException w:unhideWhenUsed="0" w:uiPriority="65" w:semiHidden="0" w:name="Medium List 1 Accent 4"/>
+    <w:lsdException w:unhideWhenUsed="0" w:uiPriority="66" w:semiHidden="0" w:name="Medium List 2 Accent 4"/>
+    <w:lsdException w:unhideWhenUsed="0" w:uiPriority="67" w:semiHidden="0" w:name="Medium Grid 1 Accent 4"/>
+    <w:lsdException w:unhideWhenUsed="0" w:uiPriority="68" w:semiHidden="0" w:name="Medium Grid 2 Accent 4"/>
+    <w:lsdException w:unhideWhenUsed="0" w:uiPriority="69" w:semiHidden="0" w:name="Medium Grid 3 Accent 4"/>
+    <w:lsdException w:unhideWhenUsed="0" w:uiPriority="70" w:semiHidden="0" w:name="Dark List Accent 4"/>
+    <w:lsdException w:unhideWhenUsed="0" w:uiPriority="71" w:semiHidden="0" w:name="Colorful Shading Accent 4"/>
+    <w:lsdException w:unhideWhenUsed="0" w:uiPriority="72" w:semiHidden="0" w:name="Colorful List Accent 4"/>
+    <w:lsdException w:unhideWhenUsed="0" w:uiPriority="73" w:semiHidden="0" w:name="Colorful Grid Accent 4"/>
+    <w:lsdException w:unhideWhenUsed="0" w:uiPriority="60" w:semiHidden="0" w:name="Light Shading Accent 5"/>
+    <w:lsdException w:unhideWhenUsed="0" w:uiPriority="61" w:semiHidden="0" w:name="Light List Accent 5"/>
+    <w:lsdException w:unhideWhenUsed="0" w:uiPriority="62" w:semiHidden="0" w:name="Light Grid Accent 5"/>
+    <w:lsdException w:unhideWhenUsed="0" w:uiPriority="63" w:semiHidden="0" w:name="Medium Shading 1 Accent 5"/>
+    <w:lsdException w:unhideWhenUsed="0" w:uiPriority="64" w:semiHidden="0" w:name="Medium Shading 2 Accent 5"/>
+    <w:lsdException w:unhideWhenUsed="0" w:uiPriority="65" w:semiHidden="0" w:name="Medium List 1 Accent 5"/>
+    <w:lsdException w:unhideWhenUsed="0" w:uiPriority="66" w:semiHidden="0" w:name="Medium List 2 Accent 5"/>
+    <w:lsdException w:unhideWhenUsed="0" w:uiPriority="67" w:semiHidden="0" w:name="Medium Grid 1 Accent 5"/>
+    <w:lsdException w:unhideWhenUsed="0" w:uiPriority="68" w:semiHidden="0" w:name="Medium Grid 2 Accent 5"/>
+    <w:lsdException w:unhideWhenUsed="0" w:uiPriority="69" w:semiHidden="0" w:name="Medium Grid 3 Accent 5"/>
+    <w:lsdException w:unhideWhenUsed="0" w:uiPriority="70" w:semiHidden="0" w:name="Dark List Accent 5"/>
+    <w:lsdException w:unhideWhenUsed="0" w:uiPriority="71" w:semiHidden="0" w:name="Colorful Shading Accent 5"/>
+    <w:lsdException w:unhideWhenUsed="0" w:uiPriority="72" w:semiHidden="0" w:name="Colorful List Accent 5"/>
+    <w:lsdException w:unhideWhenUsed="0" w:uiPriority="73" w:semiHidden="0" w:name="Colorful Grid Accent 5"/>
+    <w:lsdException w:unhideWhenUsed="0" w:uiPriority="60" w:semiHidden="0" w:name="Light Shading Accent 6"/>
+    <w:lsdException w:unhideWhenUsed="0" w:uiPriority="61" w:semiHidden="0" w:name="Light List Accent 6"/>
+    <w:lsdException w:unhideWhenUsed="0" w:uiPriority="62" w:semiHidden="0" w:name="Light Grid Accent 6"/>
+    <w:lsdException w:unhideWhenUsed="0" w:uiPriority="63" w:semiHidden="0" w:name="Medium Shading 1 Accent 6"/>
+    <w:lsdException w:unhideWhenUsed="0" w:uiPriority="64" w:semiHidden="0" w:name="Medium Shading 2 Accent 6"/>
+    <w:lsdException w:unhideWhenUsed="0" w:uiPriority="65" w:semiHidden="0" w:name="Medium List 1 Accent 6"/>
+    <w:lsdException w:unhideWhenUsed="0" w:uiPriority="66" w:semiHidden="0" w:name="Medium List 2 Accent 6"/>
+    <w:lsdException w:unhideWhenUsed="0" w:uiPriority="67" w:semiHidden="0" w:name="Medium Grid 1 Accent 6"/>
+    <w:lsdException w:unhideWhenUsed="0" w:uiPriority="68" w:semiHidden="0" w:name="Medium Grid 2 Accent 6"/>
+    <w:lsdException w:unhideWhenUsed="0" w:uiPriority="69" w:semiHidden="0" w:name="Medium Grid 3 Accent 6"/>
+    <w:lsdException w:unhideWhenUsed="0" w:uiPriority="70" w:semiHidden="0" w:name="Dark List Accent 6"/>
+    <w:lsdException w:unhideWhenUsed="0" w:uiPriority="71" w:semiHidden="0" w:name="Colorful Shading Accent 6"/>
+    <w:lsdException w:unhideWhenUsed="0" w:uiPriority="72" w:semiHidden="0" w:name="Colorful List Accent 6"/>
+    <w:lsdException w:unhideWhenUsed="0" w:uiPriority="73" w:semiHidden="0" w:name="Colorful Grid Accent 6"/>
   </w:latentStyles>
-  <w:style w:type="paragraph" w:default="1" w:styleId="a">
+  <w:style w:type="paragraph" w:default="1" w:styleId="1">
     <w:name w:val="Normal"/>
     <w:qFormat/>
-    <w:rsid w:val="00BC3FDC"/>
+    <w:uiPriority w:val="0"/>
     <w:pPr>
       <w:widowControl w:val="0"/>
+      <w:suppressAutoHyphens/>
       <w:jc w:val="both"/>
     </w:pPr>
     <w:rPr>
-      <w:rFonts w:asciiTheme="minorHAnsi" w:eastAsiaTheme="minorEastAsia" w:hAnsiTheme="minorHAnsi" w:cstheme="minorBidi"/>
+      <w:rFonts w:asciiTheme="minorHAnsi" w:hAnsiTheme="minorHAnsi" w:eastAsiaTheme="minorEastAsia" w:cstheme="minorBidi"/>
       <w:kern w:val="2"/>
       <w:sz w:val="21"/>
       <w:szCs w:val="22"/>
+      <w:lang w:val="en-US" w:eastAsia="zh-CN" w:bidi="ar-SA"/>
     </w:rPr>
   </w:style>
   <w:style w:type="paragraph" w:styleId="2">
     <w:name w:val="heading 2"/>
-    <w:basedOn w:val="a"/>
-    <w:next w:val="a"/>
+    <w:basedOn w:val="1"/>
+    <w:next w:val="1"/>
     <w:unhideWhenUsed/>
     <w:qFormat/>
+    <w:uiPriority w:val="0"/>
     <w:pPr>
       <w:numPr>
         <w:ilvl w:val="1"/>
@@ -2507,17 +2641,18 @@
       <w:outlineLvl w:val="1"/>
     </w:pPr>
     <w:rPr>
-      <w:rFonts w:ascii="Times New Roman" w:eastAsia="宋体" w:hAnsi="Times New Roman" w:cs="Times New Roman"/>
+      <w:rFonts w:ascii="Times New Roman" w:hAnsi="Times New Roman" w:eastAsia="宋体" w:cs="Times New Roman"/>
       <w:b/>
       <w:szCs w:val="24"/>
     </w:rPr>
   </w:style>
   <w:style w:type="paragraph" w:styleId="3">
     <w:name w:val="heading 3"/>
-    <w:basedOn w:val="a"/>
-    <w:next w:val="a"/>
+    <w:basedOn w:val="1"/>
+    <w:next w:val="1"/>
     <w:unhideWhenUsed/>
     <w:qFormat/>
+    <w:uiPriority w:val="0"/>
     <w:pPr>
       <w:numPr>
         <w:ilvl w:val="2"/>
@@ -2527,23 +2662,22 @@
       <w:outlineLvl w:val="2"/>
     </w:pPr>
     <w:rPr>
-      <w:rFonts w:ascii="Times New Roman" w:eastAsia="宋体" w:hAnsi="Times New Roman" w:cs="Times New Roman"/>
+      <w:rFonts w:ascii="Times New Roman" w:hAnsi="Times New Roman" w:eastAsia="宋体" w:cs="Times New Roman"/>
       <w:szCs w:val="24"/>
     </w:rPr>
   </w:style>
-  <w:style w:type="character" w:default="1" w:styleId="a0">
+  <w:style w:type="character" w:default="1" w:styleId="13">
     <w:name w:val="Default Paragraph Font"/>
-    <w:uiPriority w:val="1"/>
     <w:semiHidden/>
     <w:unhideWhenUsed/>
+    <w:uiPriority w:val="1"/>
   </w:style>
-  <w:style w:type="table" w:default="1" w:styleId="a1">
+  <w:style w:type="table" w:default="1" w:styleId="11">
     <w:name w:val="Normal Table"/>
-    <w:uiPriority w:val="99"/>
     <w:semiHidden/>
     <w:unhideWhenUsed/>
+    <w:uiPriority w:val="99"/>
     <w:tblPr>
-      <w:tblInd w:w="0" w:type="dxa"/>
       <w:tblCellMar>
         <w:top w:w="0" w:type="dxa"/>
         <w:left w:w="108" w:type="dxa"/>
@@ -2552,95 +2686,11 @@
       </w:tblCellMar>
     </w:tblPr>
   </w:style>
-  <w:style w:type="numbering" w:default="1" w:styleId="a2">
-    <w:name w:val="No List"/>
-    <w:uiPriority w:val="99"/>
-    <w:semiHidden/>
-    <w:unhideWhenUsed/>
-  </w:style>
-  <w:style w:type="character" w:customStyle="1" w:styleId="a3">
-    <w:name w:val="页眉 字符"/>
-    <w:basedOn w:val="a0"/>
-    <w:uiPriority w:val="99"/>
+  <w:style w:type="paragraph" w:styleId="4">
+    <w:name w:val="caption"/>
+    <w:basedOn w:val="1"/>
     <w:qFormat/>
-    <w:rPr>
-      <w:sz w:val="18"/>
-      <w:szCs w:val="18"/>
-    </w:rPr>
-  </w:style>
-  <w:style w:type="character" w:customStyle="1" w:styleId="a4">
-    <w:name w:val="页脚 字符"/>
-    <w:basedOn w:val="a0"/>
-    <w:uiPriority w:val="99"/>
-    <w:qFormat/>
-    <w:rPr>
-      <w:sz w:val="18"/>
-      <w:szCs w:val="18"/>
-    </w:rPr>
-  </w:style>
-  <w:style w:type="character" w:customStyle="1" w:styleId="a5">
-    <w:name w:val="批注框文本 字符"/>
-    <w:basedOn w:val="a0"/>
-    <w:uiPriority w:val="99"/>
-    <w:semiHidden/>
-    <w:qFormat/>
-    <w:rPr>
-      <w:sz w:val="18"/>
-      <w:szCs w:val="18"/>
-    </w:rPr>
-  </w:style>
-  <w:style w:type="character" w:customStyle="1" w:styleId="20">
-    <w:name w:val="标题 2 字符"/>
-    <w:basedOn w:val="a0"/>
-    <w:qFormat/>
-    <w:rPr>
-      <w:rFonts w:ascii="Times New Roman" w:eastAsia="宋体" w:hAnsi="Times New Roman" w:cs="Times New Roman"/>
-      <w:b/>
-      <w:szCs w:val="24"/>
-    </w:rPr>
-  </w:style>
-  <w:style w:type="character" w:customStyle="1" w:styleId="30">
-    <w:name w:val="标题 3 字符"/>
-    <w:basedOn w:val="a0"/>
-    <w:qFormat/>
-    <w:rPr>
-      <w:rFonts w:ascii="Times New Roman" w:eastAsia="宋体" w:hAnsi="Times New Roman" w:cs="Times New Roman"/>
-      <w:szCs w:val="24"/>
-    </w:rPr>
-  </w:style>
-  <w:style w:type="paragraph" w:customStyle="1" w:styleId="Heading">
-    <w:name w:val="Heading"/>
-    <w:basedOn w:val="a"/>
-    <w:next w:val="a6"/>
-    <w:qFormat/>
-    <w:pPr>
-      <w:keepNext/>
-      <w:spacing w:before="240" w:after="120"/>
-    </w:pPr>
-    <w:rPr>
-      <w:rFonts w:ascii="Liberation Sans" w:eastAsia="Noto Sans CJK SC" w:hAnsi="Liberation Sans" w:cs="Lohit Devanagari"/>
-      <w:sz w:val="28"/>
-      <w:szCs w:val="28"/>
-    </w:rPr>
-  </w:style>
-  <w:style w:type="paragraph" w:styleId="a6">
-    <w:name w:val="Body Text"/>
-    <w:basedOn w:val="a"/>
-    <w:pPr>
-      <w:spacing w:after="140" w:line="276" w:lineRule="auto"/>
-    </w:pPr>
-  </w:style>
-  <w:style w:type="paragraph" w:styleId="a7">
-    <w:name w:val="List"/>
-    <w:basedOn w:val="a6"/>
-    <w:rPr>
-      <w:rFonts w:cs="Lohit Devanagari"/>
-    </w:rPr>
-  </w:style>
-  <w:style w:type="paragraph" w:styleId="a8">
-    <w:name w:val="caption"/>
-    <w:basedOn w:val="a"/>
-    <w:qFormat/>
+    <w:uiPriority w:val="0"/>
     <w:pPr>
       <w:suppressLineNumbers/>
       <w:spacing w:before="120" w:after="120"/>
@@ -2653,40 +2703,32 @@
       <w:szCs w:val="24"/>
     </w:rPr>
   </w:style>
-  <w:style w:type="paragraph" w:customStyle="1" w:styleId="Index">
-    <w:name w:val="Index"/>
-    <w:basedOn w:val="a"/>
-    <w:qFormat/>
+  <w:style w:type="paragraph" w:styleId="5">
+    <w:name w:val="Body Text"/>
+    <w:basedOn w:val="1"/>
+    <w:uiPriority w:val="0"/>
     <w:pPr>
-      <w:suppressLineNumbers/>
+      <w:spacing w:after="140" w:line="276" w:lineRule="auto"/>
     </w:pPr>
-    <w:rPr>
-      <w:rFonts w:cs="Lohit Devanagari"/>
-    </w:rPr>
   </w:style>
-  <w:style w:type="paragraph" w:styleId="a9">
+  <w:style w:type="paragraph" w:styleId="6">
     <w:name w:val="Balloon Text"/>
-    <w:basedOn w:val="a"/>
-    <w:uiPriority w:val="99"/>
+    <w:basedOn w:val="1"/>
     <w:semiHidden/>
     <w:unhideWhenUsed/>
     <w:qFormat/>
+    <w:uiPriority w:val="99"/>
     <w:rPr>
       <w:sz w:val="18"/>
       <w:szCs w:val="18"/>
     </w:rPr>
   </w:style>
-  <w:style w:type="paragraph" w:customStyle="1" w:styleId="HeaderandFooter">
-    <w:name w:val="Header and Footer"/>
-    <w:basedOn w:val="a"/>
-    <w:qFormat/>
-  </w:style>
-  <w:style w:type="paragraph" w:styleId="aa">
+  <w:style w:type="paragraph" w:styleId="7">
     <w:name w:val="footer"/>
-    <w:basedOn w:val="a"/>
-    <w:uiPriority w:val="99"/>
+    <w:basedOn w:val="1"/>
     <w:unhideWhenUsed/>
     <w:qFormat/>
+    <w:uiPriority w:val="99"/>
     <w:pPr>
       <w:tabs>
         <w:tab w:val="center" w:pos="4153"/>
@@ -2700,12 +2742,12 @@
       <w:szCs w:val="18"/>
     </w:rPr>
   </w:style>
-  <w:style w:type="paragraph" w:styleId="ab">
+  <w:style w:type="paragraph" w:styleId="8">
     <w:name w:val="header"/>
-    <w:basedOn w:val="a"/>
-    <w:uiPriority w:val="99"/>
+    <w:basedOn w:val="1"/>
     <w:unhideWhenUsed/>
     <w:qFormat/>
+    <w:uiPriority w:val="99"/>
     <w:pPr>
       <w:tabs>
         <w:tab w:val="center" w:pos="4153"/>
@@ -2719,64 +2761,160 @@
       <w:szCs w:val="18"/>
     </w:rPr>
   </w:style>
-  <w:style w:type="paragraph" w:styleId="ac">
+  <w:style w:type="paragraph" w:styleId="9">
+    <w:name w:val="List"/>
+    <w:basedOn w:val="5"/>
+    <w:qFormat/>
+    <w:uiPriority w:val="0"/>
+    <w:rPr>
+      <w:rFonts w:cs="Lohit Devanagari"/>
+    </w:rPr>
+  </w:style>
+  <w:style w:type="paragraph" w:styleId="10">
     <w:name w:val="Normal (Web)"/>
-    <w:basedOn w:val="a"/>
+    <w:basedOn w:val="1"/>
     <w:qFormat/>
+    <w:uiPriority w:val="0"/>
     <w:pPr>
       <w:jc w:val="left"/>
     </w:pPr>
     <w:rPr>
-      <w:rFonts w:ascii="Times New Roman" w:eastAsia="宋体" w:hAnsi="Times New Roman" w:cs="Times New Roman"/>
+      <w:rFonts w:ascii="Times New Roman" w:hAnsi="Times New Roman" w:eastAsia="宋体" w:cs="Times New Roman"/>
       <w:kern w:val="0"/>
       <w:sz w:val="24"/>
       <w:szCs w:val="24"/>
     </w:rPr>
   </w:style>
-  <w:style w:type="paragraph" w:styleId="ad">
+  <w:style w:type="table" w:styleId="12">
+    <w:name w:val="Table Grid"/>
+    <w:basedOn w:val="11"/>
+    <w:qFormat/>
+    <w:uiPriority w:val="59"/>
+    <w:tblPr>
+      <w:tblBorders>
+        <w:top w:val="single" w:color="auto" w:sz="4" w:space="0"/>
+        <w:left w:val="single" w:color="auto" w:sz="4" w:space="0"/>
+        <w:bottom w:val="single" w:color="auto" w:sz="4" w:space="0"/>
+        <w:right w:val="single" w:color="auto" w:sz="4" w:space="0"/>
+        <w:insideH w:val="single" w:color="auto" w:sz="4" w:space="0"/>
+        <w:insideV w:val="single" w:color="auto" w:sz="4" w:space="0"/>
+      </w:tblBorders>
+    </w:tblPr>
+  </w:style>
+  <w:style w:type="character" w:customStyle="1" w:styleId="14">
+    <w:name w:val="页眉 字符"/>
+    <w:basedOn w:val="13"/>
+    <w:qFormat/>
+    <w:uiPriority w:val="99"/>
+    <w:rPr>
+      <w:sz w:val="18"/>
+      <w:szCs w:val="18"/>
+    </w:rPr>
+  </w:style>
+  <w:style w:type="character" w:customStyle="1" w:styleId="15">
+    <w:name w:val="页脚 字符"/>
+    <w:basedOn w:val="13"/>
+    <w:qFormat/>
+    <w:uiPriority w:val="99"/>
+    <w:rPr>
+      <w:sz w:val="18"/>
+      <w:szCs w:val="18"/>
+    </w:rPr>
+  </w:style>
+  <w:style w:type="character" w:customStyle="1" w:styleId="16">
+    <w:name w:val="批注框文本 字符"/>
+    <w:basedOn w:val="13"/>
+    <w:semiHidden/>
+    <w:qFormat/>
+    <w:uiPriority w:val="99"/>
+    <w:rPr>
+      <w:sz w:val="18"/>
+      <w:szCs w:val="18"/>
+    </w:rPr>
+  </w:style>
+  <w:style w:type="character" w:customStyle="1" w:styleId="17">
+    <w:name w:val="标题 2 字符"/>
+    <w:basedOn w:val="13"/>
+    <w:qFormat/>
+    <w:uiPriority w:val="0"/>
+    <w:rPr>
+      <w:rFonts w:ascii="Times New Roman" w:hAnsi="Times New Roman" w:eastAsia="宋体" w:cs="Times New Roman"/>
+      <w:b/>
+      <w:szCs w:val="24"/>
+    </w:rPr>
+  </w:style>
+  <w:style w:type="character" w:customStyle="1" w:styleId="18">
+    <w:name w:val="标题 3 字符"/>
+    <w:basedOn w:val="13"/>
+    <w:qFormat/>
+    <w:uiPriority w:val="0"/>
+    <w:rPr>
+      <w:rFonts w:ascii="Times New Roman" w:hAnsi="Times New Roman" w:eastAsia="宋体" w:cs="Times New Roman"/>
+      <w:szCs w:val="24"/>
+    </w:rPr>
+  </w:style>
+  <w:style w:type="paragraph" w:customStyle="1" w:styleId="19">
+    <w:name w:val="Heading"/>
+    <w:basedOn w:val="1"/>
+    <w:next w:val="5"/>
+    <w:qFormat/>
+    <w:uiPriority w:val="0"/>
+    <w:pPr>
+      <w:keepNext/>
+      <w:spacing w:before="240" w:after="120"/>
+    </w:pPr>
+    <w:rPr>
+      <w:rFonts w:ascii="Liberation Sans" w:hAnsi="Liberation Sans" w:eastAsia="Noto Sans CJK SC" w:cs="Lohit Devanagari"/>
+      <w:sz w:val="28"/>
+      <w:szCs w:val="28"/>
+    </w:rPr>
+  </w:style>
+  <w:style w:type="paragraph" w:customStyle="1" w:styleId="20">
+    <w:name w:val="Index"/>
+    <w:basedOn w:val="1"/>
+    <w:qFormat/>
+    <w:uiPriority w:val="0"/>
+    <w:pPr>
+      <w:suppressLineNumbers/>
+    </w:pPr>
+    <w:rPr>
+      <w:rFonts w:cs="Lohit Devanagari"/>
+    </w:rPr>
+  </w:style>
+  <w:style w:type="paragraph" w:customStyle="1" w:styleId="21">
+    <w:name w:val="Header and Footer"/>
+    <w:basedOn w:val="1"/>
+    <w:qFormat/>
+    <w:uiPriority w:val="0"/>
+  </w:style>
+  <w:style w:type="paragraph" w:styleId="22">
     <w:name w:val="List Paragraph"/>
-    <w:basedOn w:val="a"/>
+    <w:basedOn w:val="1"/>
+    <w:qFormat/>
     <w:uiPriority w:val="34"/>
-    <w:qFormat/>
     <w:pPr>
       <w:ind w:firstLine="420"/>
     </w:pPr>
   </w:style>
-  <w:style w:type="paragraph" w:customStyle="1" w:styleId="FrameContents">
+  <w:style w:type="paragraph" w:customStyle="1" w:styleId="23">
     <w:name w:val="Frame Contents"/>
-    <w:basedOn w:val="a"/>
+    <w:basedOn w:val="1"/>
     <w:qFormat/>
+    <w:uiPriority w:val="0"/>
   </w:style>
-  <w:style w:type="table" w:styleId="ae">
-    <w:name w:val="Table Grid"/>
-    <w:basedOn w:val="a1"/>
+  <w:style w:type="table" w:customStyle="1" w:styleId="24">
+    <w:name w:val="网格型1"/>
+    <w:basedOn w:val="11"/>
+    <w:qFormat/>
     <w:uiPriority w:val="59"/>
-    <w:qFormat/>
     <w:tblPr>
       <w:tblBorders>
-        <w:top w:val="single" w:sz="4" w:space="0" w:color="auto"/>
-        <w:left w:val="single" w:sz="4" w:space="0" w:color="auto"/>
-        <w:bottom w:val="single" w:sz="4" w:space="0" w:color="auto"/>
-        <w:right w:val="single" w:sz="4" w:space="0" w:color="auto"/>
-        <w:insideH w:val="single" w:sz="4" w:space="0" w:color="auto"/>
-        <w:insideV w:val="single" w:sz="4" w:space="0" w:color="auto"/>
-      </w:tblBorders>
-    </w:tblPr>
-  </w:style>
-  <w:style w:type="table" w:customStyle="1" w:styleId="1">
-    <w:name w:val="网格型1"/>
-    <w:basedOn w:val="a1"/>
-    <w:uiPriority w:val="59"/>
-    <w:qFormat/>
-    <w:rsid w:val="009A5377"/>
-    <w:tblPr>
-      <w:tblBorders>
-        <w:top w:val="single" w:sz="4" w:space="0" w:color="auto"/>
-        <w:left w:val="single" w:sz="4" w:space="0" w:color="auto"/>
-        <w:bottom w:val="single" w:sz="4" w:space="0" w:color="auto"/>
-        <w:right w:val="single" w:sz="4" w:space="0" w:color="auto"/>
-        <w:insideH w:val="single" w:sz="4" w:space="0" w:color="auto"/>
-        <w:insideV w:val="single" w:sz="4" w:space="0" w:color="auto"/>
+        <w:top w:val="single" w:color="auto" w:sz="4" w:space="0"/>
+        <w:left w:val="single" w:color="auto" w:sz="4" w:space="0"/>
+        <w:bottom w:val="single" w:color="auto" w:sz="4" w:space="0"/>
+        <w:right w:val="single" w:color="auto" w:sz="4" w:space="0"/>
+        <w:insideH w:val="single" w:color="auto" w:sz="4" w:space="0"/>
+        <w:insideV w:val="single" w:color="auto" w:sz="4" w:space="0"/>
       </w:tblBorders>
     </w:tblPr>
   </w:style>
@@ -3064,7 +3202,6 @@
     </a:fmtScheme>
   </a:themeElements>
   <a:objectDefaults/>
-  <a:extraClrSchemeLst/>
 </a:theme>
 </file>
 
@@ -3073,6 +3210,9 @@
   <customSectProps>
     <customSectPr/>
   </customSectProps>
+  <customShpExts>
+    <customShpInfo spid="_x0000_s1026" textRotate="1"/>
+  </customShpExts>
 </s:customData>
 </file>
 
@@ -3090,8 +3230,6 @@
 
 <file path=customXml/itemProps2.xml><?xml version="1.0" encoding="utf-8"?>
 <ds:datastoreItem xmlns:ds="http://schemas.openxmlformats.org/officeDocument/2006/customXml" ds:itemID="{F8104DB8-D63B-4F72-BCB5-5E7A5970819E}">
-  <ds:schemaRefs>
-    <ds:schemaRef ds:uri="http://schemas.openxmlformats.org/officeDocument/2006/bibliography"/>
-  </ds:schemaRefs>
+  <ds:schemaRefs/>
 </ds:datastoreItem>
 </file>